--- a/3/SUBD/Lab1.docx
+++ b/3/SUBD/Lab1.docx
@@ -281,7 +281,6 @@
           <w:rFonts w:ascii="Times New Roman" w:hAnsi="Times New Roman" w:cs="Times New Roman"/>
           <w:sz w:val="28"/>
           <w:szCs w:val="28"/>
-          <w:lang w:val="en-US"/>
         </w:rPr>
       </w:pPr>
     </w:p>
@@ -510,47 +509,7 @@
                 <w:u w:val="single"/>
                 <w:lang w:bidi="ru-RU"/>
               </w:rPr>
-              <w:t>02.03.0</w:t>
-            </w:r>
-            <w:r>
-              <w:rPr>
-                <w:rFonts w:ascii="Times New Roman" w:hAnsi="Times New Roman" w:cs="Times New Roman"/>
-                <w:sz w:val="28"/>
-                <w:szCs w:val="28"/>
-                <w:u w:val="single"/>
-                <w:lang w:bidi="ru-RU"/>
-              </w:rPr>
-              <w:t>3</w:t>
-            </w:r>
-            <w:r>
-              <w:rPr>
-                <w:rFonts w:ascii="Times New Roman" w:hAnsi="Times New Roman" w:cs="Times New Roman"/>
-                <w:sz w:val="28"/>
-                <w:szCs w:val="28"/>
-                <w:u w:val="single"/>
-                <w:lang w:bidi="ru-RU"/>
-              </w:rPr>
-              <w:t xml:space="preserve"> </w:t>
-            </w:r>
-            <w:r>
-              <w:rPr>
-                <w:rFonts w:ascii="Times New Roman" w:hAnsi="Times New Roman" w:cs="Times New Roman"/>
-                <w:sz w:val="28"/>
-                <w:szCs w:val="28"/>
-                <w:u w:val="single"/>
-                <w:lang w:bidi="ru-RU"/>
-              </w:rPr>
-              <w:t>Математическое обеспечение и администрирование информационных систем</w:t>
-            </w:r>
-            <w:r>
-              <w:rPr>
-                <w:rFonts w:ascii="Times New Roman" w:hAnsi="Times New Roman" w:cs="Times New Roman"/>
-                <w:sz w:val="28"/>
-                <w:szCs w:val="28"/>
-                <w:u w:val="single"/>
-                <w:lang w:bidi="ru-RU"/>
-              </w:rPr>
-              <w:t xml:space="preserve"> </w:t>
+              <w:t xml:space="preserve">02.03.03 Математическое обеспечение и администрирование информационных систем </w:t>
             </w:r>
           </w:p>
         </w:tc>
@@ -837,151 +796,1015 @@
     </w:p>
     <w:p>
       <w:pPr>
-        <w:pStyle w:val="a3"/>
-        <w:spacing w:line="276" w:lineRule="auto"/>
-        <w:ind w:firstLine="720"/>
-        <w:rPr>
-          <w:sz w:val="28"/>
-          <w:szCs w:val="28"/>
-        </w:rPr>
-      </w:pPr>
-      <w:r>
-        <w:rPr>
-          <w:sz w:val="28"/>
-          <w:szCs w:val="28"/>
+        <w:spacing w:before="100" w:beforeAutospacing="1" w:after="100" w:afterAutospacing="1" w:line="240" w:lineRule="auto"/>
+        <w:rPr>
+          <w:rFonts w:ascii="Times New Roman" w:eastAsia="Times New Roman" w:hAnsi="Times New Roman" w:cs="Times New Roman"/>
+          <w:sz w:val="28"/>
+          <w:szCs w:val="28"/>
+          <w:lang w:val="ru-KZ" w:eastAsia="ru-KZ"/>
+        </w:rPr>
+      </w:pPr>
+      <w:r>
+        <w:rPr>
+          <w:rFonts w:ascii="Times New Roman" w:eastAsia="Times New Roman" w:hAnsi="Times New Roman" w:cs="Times New Roman"/>
+          <w:sz w:val="28"/>
+          <w:szCs w:val="28"/>
+          <w:lang w:val="ru-KZ" w:eastAsia="ru-KZ"/>
         </w:rPr>
         <w:lastRenderedPageBreak/>
-        <w:t>Рассмотрим упрощенный бизнес-процесс компании, связанный с продажей товаров покупателям через оформление чеков. В этой предметной области можно выделить следующие сущности: сотрудник, чек, товар, продажа товара.</w:t>
-      </w:r>
-    </w:p>
-    <w:p>
-      <w:pPr>
-        <w:pStyle w:val="a3"/>
-        <w:spacing w:line="276" w:lineRule="auto"/>
-        <w:rPr>
-          <w:sz w:val="28"/>
-          <w:szCs w:val="28"/>
-        </w:rPr>
-      </w:pPr>
-      <w:r>
-        <w:rPr>
-          <w:sz w:val="28"/>
-          <w:szCs w:val="28"/>
-        </w:rPr>
-        <w:t>В предметной области действуют следующие бизнес-правила. Каждый чек оформляется сотрудником компании. Один сотрудник может оформить множество чеков. Чек содержит сведения о дате продажи и о сотруднике, оформившем покупку. Чек может включать множество позиций. Каждая позиция чека (продажа товара) указывает код чека, код товара и количество единиц проданного товара. Один товар может входить в разные чеки и встречаться в нескольких позициях продаж. При продаже товара его количество уменьшается на складе, при поступлении товара количество увеличивается.</w:t>
-      </w:r>
-    </w:p>
-    <w:p>
-      <w:pPr>
-        <w:pStyle w:val="a3"/>
-        <w:spacing w:line="276" w:lineRule="auto"/>
-        <w:rPr>
-          <w:sz w:val="28"/>
-          <w:szCs w:val="28"/>
-        </w:rPr>
-      </w:pPr>
-      <w:r>
-        <w:rPr>
-          <w:sz w:val="28"/>
-          <w:szCs w:val="28"/>
-        </w:rPr>
-        <w:t xml:space="preserve">Логическая модель данных в нотации IDEF1X представлена на рисунке </w:t>
-      </w:r>
-      <w:r>
-        <w:rPr>
-          <w:sz w:val="28"/>
-          <w:szCs w:val="28"/>
-          <w:lang w:val="ru-RU"/>
-        </w:rPr>
-        <w:t>1.</w:t>
-      </w:r>
-      <w:r>
-        <w:rPr>
-          <w:sz w:val="28"/>
-          <w:szCs w:val="28"/>
-        </w:rPr>
-        <w:t xml:space="preserve"> Выделены сущности </w:t>
-      </w:r>
-      <w:r>
-        <w:rPr>
-          <w:rStyle w:val="a4"/>
-          <w:sz w:val="28"/>
-          <w:szCs w:val="28"/>
-        </w:rPr>
-        <w:t>СОТРУДНИК</w:t>
-      </w:r>
-      <w:r>
-        <w:rPr>
-          <w:sz w:val="28"/>
-          <w:szCs w:val="28"/>
+        <w:t xml:space="preserve">Для решения задачи управления данными процесса продажи товаров в компании была спроектирована база данных, которая будет отслеживать информацию о сотрудниках, чеках, товарах и продажах. В базе данных выделены следующие сущности: </w:t>
+      </w:r>
+      <w:r>
+        <w:rPr>
+          <w:rFonts w:ascii="Times New Roman" w:eastAsia="Times New Roman" w:hAnsi="Times New Roman" w:cs="Times New Roman"/>
+          <w:b/>
+          <w:bCs/>
+          <w:sz w:val="28"/>
+          <w:szCs w:val="28"/>
+          <w:lang w:val="ru-KZ" w:eastAsia="ru-KZ"/>
+        </w:rPr>
+        <w:t>сотрудник</w:t>
+      </w:r>
+      <w:r>
+        <w:rPr>
+          <w:rFonts w:ascii="Times New Roman" w:eastAsia="Times New Roman" w:hAnsi="Times New Roman" w:cs="Times New Roman"/>
+          <w:sz w:val="28"/>
+          <w:szCs w:val="28"/>
+          <w:lang w:val="ru-KZ" w:eastAsia="ru-KZ"/>
         </w:rPr>
         <w:t xml:space="preserve">, </w:t>
       </w:r>
       <w:r>
         <w:rPr>
-          <w:rStyle w:val="a4"/>
-          <w:sz w:val="28"/>
-          <w:szCs w:val="28"/>
-        </w:rPr>
-        <w:t>ЧЕК</w:t>
-      </w:r>
-      <w:r>
-        <w:rPr>
-          <w:sz w:val="28"/>
-          <w:szCs w:val="28"/>
+          <w:rFonts w:ascii="Times New Roman" w:eastAsia="Times New Roman" w:hAnsi="Times New Roman" w:cs="Times New Roman"/>
+          <w:b/>
+          <w:bCs/>
+          <w:sz w:val="28"/>
+          <w:szCs w:val="28"/>
+          <w:lang w:val="ru-KZ" w:eastAsia="ru-KZ"/>
+        </w:rPr>
+        <w:t>чек</w:t>
+      </w:r>
+      <w:r>
+        <w:rPr>
+          <w:rFonts w:ascii="Times New Roman" w:eastAsia="Times New Roman" w:hAnsi="Times New Roman" w:cs="Times New Roman"/>
+          <w:sz w:val="28"/>
+          <w:szCs w:val="28"/>
+          <w:lang w:val="ru-KZ" w:eastAsia="ru-KZ"/>
         </w:rPr>
         <w:t xml:space="preserve">, </w:t>
       </w:r>
       <w:r>
         <w:rPr>
-          <w:rStyle w:val="a4"/>
-          <w:sz w:val="28"/>
-          <w:szCs w:val="28"/>
-        </w:rPr>
-        <w:t>ТОВАР</w:t>
-      </w:r>
-      <w:r>
-        <w:rPr>
-          <w:sz w:val="28"/>
-          <w:szCs w:val="28"/>
+          <w:rFonts w:ascii="Times New Roman" w:eastAsia="Times New Roman" w:hAnsi="Times New Roman" w:cs="Times New Roman"/>
+          <w:b/>
+          <w:bCs/>
+          <w:sz w:val="28"/>
+          <w:szCs w:val="28"/>
+          <w:lang w:val="ru-KZ" w:eastAsia="ru-KZ"/>
+        </w:rPr>
+        <w:t>товар</w:t>
+      </w:r>
+      <w:r>
+        <w:rPr>
+          <w:rFonts w:ascii="Times New Roman" w:eastAsia="Times New Roman" w:hAnsi="Times New Roman" w:cs="Times New Roman"/>
+          <w:sz w:val="28"/>
+          <w:szCs w:val="28"/>
+          <w:lang w:val="ru-KZ" w:eastAsia="ru-KZ"/>
         </w:rPr>
         <w:t xml:space="preserve">, </w:t>
       </w:r>
       <w:r>
         <w:rPr>
-          <w:rStyle w:val="a4"/>
-          <w:sz w:val="28"/>
-          <w:szCs w:val="28"/>
-        </w:rPr>
-        <w:t>ПРОДАЖА_ТОВАРА</w:t>
-      </w:r>
-      <w:r>
-        <w:rPr>
-          <w:sz w:val="28"/>
-          <w:szCs w:val="28"/>
-        </w:rPr>
-        <w:t>, между которыми установлены связи «один-ко-многим».</w:t>
-      </w:r>
-    </w:p>
-    <w:p>
-      <w:pPr>
-        <w:pStyle w:val="a3"/>
-        <w:spacing w:line="276" w:lineRule="auto"/>
+          <w:rFonts w:ascii="Times New Roman" w:eastAsia="Times New Roman" w:hAnsi="Times New Roman" w:cs="Times New Roman"/>
+          <w:b/>
+          <w:bCs/>
+          <w:sz w:val="28"/>
+          <w:szCs w:val="28"/>
+          <w:lang w:val="ru-KZ" w:eastAsia="ru-KZ"/>
+        </w:rPr>
+        <w:t>каталог товаров</w:t>
+      </w:r>
+      <w:r>
+        <w:rPr>
+          <w:rFonts w:ascii="Times New Roman" w:eastAsia="Times New Roman" w:hAnsi="Times New Roman" w:cs="Times New Roman"/>
+          <w:sz w:val="28"/>
+          <w:szCs w:val="28"/>
+          <w:lang w:val="ru-KZ" w:eastAsia="ru-KZ"/>
+        </w:rPr>
+        <w:t xml:space="preserve">, </w:t>
+      </w:r>
+      <w:r>
+        <w:rPr>
+          <w:rFonts w:ascii="Times New Roman" w:eastAsia="Times New Roman" w:hAnsi="Times New Roman" w:cs="Times New Roman"/>
+          <w:b/>
+          <w:bCs/>
+          <w:sz w:val="28"/>
+          <w:szCs w:val="28"/>
+          <w:lang w:val="ru-KZ" w:eastAsia="ru-KZ"/>
+        </w:rPr>
+        <w:t>состав чека</w:t>
+      </w:r>
+      <w:r>
+        <w:rPr>
+          <w:rFonts w:ascii="Times New Roman" w:eastAsia="Times New Roman" w:hAnsi="Times New Roman" w:cs="Times New Roman"/>
+          <w:sz w:val="28"/>
+          <w:szCs w:val="28"/>
+          <w:lang w:val="ru-KZ" w:eastAsia="ru-KZ"/>
+        </w:rPr>
+        <w:t xml:space="preserve">, </w:t>
+      </w:r>
+      <w:r>
+        <w:rPr>
+          <w:rFonts w:ascii="Times New Roman" w:eastAsia="Times New Roman" w:hAnsi="Times New Roman" w:cs="Times New Roman"/>
+          <w:b/>
+          <w:bCs/>
+          <w:sz w:val="28"/>
+          <w:szCs w:val="28"/>
+          <w:lang w:val="ru-KZ" w:eastAsia="ru-KZ"/>
+        </w:rPr>
+        <w:t>накладная</w:t>
+      </w:r>
+      <w:r>
+        <w:rPr>
+          <w:rFonts w:ascii="Times New Roman" w:eastAsia="Times New Roman" w:hAnsi="Times New Roman" w:cs="Times New Roman"/>
+          <w:sz w:val="28"/>
+          <w:szCs w:val="28"/>
+          <w:lang w:val="ru-KZ" w:eastAsia="ru-KZ"/>
+        </w:rPr>
+        <w:t xml:space="preserve">, </w:t>
+      </w:r>
+      <w:r>
+        <w:rPr>
+          <w:rFonts w:ascii="Times New Roman" w:eastAsia="Times New Roman" w:hAnsi="Times New Roman" w:cs="Times New Roman"/>
+          <w:b/>
+          <w:bCs/>
+          <w:sz w:val="28"/>
+          <w:szCs w:val="28"/>
+          <w:lang w:val="ru-KZ" w:eastAsia="ru-KZ"/>
+        </w:rPr>
+        <w:t>состав накладной</w:t>
+      </w:r>
+      <w:r>
+        <w:rPr>
+          <w:rFonts w:ascii="Times New Roman" w:eastAsia="Times New Roman" w:hAnsi="Times New Roman" w:cs="Times New Roman"/>
+          <w:sz w:val="28"/>
+          <w:szCs w:val="28"/>
+          <w:lang w:val="ru-KZ" w:eastAsia="ru-KZ"/>
+        </w:rPr>
+        <w:t>.</w:t>
+      </w:r>
+    </w:p>
+    <w:p>
+      <w:pPr>
+        <w:spacing w:before="100" w:beforeAutospacing="1" w:after="100" w:afterAutospacing="1" w:line="240" w:lineRule="auto"/>
+        <w:rPr>
+          <w:rFonts w:ascii="Times New Roman" w:eastAsia="Times New Roman" w:hAnsi="Times New Roman" w:cs="Times New Roman"/>
+          <w:sz w:val="28"/>
+          <w:szCs w:val="28"/>
+          <w:lang w:val="ru-KZ" w:eastAsia="ru-KZ"/>
+        </w:rPr>
+      </w:pPr>
+      <w:r>
+        <w:rPr>
+          <w:rFonts w:ascii="Times New Roman" w:eastAsia="Times New Roman" w:hAnsi="Times New Roman" w:cs="Times New Roman"/>
+          <w:sz w:val="28"/>
+          <w:szCs w:val="28"/>
+          <w:lang w:val="ru-KZ" w:eastAsia="ru-KZ"/>
+        </w:rPr>
+        <w:t>В рамках предметной области действуют следующие бизнес-правила:</w:t>
+      </w:r>
+    </w:p>
+    <w:p>
+      <w:pPr>
+        <w:numPr>
+          <w:ilvl w:val="0"/>
+          <w:numId w:val="5"/>
+        </w:numPr>
+        <w:spacing w:before="100" w:beforeAutospacing="1" w:after="100" w:afterAutospacing="1" w:line="240" w:lineRule="auto"/>
+        <w:rPr>
+          <w:rFonts w:ascii="Times New Roman" w:eastAsia="Times New Roman" w:hAnsi="Times New Roman" w:cs="Times New Roman"/>
+          <w:sz w:val="28"/>
+          <w:szCs w:val="28"/>
+          <w:lang w:val="ru-KZ" w:eastAsia="ru-KZ"/>
+        </w:rPr>
+      </w:pPr>
+      <w:r>
+        <w:rPr>
+          <w:rFonts w:ascii="Times New Roman" w:eastAsia="Times New Roman" w:hAnsi="Times New Roman" w:cs="Times New Roman"/>
+          <w:sz w:val="28"/>
+          <w:szCs w:val="28"/>
+          <w:lang w:val="ru-KZ" w:eastAsia="ru-KZ"/>
+        </w:rPr>
+        <w:t xml:space="preserve">Каждый </w:t>
+      </w:r>
+      <w:r>
+        <w:rPr>
+          <w:rFonts w:ascii="Times New Roman" w:eastAsia="Times New Roman" w:hAnsi="Times New Roman" w:cs="Times New Roman"/>
+          <w:b/>
+          <w:bCs/>
+          <w:sz w:val="28"/>
+          <w:szCs w:val="28"/>
+          <w:lang w:val="ru-KZ" w:eastAsia="ru-KZ"/>
+        </w:rPr>
+        <w:t>чек</w:t>
+      </w:r>
+      <w:r>
+        <w:rPr>
+          <w:rFonts w:ascii="Times New Roman" w:eastAsia="Times New Roman" w:hAnsi="Times New Roman" w:cs="Times New Roman"/>
+          <w:sz w:val="28"/>
+          <w:szCs w:val="28"/>
+          <w:lang w:val="ru-KZ" w:eastAsia="ru-KZ"/>
+        </w:rPr>
+        <w:t xml:space="preserve"> оформляется одним сотрудником, а один сотрудник может оформить несколько чеков.</w:t>
+      </w:r>
+    </w:p>
+    <w:p>
+      <w:pPr>
+        <w:numPr>
+          <w:ilvl w:val="0"/>
+          <w:numId w:val="5"/>
+        </w:numPr>
+        <w:spacing w:before="100" w:beforeAutospacing="1" w:after="100" w:afterAutospacing="1" w:line="240" w:lineRule="auto"/>
+        <w:rPr>
+          <w:rFonts w:ascii="Times New Roman" w:eastAsia="Times New Roman" w:hAnsi="Times New Roman" w:cs="Times New Roman"/>
+          <w:sz w:val="28"/>
+          <w:szCs w:val="28"/>
+          <w:lang w:val="ru-KZ" w:eastAsia="ru-KZ"/>
+        </w:rPr>
+      </w:pPr>
+      <w:r>
+        <w:rPr>
+          <w:rFonts w:ascii="Times New Roman" w:eastAsia="Times New Roman" w:hAnsi="Times New Roman" w:cs="Times New Roman"/>
+          <w:sz w:val="28"/>
+          <w:szCs w:val="28"/>
+          <w:lang w:val="ru-KZ" w:eastAsia="ru-KZ"/>
+        </w:rPr>
+        <w:t xml:space="preserve">Каждый </w:t>
+      </w:r>
+      <w:r>
+        <w:rPr>
+          <w:rFonts w:ascii="Times New Roman" w:eastAsia="Times New Roman" w:hAnsi="Times New Roman" w:cs="Times New Roman"/>
+          <w:b/>
+          <w:bCs/>
+          <w:sz w:val="28"/>
+          <w:szCs w:val="28"/>
+          <w:lang w:val="ru-KZ" w:eastAsia="ru-KZ"/>
+        </w:rPr>
+        <w:t>чек</w:t>
+      </w:r>
+      <w:r>
+        <w:rPr>
+          <w:rFonts w:ascii="Times New Roman" w:eastAsia="Times New Roman" w:hAnsi="Times New Roman" w:cs="Times New Roman"/>
+          <w:sz w:val="28"/>
+          <w:szCs w:val="28"/>
+          <w:lang w:val="ru-KZ" w:eastAsia="ru-KZ"/>
+        </w:rPr>
+        <w:t xml:space="preserve"> может содержать несколько товаров.</w:t>
+      </w:r>
+    </w:p>
+    <w:p>
+      <w:pPr>
+        <w:numPr>
+          <w:ilvl w:val="0"/>
+          <w:numId w:val="5"/>
+        </w:numPr>
+        <w:spacing w:before="100" w:beforeAutospacing="1" w:after="100" w:afterAutospacing="1" w:line="240" w:lineRule="auto"/>
+        <w:rPr>
+          <w:rFonts w:ascii="Times New Roman" w:eastAsia="Times New Roman" w:hAnsi="Times New Roman" w:cs="Times New Roman"/>
+          <w:sz w:val="28"/>
+          <w:szCs w:val="28"/>
+          <w:lang w:val="ru-KZ" w:eastAsia="ru-KZ"/>
+        </w:rPr>
+      </w:pPr>
+      <w:r>
+        <w:rPr>
+          <w:rFonts w:ascii="Times New Roman" w:eastAsia="Times New Roman" w:hAnsi="Times New Roman" w:cs="Times New Roman"/>
+          <w:sz w:val="28"/>
+          <w:szCs w:val="28"/>
+          <w:lang w:val="ru-KZ" w:eastAsia="ru-KZ"/>
+        </w:rPr>
+        <w:t>Каждый товар может быть в нескольких чеках.</w:t>
+      </w:r>
+    </w:p>
+    <w:p>
+      <w:pPr>
+        <w:numPr>
+          <w:ilvl w:val="0"/>
+          <w:numId w:val="5"/>
+        </w:numPr>
+        <w:spacing w:before="100" w:beforeAutospacing="1" w:after="100" w:afterAutospacing="1" w:line="240" w:lineRule="auto"/>
+        <w:rPr>
+          <w:rFonts w:ascii="Times New Roman" w:eastAsia="Times New Roman" w:hAnsi="Times New Roman" w:cs="Times New Roman"/>
+          <w:sz w:val="28"/>
+          <w:szCs w:val="28"/>
+          <w:lang w:val="ru-KZ" w:eastAsia="ru-KZ"/>
+        </w:rPr>
+      </w:pPr>
+      <w:r>
+        <w:rPr>
+          <w:rFonts w:ascii="Times New Roman" w:eastAsia="Times New Roman" w:hAnsi="Times New Roman" w:cs="Times New Roman"/>
+          <w:b/>
+          <w:bCs/>
+          <w:sz w:val="28"/>
+          <w:szCs w:val="28"/>
+          <w:lang w:val="ru-KZ" w:eastAsia="ru-KZ"/>
+        </w:rPr>
+        <w:t>Накладная</w:t>
+      </w:r>
+      <w:r>
+        <w:rPr>
+          <w:rFonts w:ascii="Times New Roman" w:eastAsia="Times New Roman" w:hAnsi="Times New Roman" w:cs="Times New Roman"/>
+          <w:sz w:val="28"/>
+          <w:szCs w:val="28"/>
+          <w:lang w:val="ru-KZ" w:eastAsia="ru-KZ"/>
+        </w:rPr>
+        <w:t xml:space="preserve"> отражает информацию о поставке товаров, и один товар может быть в нескольких накладных.</w:t>
+      </w:r>
+    </w:p>
+    <w:p>
+      <w:pPr>
+        <w:spacing w:before="100" w:beforeAutospacing="1" w:after="100" w:afterAutospacing="1" w:line="240" w:lineRule="auto"/>
+        <w:outlineLvl w:val="2"/>
+        <w:rPr>
+          <w:rFonts w:ascii="Times New Roman" w:eastAsia="Times New Roman" w:hAnsi="Times New Roman" w:cs="Times New Roman"/>
+          <w:b/>
+          <w:bCs/>
+          <w:sz w:val="28"/>
+          <w:szCs w:val="28"/>
+          <w:lang w:eastAsia="ru-KZ"/>
+        </w:rPr>
+      </w:pPr>
+      <w:r>
+        <w:rPr>
+          <w:rFonts w:ascii="Times New Roman" w:eastAsia="Times New Roman" w:hAnsi="Times New Roman" w:cs="Times New Roman"/>
+          <w:b/>
+          <w:bCs/>
+          <w:sz w:val="28"/>
+          <w:szCs w:val="28"/>
+          <w:lang w:val="ru-KZ" w:eastAsia="ru-KZ"/>
+        </w:rPr>
+        <w:t xml:space="preserve">Логическая модель </w:t>
+      </w:r>
+      <w:r>
+        <w:rPr>
+          <w:rFonts w:ascii="Times New Roman" w:eastAsia="Times New Roman" w:hAnsi="Times New Roman" w:cs="Times New Roman"/>
+          <w:b/>
+          <w:bCs/>
+          <w:sz w:val="28"/>
+          <w:szCs w:val="28"/>
+          <w:lang w:eastAsia="ru-KZ"/>
+        </w:rPr>
+        <w:t>(изображена на рисунке 1):</w:t>
+      </w:r>
+    </w:p>
+    <w:p>
+      <w:pPr>
+        <w:spacing w:before="100" w:beforeAutospacing="1" w:after="100" w:afterAutospacing="1" w:line="240" w:lineRule="auto"/>
+        <w:rPr>
+          <w:rFonts w:ascii="Times New Roman" w:eastAsia="Times New Roman" w:hAnsi="Times New Roman" w:cs="Times New Roman"/>
+          <w:sz w:val="28"/>
+          <w:szCs w:val="28"/>
+          <w:lang w:val="ru-KZ" w:eastAsia="ru-KZ"/>
+        </w:rPr>
+      </w:pPr>
+      <w:r>
+        <w:rPr>
+          <w:rFonts w:ascii="Times New Roman" w:eastAsia="Times New Roman" w:hAnsi="Times New Roman" w:cs="Times New Roman"/>
+          <w:sz w:val="28"/>
+          <w:szCs w:val="28"/>
+          <w:lang w:val="ru-KZ" w:eastAsia="ru-KZ"/>
+        </w:rPr>
+        <w:t>В логической модели выделены следующие сущности:</w:t>
+      </w:r>
+    </w:p>
+    <w:p>
+      <w:pPr>
+        <w:numPr>
+          <w:ilvl w:val="0"/>
+          <w:numId w:val="6"/>
+        </w:numPr>
+        <w:spacing w:before="100" w:beforeAutospacing="1" w:after="100" w:afterAutospacing="1" w:line="240" w:lineRule="auto"/>
+        <w:rPr>
+          <w:rFonts w:ascii="Times New Roman" w:eastAsia="Times New Roman" w:hAnsi="Times New Roman" w:cs="Times New Roman"/>
+          <w:sz w:val="28"/>
+          <w:szCs w:val="28"/>
+          <w:lang w:val="ru-KZ" w:eastAsia="ru-KZ"/>
+        </w:rPr>
+      </w:pPr>
+      <w:r>
+        <w:rPr>
+          <w:rFonts w:ascii="Times New Roman" w:eastAsia="Times New Roman" w:hAnsi="Times New Roman" w:cs="Times New Roman"/>
+          <w:b/>
+          <w:bCs/>
+          <w:sz w:val="28"/>
+          <w:szCs w:val="28"/>
+          <w:lang w:val="ru-KZ" w:eastAsia="ru-KZ"/>
+        </w:rPr>
+        <w:t>Заявки (Orders)</w:t>
+      </w:r>
+    </w:p>
+    <w:p>
+      <w:pPr>
+        <w:numPr>
+          <w:ilvl w:val="0"/>
+          <w:numId w:val="6"/>
+        </w:numPr>
+        <w:spacing w:before="100" w:beforeAutospacing="1" w:after="100" w:afterAutospacing="1" w:line="240" w:lineRule="auto"/>
+        <w:rPr>
+          <w:rFonts w:ascii="Times New Roman" w:eastAsia="Times New Roman" w:hAnsi="Times New Roman" w:cs="Times New Roman"/>
+          <w:sz w:val="28"/>
+          <w:szCs w:val="28"/>
+          <w:lang w:val="ru-KZ" w:eastAsia="ru-KZ"/>
+        </w:rPr>
+      </w:pPr>
+      <w:r>
+        <w:rPr>
+          <w:rFonts w:ascii="Times New Roman" w:eastAsia="Times New Roman" w:hAnsi="Times New Roman" w:cs="Times New Roman"/>
+          <w:b/>
+          <w:bCs/>
+          <w:sz w:val="28"/>
+          <w:szCs w:val="28"/>
+          <w:lang w:val="ru-KZ" w:eastAsia="ru-KZ"/>
+        </w:rPr>
+        <w:t>Состав заявки (Order composition)</w:t>
+      </w:r>
+    </w:p>
+    <w:p>
+      <w:pPr>
+        <w:numPr>
+          <w:ilvl w:val="0"/>
+          <w:numId w:val="6"/>
+        </w:numPr>
+        <w:spacing w:before="100" w:beforeAutospacing="1" w:after="100" w:afterAutospacing="1" w:line="240" w:lineRule="auto"/>
+        <w:rPr>
+          <w:rFonts w:ascii="Times New Roman" w:eastAsia="Times New Roman" w:hAnsi="Times New Roman" w:cs="Times New Roman"/>
+          <w:sz w:val="28"/>
+          <w:szCs w:val="28"/>
+          <w:lang w:val="ru-KZ" w:eastAsia="ru-KZ"/>
+        </w:rPr>
+      </w:pPr>
+      <w:r>
+        <w:rPr>
+          <w:rFonts w:ascii="Times New Roman" w:eastAsia="Times New Roman" w:hAnsi="Times New Roman" w:cs="Times New Roman"/>
+          <w:b/>
+          <w:bCs/>
+          <w:sz w:val="28"/>
+          <w:szCs w:val="28"/>
+          <w:lang w:val="ru-KZ" w:eastAsia="ru-KZ"/>
+        </w:rPr>
+        <w:t>Чеки (Receipts)</w:t>
+      </w:r>
+    </w:p>
+    <w:p>
+      <w:pPr>
+        <w:numPr>
+          <w:ilvl w:val="0"/>
+          <w:numId w:val="6"/>
+        </w:numPr>
+        <w:spacing w:before="100" w:beforeAutospacing="1" w:after="100" w:afterAutospacing="1" w:line="240" w:lineRule="auto"/>
+        <w:rPr>
+          <w:rFonts w:ascii="Times New Roman" w:eastAsia="Times New Roman" w:hAnsi="Times New Roman" w:cs="Times New Roman"/>
+          <w:sz w:val="28"/>
+          <w:szCs w:val="28"/>
+          <w:lang w:val="ru-KZ" w:eastAsia="ru-KZ"/>
+        </w:rPr>
+      </w:pPr>
+      <w:r>
+        <w:rPr>
+          <w:rFonts w:ascii="Times New Roman" w:eastAsia="Times New Roman" w:hAnsi="Times New Roman" w:cs="Times New Roman"/>
+          <w:b/>
+          <w:bCs/>
+          <w:sz w:val="28"/>
+          <w:szCs w:val="28"/>
+          <w:lang w:val="ru-KZ" w:eastAsia="ru-KZ"/>
+        </w:rPr>
+        <w:t>Состав чека (Check composition)</w:t>
+      </w:r>
+    </w:p>
+    <w:p>
+      <w:pPr>
+        <w:numPr>
+          <w:ilvl w:val="0"/>
+          <w:numId w:val="6"/>
+        </w:numPr>
+        <w:spacing w:before="100" w:beforeAutospacing="1" w:after="100" w:afterAutospacing="1" w:line="240" w:lineRule="auto"/>
+        <w:rPr>
+          <w:rFonts w:ascii="Times New Roman" w:eastAsia="Times New Roman" w:hAnsi="Times New Roman" w:cs="Times New Roman"/>
+          <w:sz w:val="28"/>
+          <w:szCs w:val="28"/>
+          <w:lang w:val="ru-KZ" w:eastAsia="ru-KZ"/>
+        </w:rPr>
+      </w:pPr>
+      <w:r>
+        <w:rPr>
+          <w:rFonts w:ascii="Times New Roman" w:eastAsia="Times New Roman" w:hAnsi="Times New Roman" w:cs="Times New Roman"/>
+          <w:b/>
+          <w:bCs/>
+          <w:sz w:val="28"/>
+          <w:szCs w:val="28"/>
+          <w:lang w:val="ru-KZ" w:eastAsia="ru-KZ"/>
+        </w:rPr>
+        <w:t>Каталог товаров (Product catalog)</w:t>
+      </w:r>
+    </w:p>
+    <w:p>
+      <w:pPr>
+        <w:numPr>
+          <w:ilvl w:val="0"/>
+          <w:numId w:val="6"/>
+        </w:numPr>
+        <w:spacing w:before="100" w:beforeAutospacing="1" w:after="100" w:afterAutospacing="1" w:line="240" w:lineRule="auto"/>
+        <w:rPr>
+          <w:rFonts w:ascii="Times New Roman" w:eastAsia="Times New Roman" w:hAnsi="Times New Roman" w:cs="Times New Roman"/>
+          <w:sz w:val="28"/>
+          <w:szCs w:val="28"/>
+          <w:lang w:val="ru-KZ" w:eastAsia="ru-KZ"/>
+        </w:rPr>
+      </w:pPr>
+      <w:r>
+        <w:rPr>
+          <w:rFonts w:ascii="Times New Roman" w:eastAsia="Times New Roman" w:hAnsi="Times New Roman" w:cs="Times New Roman"/>
+          <w:b/>
+          <w:bCs/>
+          <w:sz w:val="28"/>
+          <w:szCs w:val="28"/>
+          <w:lang w:val="ru-KZ" w:eastAsia="ru-KZ"/>
+        </w:rPr>
+        <w:t>Накладные (Invoices)</w:t>
+      </w:r>
+    </w:p>
+    <w:p>
+      <w:pPr>
+        <w:numPr>
+          <w:ilvl w:val="0"/>
+          <w:numId w:val="6"/>
+        </w:numPr>
+        <w:spacing w:before="100" w:beforeAutospacing="1" w:after="100" w:afterAutospacing="1" w:line="240" w:lineRule="auto"/>
+        <w:rPr>
+          <w:rFonts w:ascii="Times New Roman" w:eastAsia="Times New Roman" w:hAnsi="Times New Roman" w:cs="Times New Roman"/>
+          <w:sz w:val="28"/>
+          <w:szCs w:val="28"/>
+          <w:lang w:val="ru-KZ" w:eastAsia="ru-KZ"/>
+        </w:rPr>
+      </w:pPr>
+      <w:r>
+        <w:rPr>
+          <w:rFonts w:ascii="Times New Roman" w:eastAsia="Times New Roman" w:hAnsi="Times New Roman" w:cs="Times New Roman"/>
+          <w:b/>
+          <w:bCs/>
+          <w:sz w:val="28"/>
+          <w:szCs w:val="28"/>
+          <w:lang w:val="ru-KZ" w:eastAsia="ru-KZ"/>
+        </w:rPr>
+        <w:t>Состав накладной (Invoice composition)</w:t>
+      </w:r>
+    </w:p>
+    <w:p>
+      <w:pPr>
+        <w:spacing w:before="100" w:beforeAutospacing="1" w:after="100" w:afterAutospacing="1" w:line="240" w:lineRule="auto"/>
+        <w:rPr>
+          <w:rFonts w:ascii="Times New Roman" w:eastAsia="Times New Roman" w:hAnsi="Times New Roman" w:cs="Times New Roman"/>
+          <w:sz w:val="28"/>
+          <w:szCs w:val="28"/>
+          <w:lang w:val="ru-KZ" w:eastAsia="ru-KZ"/>
+        </w:rPr>
+      </w:pPr>
+      <w:r>
+        <w:rPr>
+          <w:rFonts w:ascii="Times New Roman" w:eastAsia="Times New Roman" w:hAnsi="Times New Roman" w:cs="Times New Roman"/>
+          <w:b/>
+          <w:bCs/>
+          <w:sz w:val="28"/>
+          <w:szCs w:val="28"/>
+          <w:lang w:val="ru-KZ" w:eastAsia="ru-KZ"/>
+        </w:rPr>
+        <w:t>Связи между сущностями:</w:t>
+      </w:r>
+    </w:p>
+    <w:p>
+      <w:pPr>
+        <w:numPr>
+          <w:ilvl w:val="0"/>
+          <w:numId w:val="7"/>
+        </w:numPr>
+        <w:spacing w:before="100" w:beforeAutospacing="1" w:after="100" w:afterAutospacing="1" w:line="240" w:lineRule="auto"/>
+        <w:rPr>
+          <w:rFonts w:ascii="Times New Roman" w:eastAsia="Times New Roman" w:hAnsi="Times New Roman" w:cs="Times New Roman"/>
+          <w:sz w:val="28"/>
+          <w:szCs w:val="28"/>
+          <w:lang w:val="ru-KZ" w:eastAsia="ru-KZ"/>
+        </w:rPr>
+      </w:pPr>
+      <w:r>
+        <w:rPr>
+          <w:rFonts w:ascii="Times New Roman" w:eastAsia="Times New Roman" w:hAnsi="Times New Roman" w:cs="Times New Roman"/>
+          <w:b/>
+          <w:bCs/>
+          <w:sz w:val="28"/>
+          <w:szCs w:val="28"/>
+          <w:lang w:val="ru-KZ" w:eastAsia="ru-KZ"/>
+        </w:rPr>
+        <w:t>Заявка</w:t>
+      </w:r>
+      <w:r>
+        <w:rPr>
+          <w:rFonts w:ascii="Times New Roman" w:eastAsia="Times New Roman" w:hAnsi="Times New Roman" w:cs="Times New Roman"/>
+          <w:sz w:val="28"/>
+          <w:szCs w:val="28"/>
+          <w:lang w:val="ru-KZ" w:eastAsia="ru-KZ"/>
+        </w:rPr>
+        <w:t xml:space="preserve"> может содержать несколько товаров. Связь между </w:t>
+      </w:r>
+      <w:r>
+        <w:rPr>
+          <w:rFonts w:ascii="Times New Roman" w:eastAsia="Times New Roman" w:hAnsi="Times New Roman" w:cs="Times New Roman"/>
+          <w:b/>
+          <w:bCs/>
+          <w:sz w:val="28"/>
+          <w:szCs w:val="28"/>
+          <w:lang w:val="ru-KZ" w:eastAsia="ru-KZ"/>
+        </w:rPr>
+        <w:t>Заявкой</w:t>
+      </w:r>
+      <w:r>
+        <w:rPr>
+          <w:rFonts w:ascii="Times New Roman" w:eastAsia="Times New Roman" w:hAnsi="Times New Roman" w:cs="Times New Roman"/>
+          <w:sz w:val="28"/>
+          <w:szCs w:val="28"/>
+          <w:lang w:val="ru-KZ" w:eastAsia="ru-KZ"/>
+        </w:rPr>
+        <w:t xml:space="preserve"> и </w:t>
+      </w:r>
+      <w:r>
+        <w:rPr>
+          <w:rFonts w:ascii="Times New Roman" w:eastAsia="Times New Roman" w:hAnsi="Times New Roman" w:cs="Times New Roman"/>
+          <w:b/>
+          <w:bCs/>
+          <w:sz w:val="28"/>
+          <w:szCs w:val="28"/>
+          <w:lang w:val="ru-KZ" w:eastAsia="ru-KZ"/>
+        </w:rPr>
+        <w:t>Составом заявки</w:t>
+      </w:r>
+      <w:r>
+        <w:rPr>
+          <w:rFonts w:ascii="Times New Roman" w:eastAsia="Times New Roman" w:hAnsi="Times New Roman" w:cs="Times New Roman"/>
+          <w:sz w:val="28"/>
+          <w:szCs w:val="28"/>
+          <w:lang w:val="ru-KZ" w:eastAsia="ru-KZ"/>
+        </w:rPr>
+        <w:t xml:space="preserve"> – 1 ко многим.</w:t>
+      </w:r>
+    </w:p>
+    <w:p>
+      <w:pPr>
+        <w:numPr>
+          <w:ilvl w:val="0"/>
+          <w:numId w:val="7"/>
+        </w:numPr>
+        <w:spacing w:before="100" w:beforeAutospacing="1" w:after="100" w:afterAutospacing="1" w:line="240" w:lineRule="auto"/>
+        <w:rPr>
+          <w:rFonts w:ascii="Times New Roman" w:eastAsia="Times New Roman" w:hAnsi="Times New Roman" w:cs="Times New Roman"/>
+          <w:sz w:val="28"/>
+          <w:szCs w:val="28"/>
+          <w:lang w:val="ru-KZ" w:eastAsia="ru-KZ"/>
+        </w:rPr>
+      </w:pPr>
+      <w:r>
+        <w:rPr>
+          <w:rFonts w:ascii="Times New Roman" w:eastAsia="Times New Roman" w:hAnsi="Times New Roman" w:cs="Times New Roman"/>
+          <w:sz w:val="28"/>
+          <w:szCs w:val="28"/>
+          <w:lang w:val="ru-KZ" w:eastAsia="ru-KZ"/>
+        </w:rPr>
+        <w:t xml:space="preserve">Каждый </w:t>
+      </w:r>
+      <w:r>
+        <w:rPr>
+          <w:rFonts w:ascii="Times New Roman" w:eastAsia="Times New Roman" w:hAnsi="Times New Roman" w:cs="Times New Roman"/>
+          <w:b/>
+          <w:bCs/>
+          <w:sz w:val="28"/>
+          <w:szCs w:val="28"/>
+          <w:lang w:val="ru-KZ" w:eastAsia="ru-KZ"/>
+        </w:rPr>
+        <w:t>чек</w:t>
+      </w:r>
+      <w:r>
+        <w:rPr>
+          <w:rFonts w:ascii="Times New Roman" w:eastAsia="Times New Roman" w:hAnsi="Times New Roman" w:cs="Times New Roman"/>
+          <w:sz w:val="28"/>
+          <w:szCs w:val="28"/>
+          <w:lang w:val="ru-KZ" w:eastAsia="ru-KZ"/>
+        </w:rPr>
+        <w:t xml:space="preserve"> оформляется одним сотрудником, а один сотрудник может оформить множество чеков. Связь между </w:t>
+      </w:r>
+      <w:r>
+        <w:rPr>
+          <w:rFonts w:ascii="Times New Roman" w:eastAsia="Times New Roman" w:hAnsi="Times New Roman" w:cs="Times New Roman"/>
+          <w:b/>
+          <w:bCs/>
+          <w:sz w:val="28"/>
+          <w:szCs w:val="28"/>
+          <w:lang w:val="ru-KZ" w:eastAsia="ru-KZ"/>
+        </w:rPr>
+        <w:t>Чеками</w:t>
+      </w:r>
+      <w:r>
+        <w:rPr>
+          <w:rFonts w:ascii="Times New Roman" w:eastAsia="Times New Roman" w:hAnsi="Times New Roman" w:cs="Times New Roman"/>
+          <w:sz w:val="28"/>
+          <w:szCs w:val="28"/>
+          <w:lang w:val="ru-KZ" w:eastAsia="ru-KZ"/>
+        </w:rPr>
+        <w:t xml:space="preserve"> и </w:t>
+      </w:r>
+      <w:r>
+        <w:rPr>
+          <w:rFonts w:ascii="Times New Roman" w:eastAsia="Times New Roman" w:hAnsi="Times New Roman" w:cs="Times New Roman"/>
+          <w:b/>
+          <w:bCs/>
+          <w:sz w:val="28"/>
+          <w:szCs w:val="28"/>
+          <w:lang w:val="ru-KZ" w:eastAsia="ru-KZ"/>
+        </w:rPr>
+        <w:t>Сотрудниками</w:t>
+      </w:r>
+      <w:r>
+        <w:rPr>
+          <w:rFonts w:ascii="Times New Roman" w:eastAsia="Times New Roman" w:hAnsi="Times New Roman" w:cs="Times New Roman"/>
+          <w:sz w:val="28"/>
+          <w:szCs w:val="28"/>
+          <w:lang w:val="ru-KZ" w:eastAsia="ru-KZ"/>
+        </w:rPr>
+        <w:t xml:space="preserve"> – 1 ко многим.</w:t>
+      </w:r>
+    </w:p>
+    <w:p>
+      <w:pPr>
+        <w:numPr>
+          <w:ilvl w:val="0"/>
+          <w:numId w:val="7"/>
+        </w:numPr>
+        <w:spacing w:before="100" w:beforeAutospacing="1" w:after="100" w:afterAutospacing="1" w:line="240" w:lineRule="auto"/>
+        <w:rPr>
+          <w:rFonts w:ascii="Times New Roman" w:eastAsia="Times New Roman" w:hAnsi="Times New Roman" w:cs="Times New Roman"/>
+          <w:sz w:val="28"/>
+          <w:szCs w:val="28"/>
+          <w:lang w:val="ru-KZ" w:eastAsia="ru-KZ"/>
+        </w:rPr>
+      </w:pPr>
+      <w:r>
+        <w:rPr>
+          <w:rFonts w:ascii="Times New Roman" w:eastAsia="Times New Roman" w:hAnsi="Times New Roman" w:cs="Times New Roman"/>
+          <w:sz w:val="28"/>
+          <w:szCs w:val="28"/>
+          <w:lang w:val="ru-KZ" w:eastAsia="ru-KZ"/>
+        </w:rPr>
+        <w:t xml:space="preserve">Каждый </w:t>
+      </w:r>
+      <w:r>
+        <w:rPr>
+          <w:rFonts w:ascii="Times New Roman" w:eastAsia="Times New Roman" w:hAnsi="Times New Roman" w:cs="Times New Roman"/>
+          <w:b/>
+          <w:bCs/>
+          <w:sz w:val="28"/>
+          <w:szCs w:val="28"/>
+          <w:lang w:val="ru-KZ" w:eastAsia="ru-KZ"/>
+        </w:rPr>
+        <w:t>чек</w:t>
+      </w:r>
+      <w:r>
+        <w:rPr>
+          <w:rFonts w:ascii="Times New Roman" w:eastAsia="Times New Roman" w:hAnsi="Times New Roman" w:cs="Times New Roman"/>
+          <w:sz w:val="28"/>
+          <w:szCs w:val="28"/>
+          <w:lang w:val="ru-KZ" w:eastAsia="ru-KZ"/>
+        </w:rPr>
+        <w:t xml:space="preserve"> может содержать несколько товаров, а каждый товар может присутствовать в разных чеках. Связь между </w:t>
+      </w:r>
+      <w:r>
+        <w:rPr>
+          <w:rFonts w:ascii="Times New Roman" w:eastAsia="Times New Roman" w:hAnsi="Times New Roman" w:cs="Times New Roman"/>
+          <w:b/>
+          <w:bCs/>
+          <w:sz w:val="28"/>
+          <w:szCs w:val="28"/>
+          <w:lang w:val="ru-KZ" w:eastAsia="ru-KZ"/>
+        </w:rPr>
+        <w:t>Чеком</w:t>
+      </w:r>
+      <w:r>
+        <w:rPr>
+          <w:rFonts w:ascii="Times New Roman" w:eastAsia="Times New Roman" w:hAnsi="Times New Roman" w:cs="Times New Roman"/>
+          <w:sz w:val="28"/>
+          <w:szCs w:val="28"/>
+          <w:lang w:val="ru-KZ" w:eastAsia="ru-KZ"/>
+        </w:rPr>
+        <w:t xml:space="preserve"> и </w:t>
+      </w:r>
+      <w:r>
+        <w:rPr>
+          <w:rFonts w:ascii="Times New Roman" w:eastAsia="Times New Roman" w:hAnsi="Times New Roman" w:cs="Times New Roman"/>
+          <w:b/>
+          <w:bCs/>
+          <w:sz w:val="28"/>
+          <w:szCs w:val="28"/>
+          <w:lang w:val="ru-KZ" w:eastAsia="ru-KZ"/>
+        </w:rPr>
+        <w:t>Составом чека</w:t>
+      </w:r>
+      <w:r>
+        <w:rPr>
+          <w:rFonts w:ascii="Times New Roman" w:eastAsia="Times New Roman" w:hAnsi="Times New Roman" w:cs="Times New Roman"/>
+          <w:sz w:val="28"/>
+          <w:szCs w:val="28"/>
+          <w:lang w:val="ru-KZ" w:eastAsia="ru-KZ"/>
+        </w:rPr>
+        <w:t xml:space="preserve"> – 1 ко многим.</w:t>
+      </w:r>
+    </w:p>
+    <w:p>
+      <w:pPr>
+        <w:numPr>
+          <w:ilvl w:val="0"/>
+          <w:numId w:val="7"/>
+        </w:numPr>
+        <w:spacing w:before="100" w:beforeAutospacing="1" w:after="100" w:afterAutospacing="1" w:line="240" w:lineRule="auto"/>
+        <w:rPr>
+          <w:rFonts w:ascii="Times New Roman" w:eastAsia="Times New Roman" w:hAnsi="Times New Roman" w:cs="Times New Roman"/>
+          <w:sz w:val="28"/>
+          <w:szCs w:val="28"/>
+          <w:lang w:val="ru-KZ" w:eastAsia="ru-KZ"/>
+        </w:rPr>
+      </w:pPr>
+      <w:r>
+        <w:rPr>
+          <w:rFonts w:ascii="Times New Roman" w:eastAsia="Times New Roman" w:hAnsi="Times New Roman" w:cs="Times New Roman"/>
+          <w:b/>
+          <w:bCs/>
+          <w:sz w:val="28"/>
+          <w:szCs w:val="28"/>
+          <w:lang w:val="ru-KZ" w:eastAsia="ru-KZ"/>
+        </w:rPr>
+        <w:t>Каталог товаров</w:t>
+      </w:r>
+      <w:r>
+        <w:rPr>
+          <w:rFonts w:ascii="Times New Roman" w:eastAsia="Times New Roman" w:hAnsi="Times New Roman" w:cs="Times New Roman"/>
+          <w:sz w:val="28"/>
+          <w:szCs w:val="28"/>
+          <w:lang w:val="ru-KZ" w:eastAsia="ru-KZ"/>
+        </w:rPr>
+        <w:t xml:space="preserve"> содержит информацию обо всех товарах. Связь между </w:t>
+      </w:r>
+      <w:r>
+        <w:rPr>
+          <w:rFonts w:ascii="Times New Roman" w:eastAsia="Times New Roman" w:hAnsi="Times New Roman" w:cs="Times New Roman"/>
+          <w:b/>
+          <w:bCs/>
+          <w:sz w:val="28"/>
+          <w:szCs w:val="28"/>
+          <w:lang w:val="ru-KZ" w:eastAsia="ru-KZ"/>
+        </w:rPr>
+        <w:t>Каталогом товаров</w:t>
+      </w:r>
+      <w:r>
+        <w:rPr>
+          <w:rFonts w:ascii="Times New Roman" w:eastAsia="Times New Roman" w:hAnsi="Times New Roman" w:cs="Times New Roman"/>
+          <w:sz w:val="28"/>
+          <w:szCs w:val="28"/>
+          <w:lang w:val="ru-KZ" w:eastAsia="ru-KZ"/>
+        </w:rPr>
+        <w:t xml:space="preserve"> и </w:t>
+      </w:r>
+      <w:r>
+        <w:rPr>
+          <w:rFonts w:ascii="Times New Roman" w:eastAsia="Times New Roman" w:hAnsi="Times New Roman" w:cs="Times New Roman"/>
+          <w:b/>
+          <w:bCs/>
+          <w:sz w:val="28"/>
+          <w:szCs w:val="28"/>
+          <w:lang w:val="ru-KZ" w:eastAsia="ru-KZ"/>
+        </w:rPr>
+        <w:t>Составом чека</w:t>
+      </w:r>
+      <w:r>
+        <w:rPr>
+          <w:rFonts w:ascii="Times New Roman" w:eastAsia="Times New Roman" w:hAnsi="Times New Roman" w:cs="Times New Roman"/>
+          <w:sz w:val="28"/>
+          <w:szCs w:val="28"/>
+          <w:lang w:val="ru-KZ" w:eastAsia="ru-KZ"/>
+        </w:rPr>
+        <w:t xml:space="preserve"> – 1 ко многим.</w:t>
+      </w:r>
+    </w:p>
+    <w:p>
+      <w:pPr>
+        <w:numPr>
+          <w:ilvl w:val="0"/>
+          <w:numId w:val="7"/>
+        </w:numPr>
+        <w:spacing w:before="100" w:beforeAutospacing="1" w:after="100" w:afterAutospacing="1" w:line="240" w:lineRule="auto"/>
+        <w:rPr>
+          <w:rFonts w:ascii="Times New Roman" w:eastAsia="Times New Roman" w:hAnsi="Times New Roman" w:cs="Times New Roman"/>
+          <w:sz w:val="28"/>
+          <w:szCs w:val="28"/>
+          <w:lang w:val="ru-KZ" w:eastAsia="ru-KZ"/>
+        </w:rPr>
+      </w:pPr>
+      <w:r>
+        <w:rPr>
+          <w:rFonts w:ascii="Times New Roman" w:eastAsia="Times New Roman" w:hAnsi="Times New Roman" w:cs="Times New Roman"/>
+          <w:sz w:val="28"/>
+          <w:szCs w:val="28"/>
+          <w:lang w:val="ru-KZ" w:eastAsia="ru-KZ"/>
+        </w:rPr>
+        <w:t xml:space="preserve">Каждый </w:t>
+      </w:r>
+      <w:r>
+        <w:rPr>
+          <w:rFonts w:ascii="Times New Roman" w:eastAsia="Times New Roman" w:hAnsi="Times New Roman" w:cs="Times New Roman"/>
+          <w:b/>
+          <w:bCs/>
+          <w:sz w:val="28"/>
+          <w:szCs w:val="28"/>
+          <w:lang w:val="ru-KZ" w:eastAsia="ru-KZ"/>
+        </w:rPr>
+        <w:t>товар</w:t>
+      </w:r>
+      <w:r>
+        <w:rPr>
+          <w:rFonts w:ascii="Times New Roman" w:eastAsia="Times New Roman" w:hAnsi="Times New Roman" w:cs="Times New Roman"/>
+          <w:sz w:val="28"/>
+          <w:szCs w:val="28"/>
+          <w:lang w:val="ru-KZ" w:eastAsia="ru-KZ"/>
+        </w:rPr>
+        <w:t xml:space="preserve"> может быть в нескольких накладных. Связь между </w:t>
+      </w:r>
+      <w:r>
+        <w:rPr>
+          <w:rFonts w:ascii="Times New Roman" w:eastAsia="Times New Roman" w:hAnsi="Times New Roman" w:cs="Times New Roman"/>
+          <w:b/>
+          <w:bCs/>
+          <w:sz w:val="28"/>
+          <w:szCs w:val="28"/>
+          <w:lang w:val="ru-KZ" w:eastAsia="ru-KZ"/>
+        </w:rPr>
+        <w:t>Накладными</w:t>
+      </w:r>
+      <w:r>
+        <w:rPr>
+          <w:rFonts w:ascii="Times New Roman" w:eastAsia="Times New Roman" w:hAnsi="Times New Roman" w:cs="Times New Roman"/>
+          <w:sz w:val="28"/>
+          <w:szCs w:val="28"/>
+          <w:lang w:val="ru-KZ" w:eastAsia="ru-KZ"/>
+        </w:rPr>
+        <w:t xml:space="preserve"> и </w:t>
+      </w:r>
+      <w:r>
+        <w:rPr>
+          <w:rFonts w:ascii="Times New Roman" w:eastAsia="Times New Roman" w:hAnsi="Times New Roman" w:cs="Times New Roman"/>
+          <w:b/>
+          <w:bCs/>
+          <w:sz w:val="28"/>
+          <w:szCs w:val="28"/>
+          <w:lang w:val="ru-KZ" w:eastAsia="ru-KZ"/>
+        </w:rPr>
+        <w:t>Составом накладной</w:t>
+      </w:r>
+      <w:r>
+        <w:rPr>
+          <w:rFonts w:ascii="Times New Roman" w:eastAsia="Times New Roman" w:hAnsi="Times New Roman" w:cs="Times New Roman"/>
+          <w:sz w:val="28"/>
+          <w:szCs w:val="28"/>
+          <w:lang w:val="ru-KZ" w:eastAsia="ru-KZ"/>
+        </w:rPr>
+        <w:t xml:space="preserve"> – 1 ко многим.</w:t>
+      </w:r>
+    </w:p>
+    <w:p>
+      <w:pPr>
+        <w:spacing w:before="100" w:beforeAutospacing="1" w:after="100" w:afterAutospacing="1" w:line="240" w:lineRule="auto"/>
+        <w:ind w:left="720"/>
         <w:jc w:val="center"/>
         <w:rPr>
-          <w:sz w:val="28"/>
-          <w:szCs w:val="28"/>
-        </w:rPr>
-      </w:pPr>
-      <w:r>
-        <w:rPr>
-          <w:sz w:val="28"/>
-          <w:szCs w:val="28"/>
-        </w:rPr>
+          <w:rFonts w:ascii="Times New Roman" w:eastAsia="Times New Roman" w:hAnsi="Times New Roman" w:cs="Times New Roman"/>
+          <w:sz w:val="28"/>
+          <w:szCs w:val="28"/>
+          <w:lang w:val="ru-KZ" w:eastAsia="ru-KZ"/>
+        </w:rPr>
+      </w:pPr>
+      <w:r>
+        <w:rPr>
+          <w:noProof/>
+        </w:rPr>
+        <w:lastRenderedPageBreak/>
         <w:drawing>
-          <wp:inline distT="0" distB="0" distL="0" distR="0" wp14:anchorId="09755AEE" wp14:editId="7067B125">
-            <wp:extent cx="5940425" cy="3409315"/>
-            <wp:effectExtent l="0" t="0" r="3175" b="635"/>
+          <wp:inline distT="0" distB="0" distL="0" distR="0" wp14:anchorId="7B30AE03" wp14:editId="4D13AFBA">
+            <wp:extent cx="4931364" cy="3435350"/>
+            <wp:effectExtent l="0" t="0" r="3175" b="0"/>
             <wp:docPr id="1" name="Рисунок 1"/>
             <wp:cNvGraphicFramePr>
               <a:graphicFrameLocks xmlns:a="http://schemas.openxmlformats.org/drawingml/2006/main" noChangeAspect="1"/>
@@ -1002,7 +1825,7 @@
                   <pic:spPr>
                     <a:xfrm>
                       <a:off x="0" y="0"/>
-                      <a:ext cx="5940425" cy="3409315"/>
+                      <a:ext cx="4936785" cy="3439126"/>
                     </a:xfrm>
                     <a:prstGeom prst="rect">
                       <a:avLst/>
@@ -1017,169 +1840,1050 @@
     </w:p>
     <w:p>
       <w:pPr>
-        <w:pStyle w:val="a3"/>
-        <w:spacing w:line="276" w:lineRule="auto"/>
+        <w:spacing w:before="100" w:beforeAutospacing="1" w:after="100" w:afterAutospacing="1" w:line="240" w:lineRule="auto"/>
+        <w:ind w:left="720"/>
         <w:jc w:val="center"/>
         <w:rPr>
-          <w:sz w:val="28"/>
-          <w:szCs w:val="28"/>
-          <w:lang w:val="ru-RU"/>
-        </w:rPr>
-      </w:pPr>
-      <w:r>
-        <w:rPr>
-          <w:sz w:val="28"/>
-          <w:szCs w:val="28"/>
-          <w:lang w:val="ru-RU"/>
+          <w:rFonts w:ascii="Times New Roman" w:eastAsia="Times New Roman" w:hAnsi="Times New Roman" w:cs="Times New Roman"/>
+          <w:sz w:val="28"/>
+          <w:szCs w:val="28"/>
+          <w:lang w:eastAsia="ru-KZ"/>
+        </w:rPr>
+      </w:pPr>
+      <w:r>
+        <w:rPr>
+          <w:rFonts w:ascii="Times New Roman" w:eastAsia="Times New Roman" w:hAnsi="Times New Roman" w:cs="Times New Roman"/>
+          <w:sz w:val="28"/>
+          <w:szCs w:val="28"/>
+          <w:lang w:eastAsia="ru-KZ"/>
         </w:rPr>
         <w:t xml:space="preserve">Рисунок 1 </w:t>
       </w:r>
       <w:r>
         <w:rPr>
-          <w:sz w:val="28"/>
-          <w:szCs w:val="28"/>
-          <w:lang w:val="ru-RU"/>
+          <w:rFonts w:ascii="Times New Roman" w:eastAsia="Times New Roman" w:hAnsi="Times New Roman" w:cs="Times New Roman"/>
+          <w:sz w:val="28"/>
+          <w:szCs w:val="28"/>
+          <w:lang w:eastAsia="ru-KZ"/>
         </w:rPr>
         <w:t>—</w:t>
       </w:r>
       <w:r>
         <w:rPr>
-          <w:sz w:val="28"/>
-          <w:szCs w:val="28"/>
-          <w:lang w:val="ru-RU"/>
+          <w:rFonts w:ascii="Times New Roman" w:eastAsia="Times New Roman" w:hAnsi="Times New Roman" w:cs="Times New Roman"/>
+          <w:sz w:val="28"/>
+          <w:szCs w:val="28"/>
+          <w:lang w:eastAsia="ru-KZ"/>
         </w:rPr>
         <w:t xml:space="preserve"> Логическая модель предметной области</w:t>
       </w:r>
     </w:p>
     <w:p>
       <w:pPr>
-        <w:pStyle w:val="a3"/>
-        <w:spacing w:line="276" w:lineRule="auto"/>
-        <w:rPr>
-          <w:sz w:val="28"/>
-          <w:szCs w:val="28"/>
-          <w:lang w:val="ru-RU"/>
-        </w:rPr>
-      </w:pPr>
-      <w:r>
-        <w:rPr>
-          <w:sz w:val="28"/>
-          <w:szCs w:val="28"/>
-        </w:rPr>
-        <w:t xml:space="preserve">Физическая модель данных в нотации IDEF1X для целевой СУБД состоит из четырёх таблиц: </w:t>
-      </w:r>
-      <w:proofErr w:type="spellStart"/>
-      <w:r>
-        <w:rPr>
-          <w:rStyle w:val="a4"/>
-          <w:sz w:val="28"/>
-          <w:szCs w:val="28"/>
-        </w:rPr>
-        <w:t>Employees</w:t>
-      </w:r>
-      <w:proofErr w:type="spellEnd"/>
-      <w:r>
-        <w:rPr>
-          <w:sz w:val="28"/>
-          <w:szCs w:val="28"/>
-        </w:rPr>
-        <w:t xml:space="preserve"> – список сотрудников, </w:t>
-      </w:r>
-      <w:proofErr w:type="spellStart"/>
-      <w:r>
-        <w:rPr>
-          <w:rStyle w:val="a4"/>
-          <w:sz w:val="28"/>
-          <w:szCs w:val="28"/>
-        </w:rPr>
-        <w:t>Receipts</w:t>
-      </w:r>
-      <w:proofErr w:type="spellEnd"/>
-      <w:r>
-        <w:rPr>
-          <w:sz w:val="28"/>
-          <w:szCs w:val="28"/>
-        </w:rPr>
-        <w:t xml:space="preserve"> – список чеков, </w:t>
-      </w:r>
-      <w:r>
-        <w:rPr>
-          <w:rStyle w:val="a4"/>
-          <w:sz w:val="28"/>
-          <w:szCs w:val="28"/>
-        </w:rPr>
-        <w:t>Products</w:t>
-      </w:r>
-      <w:r>
-        <w:rPr>
-          <w:sz w:val="28"/>
-          <w:szCs w:val="28"/>
-        </w:rPr>
-        <w:t xml:space="preserve"> – список товаров, </w:t>
-      </w:r>
-      <w:r>
-        <w:rPr>
-          <w:rStyle w:val="a4"/>
-          <w:sz w:val="28"/>
-          <w:szCs w:val="28"/>
-        </w:rPr>
-        <w:t>Sales</w:t>
-      </w:r>
-      <w:r>
-        <w:rPr>
-          <w:sz w:val="28"/>
-          <w:szCs w:val="28"/>
-        </w:rPr>
-        <w:t xml:space="preserve"> – список продаж товаров.</w:t>
-      </w:r>
-      <w:r>
-        <w:rPr>
-          <w:sz w:val="28"/>
-          <w:szCs w:val="28"/>
-          <w:lang w:val="ru-RU"/>
-        </w:rPr>
-        <w:t>(</w:t>
-      </w:r>
-      <w:r>
-        <w:rPr>
-          <w:sz w:val="28"/>
-          <w:szCs w:val="28"/>
-          <w:lang w:val="ru-RU"/>
-        </w:rPr>
-        <w:t>Рисунок 2</w:t>
-      </w:r>
-      <w:r>
-        <w:rPr>
-          <w:sz w:val="28"/>
-          <w:szCs w:val="28"/>
-          <w:lang w:val="ru-RU"/>
-        </w:rPr>
-        <w:t>)</w:t>
-      </w:r>
-    </w:p>
-    <w:p>
-      <w:pPr>
-        <w:pStyle w:val="a3"/>
-        <w:spacing w:line="276" w:lineRule="auto"/>
+        <w:spacing w:before="100" w:beforeAutospacing="1" w:after="100" w:afterAutospacing="1" w:line="240" w:lineRule="auto"/>
+        <w:outlineLvl w:val="2"/>
+        <w:rPr>
+          <w:rFonts w:ascii="Times New Roman" w:eastAsia="Times New Roman" w:hAnsi="Times New Roman" w:cs="Times New Roman"/>
+          <w:b/>
+          <w:bCs/>
+          <w:sz w:val="28"/>
+          <w:szCs w:val="28"/>
+          <w:lang w:eastAsia="ru-KZ"/>
+        </w:rPr>
+      </w:pPr>
+      <w:r>
+        <w:rPr>
+          <w:rFonts w:ascii="Times New Roman" w:eastAsia="Times New Roman" w:hAnsi="Times New Roman" w:cs="Times New Roman"/>
+          <w:b/>
+          <w:bCs/>
+          <w:sz w:val="28"/>
+          <w:szCs w:val="28"/>
+          <w:lang w:val="ru-KZ" w:eastAsia="ru-KZ"/>
+        </w:rPr>
+        <w:t xml:space="preserve">Физическая модель </w:t>
+      </w:r>
+      <w:r>
+        <w:rPr>
+          <w:rFonts w:ascii="Times New Roman" w:eastAsia="Times New Roman" w:hAnsi="Times New Roman" w:cs="Times New Roman"/>
+          <w:b/>
+          <w:bCs/>
+          <w:sz w:val="28"/>
+          <w:szCs w:val="28"/>
+          <w:lang w:eastAsia="ru-KZ"/>
+        </w:rPr>
+        <w:t>(изображена на рисунке 2):</w:t>
+      </w:r>
+    </w:p>
+    <w:p>
+      <w:pPr>
+        <w:spacing w:before="100" w:beforeAutospacing="1" w:after="100" w:afterAutospacing="1" w:line="240" w:lineRule="auto"/>
+        <w:rPr>
+          <w:rFonts w:ascii="Times New Roman" w:eastAsia="Times New Roman" w:hAnsi="Times New Roman" w:cs="Times New Roman"/>
+          <w:sz w:val="28"/>
+          <w:szCs w:val="28"/>
+          <w:lang w:val="ru-KZ" w:eastAsia="ru-KZ"/>
+        </w:rPr>
+      </w:pPr>
+      <w:r>
+        <w:rPr>
+          <w:rFonts w:ascii="Times New Roman" w:eastAsia="Times New Roman" w:hAnsi="Times New Roman" w:cs="Times New Roman"/>
+          <w:b/>
+          <w:bCs/>
+          <w:sz w:val="28"/>
+          <w:szCs w:val="28"/>
+          <w:lang w:val="ru-KZ" w:eastAsia="ru-KZ"/>
+        </w:rPr>
+        <w:t>Таблица «Заявки (Orders)»</w:t>
+      </w:r>
+    </w:p>
+    <w:p>
+      <w:pPr>
+        <w:numPr>
+          <w:ilvl w:val="0"/>
+          <w:numId w:val="8"/>
+        </w:numPr>
+        <w:spacing w:before="100" w:beforeAutospacing="1" w:after="100" w:afterAutospacing="1" w:line="240" w:lineRule="auto"/>
+        <w:rPr>
+          <w:rFonts w:ascii="Times New Roman" w:eastAsia="Times New Roman" w:hAnsi="Times New Roman" w:cs="Times New Roman"/>
+          <w:sz w:val="28"/>
+          <w:szCs w:val="28"/>
+          <w:lang w:val="ru-KZ" w:eastAsia="ru-KZ"/>
+        </w:rPr>
+      </w:pPr>
+      <w:r>
+        <w:rPr>
+          <w:rFonts w:ascii="Times New Roman" w:eastAsia="Times New Roman" w:hAnsi="Times New Roman" w:cs="Times New Roman"/>
+          <w:b/>
+          <w:bCs/>
+          <w:sz w:val="28"/>
+          <w:szCs w:val="28"/>
+          <w:lang w:val="ru-KZ" w:eastAsia="ru-KZ"/>
+        </w:rPr>
+        <w:t>order_number</w:t>
+      </w:r>
+      <w:r>
+        <w:rPr>
+          <w:rFonts w:ascii="Times New Roman" w:eastAsia="Times New Roman" w:hAnsi="Times New Roman" w:cs="Times New Roman"/>
+          <w:sz w:val="28"/>
+          <w:szCs w:val="28"/>
+          <w:lang w:val="ru-KZ" w:eastAsia="ru-KZ"/>
+        </w:rPr>
+        <w:t xml:space="preserve"> – уникальный номер заявки, тип integer, NOT NULL, Primary Key.</w:t>
+      </w:r>
+    </w:p>
+    <w:p>
+      <w:pPr>
+        <w:numPr>
+          <w:ilvl w:val="0"/>
+          <w:numId w:val="8"/>
+        </w:numPr>
+        <w:spacing w:before="100" w:beforeAutospacing="1" w:after="100" w:afterAutospacing="1" w:line="240" w:lineRule="auto"/>
+        <w:rPr>
+          <w:rFonts w:ascii="Times New Roman" w:eastAsia="Times New Roman" w:hAnsi="Times New Roman" w:cs="Times New Roman"/>
+          <w:sz w:val="28"/>
+          <w:szCs w:val="28"/>
+          <w:lang w:val="ru-KZ" w:eastAsia="ru-KZ"/>
+        </w:rPr>
+      </w:pPr>
+      <w:r>
+        <w:rPr>
+          <w:rFonts w:ascii="Times New Roman" w:eastAsia="Times New Roman" w:hAnsi="Times New Roman" w:cs="Times New Roman"/>
+          <w:b/>
+          <w:bCs/>
+          <w:sz w:val="28"/>
+          <w:szCs w:val="28"/>
+          <w:lang w:val="ru-KZ" w:eastAsia="ru-KZ"/>
+        </w:rPr>
+        <w:t>order_date</w:t>
+      </w:r>
+      <w:r>
+        <w:rPr>
+          <w:rFonts w:ascii="Times New Roman" w:eastAsia="Times New Roman" w:hAnsi="Times New Roman" w:cs="Times New Roman"/>
+          <w:sz w:val="28"/>
+          <w:szCs w:val="28"/>
+          <w:lang w:val="ru-KZ" w:eastAsia="ru-KZ"/>
+        </w:rPr>
+        <w:t xml:space="preserve"> – дата заявки, тип date, NOT NULL.</w:t>
+      </w:r>
+    </w:p>
+    <w:p>
+      <w:pPr>
+        <w:spacing w:before="100" w:beforeAutospacing="1" w:after="100" w:afterAutospacing="1" w:line="240" w:lineRule="auto"/>
+        <w:rPr>
+          <w:rFonts w:ascii="Times New Roman" w:eastAsia="Times New Roman" w:hAnsi="Times New Roman" w:cs="Times New Roman"/>
+          <w:sz w:val="28"/>
+          <w:szCs w:val="28"/>
+          <w:lang w:val="ru-KZ" w:eastAsia="ru-KZ"/>
+        </w:rPr>
+      </w:pPr>
+      <w:r>
+        <w:rPr>
+          <w:rFonts w:ascii="Times New Roman" w:eastAsia="Times New Roman" w:hAnsi="Times New Roman" w:cs="Times New Roman"/>
+          <w:b/>
+          <w:bCs/>
+          <w:sz w:val="28"/>
+          <w:szCs w:val="28"/>
+          <w:lang w:val="ru-KZ" w:eastAsia="ru-KZ"/>
+        </w:rPr>
+        <w:t>Таблица «Состав заявки (Order composition)»</w:t>
+      </w:r>
+    </w:p>
+    <w:p>
+      <w:pPr>
+        <w:numPr>
+          <w:ilvl w:val="0"/>
+          <w:numId w:val="9"/>
+        </w:numPr>
+        <w:spacing w:before="100" w:beforeAutospacing="1" w:after="100" w:afterAutospacing="1" w:line="240" w:lineRule="auto"/>
+        <w:rPr>
+          <w:rFonts w:ascii="Times New Roman" w:eastAsia="Times New Roman" w:hAnsi="Times New Roman" w:cs="Times New Roman"/>
+          <w:sz w:val="28"/>
+          <w:szCs w:val="28"/>
+          <w:lang w:val="ru-KZ" w:eastAsia="ru-KZ"/>
+        </w:rPr>
+      </w:pPr>
+      <w:r>
+        <w:rPr>
+          <w:rFonts w:ascii="Times New Roman" w:eastAsia="Times New Roman" w:hAnsi="Times New Roman" w:cs="Times New Roman"/>
+          <w:b/>
+          <w:bCs/>
+          <w:sz w:val="28"/>
+          <w:szCs w:val="28"/>
+          <w:lang w:val="ru-KZ" w:eastAsia="ru-KZ"/>
+        </w:rPr>
+        <w:t>order_number</w:t>
+      </w:r>
+      <w:r>
+        <w:rPr>
+          <w:rFonts w:ascii="Times New Roman" w:eastAsia="Times New Roman" w:hAnsi="Times New Roman" w:cs="Times New Roman"/>
+          <w:sz w:val="28"/>
+          <w:szCs w:val="28"/>
+          <w:lang w:val="ru-KZ" w:eastAsia="ru-KZ"/>
+        </w:rPr>
+        <w:t xml:space="preserve"> – номер заявки (FK), тип integer, NOT NULL.</w:t>
+      </w:r>
+    </w:p>
+    <w:p>
+      <w:pPr>
+        <w:numPr>
+          <w:ilvl w:val="0"/>
+          <w:numId w:val="9"/>
+        </w:numPr>
+        <w:spacing w:before="100" w:beforeAutospacing="1" w:after="100" w:afterAutospacing="1" w:line="240" w:lineRule="auto"/>
+        <w:rPr>
+          <w:rFonts w:ascii="Times New Roman" w:eastAsia="Times New Roman" w:hAnsi="Times New Roman" w:cs="Times New Roman"/>
+          <w:sz w:val="28"/>
+          <w:szCs w:val="28"/>
+          <w:lang w:val="ru-KZ" w:eastAsia="ru-KZ"/>
+        </w:rPr>
+      </w:pPr>
+      <w:r>
+        <w:rPr>
+          <w:rFonts w:ascii="Times New Roman" w:eastAsia="Times New Roman" w:hAnsi="Times New Roman" w:cs="Times New Roman"/>
+          <w:b/>
+          <w:bCs/>
+          <w:sz w:val="28"/>
+          <w:szCs w:val="28"/>
+          <w:lang w:val="ru-KZ" w:eastAsia="ru-KZ"/>
+        </w:rPr>
+        <w:t>product_code</w:t>
+      </w:r>
+      <w:r>
+        <w:rPr>
+          <w:rFonts w:ascii="Times New Roman" w:eastAsia="Times New Roman" w:hAnsi="Times New Roman" w:cs="Times New Roman"/>
+          <w:sz w:val="28"/>
+          <w:szCs w:val="28"/>
+          <w:lang w:val="ru-KZ" w:eastAsia="ru-KZ"/>
+        </w:rPr>
+        <w:t xml:space="preserve"> – код товара (FK), тип integer, NOT NULL.</w:t>
+      </w:r>
+    </w:p>
+    <w:p>
+      <w:pPr>
+        <w:numPr>
+          <w:ilvl w:val="0"/>
+          <w:numId w:val="9"/>
+        </w:numPr>
+        <w:spacing w:before="100" w:beforeAutospacing="1" w:after="100" w:afterAutospacing="1" w:line="240" w:lineRule="auto"/>
+        <w:rPr>
+          <w:rFonts w:ascii="Times New Roman" w:eastAsia="Times New Roman" w:hAnsi="Times New Roman" w:cs="Times New Roman"/>
+          <w:sz w:val="28"/>
+          <w:szCs w:val="28"/>
+          <w:lang w:val="ru-KZ" w:eastAsia="ru-KZ"/>
+        </w:rPr>
+      </w:pPr>
+      <w:r>
+        <w:rPr>
+          <w:rFonts w:ascii="Times New Roman" w:eastAsia="Times New Roman" w:hAnsi="Times New Roman" w:cs="Times New Roman"/>
+          <w:b/>
+          <w:bCs/>
+          <w:sz w:val="28"/>
+          <w:szCs w:val="28"/>
+          <w:lang w:val="ru-KZ" w:eastAsia="ru-KZ"/>
+        </w:rPr>
+        <w:t>product_quantity</w:t>
+      </w:r>
+      <w:r>
+        <w:rPr>
+          <w:rFonts w:ascii="Times New Roman" w:eastAsia="Times New Roman" w:hAnsi="Times New Roman" w:cs="Times New Roman"/>
+          <w:sz w:val="28"/>
+          <w:szCs w:val="28"/>
+          <w:lang w:val="ru-KZ" w:eastAsia="ru-KZ"/>
+        </w:rPr>
+        <w:t xml:space="preserve"> – количество товара в заявке, тип integer, NOT NULL.</w:t>
+      </w:r>
+    </w:p>
+    <w:p>
+      <w:pPr>
+        <w:spacing w:before="100" w:beforeAutospacing="1" w:after="100" w:afterAutospacing="1" w:line="240" w:lineRule="auto"/>
+        <w:rPr>
+          <w:rFonts w:ascii="Times New Roman" w:eastAsia="Times New Roman" w:hAnsi="Times New Roman" w:cs="Times New Roman"/>
+          <w:sz w:val="28"/>
+          <w:szCs w:val="28"/>
+          <w:lang w:val="ru-KZ" w:eastAsia="ru-KZ"/>
+        </w:rPr>
+      </w:pPr>
+      <w:r>
+        <w:rPr>
+          <w:rFonts w:ascii="Times New Roman" w:eastAsia="Times New Roman" w:hAnsi="Times New Roman" w:cs="Times New Roman"/>
+          <w:b/>
+          <w:bCs/>
+          <w:sz w:val="28"/>
+          <w:szCs w:val="28"/>
+          <w:lang w:val="ru-KZ" w:eastAsia="ru-KZ"/>
+        </w:rPr>
+        <w:t>Таблица «Чеки (Receipts)»</w:t>
+      </w:r>
+    </w:p>
+    <w:p>
+      <w:pPr>
+        <w:numPr>
+          <w:ilvl w:val="0"/>
+          <w:numId w:val="10"/>
+        </w:numPr>
+        <w:spacing w:before="100" w:beforeAutospacing="1" w:after="100" w:afterAutospacing="1" w:line="240" w:lineRule="auto"/>
+        <w:rPr>
+          <w:rFonts w:ascii="Times New Roman" w:eastAsia="Times New Roman" w:hAnsi="Times New Roman" w:cs="Times New Roman"/>
+          <w:sz w:val="28"/>
+          <w:szCs w:val="28"/>
+          <w:lang w:val="ru-KZ" w:eastAsia="ru-KZ"/>
+        </w:rPr>
+      </w:pPr>
+      <w:r>
+        <w:rPr>
+          <w:rFonts w:ascii="Times New Roman" w:eastAsia="Times New Roman" w:hAnsi="Times New Roman" w:cs="Times New Roman"/>
+          <w:b/>
+          <w:bCs/>
+          <w:sz w:val="28"/>
+          <w:szCs w:val="28"/>
+          <w:lang w:val="ru-KZ" w:eastAsia="ru-KZ"/>
+        </w:rPr>
+        <w:t>receipt_number</w:t>
+      </w:r>
+      <w:r>
+        <w:rPr>
+          <w:rFonts w:ascii="Times New Roman" w:eastAsia="Times New Roman" w:hAnsi="Times New Roman" w:cs="Times New Roman"/>
+          <w:sz w:val="28"/>
+          <w:szCs w:val="28"/>
+          <w:lang w:val="ru-KZ" w:eastAsia="ru-KZ"/>
+        </w:rPr>
+        <w:t xml:space="preserve"> – номер чека, тип integer, NOT NULL, Primary Key.</w:t>
+      </w:r>
+    </w:p>
+    <w:p>
+      <w:pPr>
+        <w:numPr>
+          <w:ilvl w:val="0"/>
+          <w:numId w:val="10"/>
+        </w:numPr>
+        <w:spacing w:before="100" w:beforeAutospacing="1" w:after="100" w:afterAutospacing="1" w:line="240" w:lineRule="auto"/>
+        <w:rPr>
+          <w:rFonts w:ascii="Times New Roman" w:eastAsia="Times New Roman" w:hAnsi="Times New Roman" w:cs="Times New Roman"/>
+          <w:sz w:val="28"/>
+          <w:szCs w:val="28"/>
+          <w:lang w:val="ru-KZ" w:eastAsia="ru-KZ"/>
+        </w:rPr>
+      </w:pPr>
+      <w:r>
+        <w:rPr>
+          <w:rFonts w:ascii="Times New Roman" w:eastAsia="Times New Roman" w:hAnsi="Times New Roman" w:cs="Times New Roman"/>
+          <w:b/>
+          <w:bCs/>
+          <w:sz w:val="28"/>
+          <w:szCs w:val="28"/>
+          <w:lang w:val="ru-KZ" w:eastAsia="ru-KZ"/>
+        </w:rPr>
+        <w:t>receipt_date</w:t>
+      </w:r>
+      <w:r>
+        <w:rPr>
+          <w:rFonts w:ascii="Times New Roman" w:eastAsia="Times New Roman" w:hAnsi="Times New Roman" w:cs="Times New Roman"/>
+          <w:sz w:val="28"/>
+          <w:szCs w:val="28"/>
+          <w:lang w:val="ru-KZ" w:eastAsia="ru-KZ"/>
+        </w:rPr>
+        <w:t xml:space="preserve"> – дата продажи, тип datetime, NOT NULL.</w:t>
+      </w:r>
+    </w:p>
+    <w:p>
+      <w:pPr>
+        <w:numPr>
+          <w:ilvl w:val="0"/>
+          <w:numId w:val="10"/>
+        </w:numPr>
+        <w:spacing w:before="100" w:beforeAutospacing="1" w:after="100" w:afterAutospacing="1" w:line="240" w:lineRule="auto"/>
+        <w:rPr>
+          <w:rFonts w:ascii="Times New Roman" w:eastAsia="Times New Roman" w:hAnsi="Times New Roman" w:cs="Times New Roman"/>
+          <w:sz w:val="28"/>
+          <w:szCs w:val="28"/>
+          <w:lang w:val="ru-KZ" w:eastAsia="ru-KZ"/>
+        </w:rPr>
+      </w:pPr>
+      <w:r>
+        <w:rPr>
+          <w:rFonts w:ascii="Times New Roman" w:eastAsia="Times New Roman" w:hAnsi="Times New Roman" w:cs="Times New Roman"/>
+          <w:b/>
+          <w:bCs/>
+          <w:sz w:val="28"/>
+          <w:szCs w:val="28"/>
+          <w:lang w:val="ru-KZ" w:eastAsia="ru-KZ"/>
+        </w:rPr>
+        <w:t>cash_register_number</w:t>
+      </w:r>
+      <w:r>
+        <w:rPr>
+          <w:rFonts w:ascii="Times New Roman" w:eastAsia="Times New Roman" w:hAnsi="Times New Roman" w:cs="Times New Roman"/>
+          <w:sz w:val="28"/>
+          <w:szCs w:val="28"/>
+          <w:lang w:val="ru-KZ" w:eastAsia="ru-KZ"/>
+        </w:rPr>
+        <w:t xml:space="preserve"> – номер кассового аппарата, тип integer, NOT NULL.</w:t>
+      </w:r>
+    </w:p>
+    <w:p>
+      <w:pPr>
+        <w:numPr>
+          <w:ilvl w:val="0"/>
+          <w:numId w:val="10"/>
+        </w:numPr>
+        <w:spacing w:before="100" w:beforeAutospacing="1" w:after="100" w:afterAutospacing="1" w:line="240" w:lineRule="auto"/>
+        <w:rPr>
+          <w:rFonts w:ascii="Times New Roman" w:eastAsia="Times New Roman" w:hAnsi="Times New Roman" w:cs="Times New Roman"/>
+          <w:sz w:val="28"/>
+          <w:szCs w:val="28"/>
+          <w:lang w:val="ru-KZ" w:eastAsia="ru-KZ"/>
+        </w:rPr>
+      </w:pPr>
+      <w:r>
+        <w:rPr>
+          <w:rFonts w:ascii="Times New Roman" w:eastAsia="Times New Roman" w:hAnsi="Times New Roman" w:cs="Times New Roman"/>
+          <w:b/>
+          <w:bCs/>
+          <w:sz w:val="28"/>
+          <w:szCs w:val="28"/>
+          <w:lang w:val="ru-KZ" w:eastAsia="ru-KZ"/>
+        </w:rPr>
+        <w:t>employee_id</w:t>
+      </w:r>
+      <w:r>
+        <w:rPr>
+          <w:rFonts w:ascii="Times New Roman" w:eastAsia="Times New Roman" w:hAnsi="Times New Roman" w:cs="Times New Roman"/>
+          <w:sz w:val="28"/>
+          <w:szCs w:val="28"/>
+          <w:lang w:val="ru-KZ" w:eastAsia="ru-KZ"/>
+        </w:rPr>
+        <w:t xml:space="preserve"> – ID сотрудника, оформившего чек (FK), тип integer, NOT NULL.</w:t>
+      </w:r>
+    </w:p>
+    <w:p>
+      <w:pPr>
+        <w:spacing w:before="100" w:beforeAutospacing="1" w:after="100" w:afterAutospacing="1" w:line="240" w:lineRule="auto"/>
+        <w:rPr>
+          <w:rFonts w:ascii="Times New Roman" w:eastAsia="Times New Roman" w:hAnsi="Times New Roman" w:cs="Times New Roman"/>
+          <w:sz w:val="28"/>
+          <w:szCs w:val="28"/>
+          <w:lang w:val="ru-KZ" w:eastAsia="ru-KZ"/>
+        </w:rPr>
+      </w:pPr>
+    </w:p>
+    <w:p>
+      <w:pPr>
+        <w:spacing w:before="100" w:beforeAutospacing="1" w:after="100" w:afterAutospacing="1" w:line="240" w:lineRule="auto"/>
+        <w:rPr>
+          <w:rFonts w:ascii="Times New Roman" w:eastAsia="Times New Roman" w:hAnsi="Times New Roman" w:cs="Times New Roman"/>
+          <w:sz w:val="28"/>
+          <w:szCs w:val="28"/>
+          <w:lang w:val="ru-KZ" w:eastAsia="ru-KZ"/>
+        </w:rPr>
+      </w:pPr>
+    </w:p>
+    <w:p>
+      <w:pPr>
+        <w:spacing w:before="100" w:beforeAutospacing="1" w:after="100" w:afterAutospacing="1" w:line="240" w:lineRule="auto"/>
+        <w:rPr>
+          <w:rFonts w:ascii="Times New Roman" w:eastAsia="Times New Roman" w:hAnsi="Times New Roman" w:cs="Times New Roman"/>
+          <w:sz w:val="28"/>
+          <w:szCs w:val="28"/>
+          <w:lang w:val="ru-KZ" w:eastAsia="ru-KZ"/>
+        </w:rPr>
+      </w:pPr>
+      <w:r>
+        <w:rPr>
+          <w:rFonts w:ascii="Times New Roman" w:eastAsia="Times New Roman" w:hAnsi="Times New Roman" w:cs="Times New Roman"/>
+          <w:b/>
+          <w:bCs/>
+          <w:sz w:val="28"/>
+          <w:szCs w:val="28"/>
+          <w:lang w:val="ru-KZ" w:eastAsia="ru-KZ"/>
+        </w:rPr>
+        <w:lastRenderedPageBreak/>
+        <w:t>Таблица «Состав чека (Check composition)»</w:t>
+      </w:r>
+    </w:p>
+    <w:p>
+      <w:pPr>
+        <w:numPr>
+          <w:ilvl w:val="0"/>
+          <w:numId w:val="11"/>
+        </w:numPr>
+        <w:spacing w:before="100" w:beforeAutospacing="1" w:after="100" w:afterAutospacing="1" w:line="240" w:lineRule="auto"/>
+        <w:rPr>
+          <w:rFonts w:ascii="Times New Roman" w:eastAsia="Times New Roman" w:hAnsi="Times New Roman" w:cs="Times New Roman"/>
+          <w:sz w:val="28"/>
+          <w:szCs w:val="28"/>
+          <w:lang w:val="ru-KZ" w:eastAsia="ru-KZ"/>
+        </w:rPr>
+      </w:pPr>
+      <w:r>
+        <w:rPr>
+          <w:rFonts w:ascii="Times New Roman" w:eastAsia="Times New Roman" w:hAnsi="Times New Roman" w:cs="Times New Roman"/>
+          <w:b/>
+          <w:bCs/>
+          <w:sz w:val="28"/>
+          <w:szCs w:val="28"/>
+          <w:lang w:val="ru-KZ" w:eastAsia="ru-KZ"/>
+        </w:rPr>
+        <w:t>receipt_number</w:t>
+      </w:r>
+      <w:r>
+        <w:rPr>
+          <w:rFonts w:ascii="Times New Roman" w:eastAsia="Times New Roman" w:hAnsi="Times New Roman" w:cs="Times New Roman"/>
+          <w:sz w:val="28"/>
+          <w:szCs w:val="28"/>
+          <w:lang w:val="ru-KZ" w:eastAsia="ru-KZ"/>
+        </w:rPr>
+        <w:t xml:space="preserve"> – номер чека (FK), тип integer, NOT NULL.</w:t>
+      </w:r>
+    </w:p>
+    <w:p>
+      <w:pPr>
+        <w:numPr>
+          <w:ilvl w:val="0"/>
+          <w:numId w:val="11"/>
+        </w:numPr>
+        <w:spacing w:before="100" w:beforeAutospacing="1" w:after="100" w:afterAutospacing="1" w:line="240" w:lineRule="auto"/>
+        <w:rPr>
+          <w:rFonts w:ascii="Times New Roman" w:eastAsia="Times New Roman" w:hAnsi="Times New Roman" w:cs="Times New Roman"/>
+          <w:sz w:val="28"/>
+          <w:szCs w:val="28"/>
+          <w:lang w:val="ru-KZ" w:eastAsia="ru-KZ"/>
+        </w:rPr>
+      </w:pPr>
+      <w:r>
+        <w:rPr>
+          <w:rFonts w:ascii="Times New Roman" w:eastAsia="Times New Roman" w:hAnsi="Times New Roman" w:cs="Times New Roman"/>
+          <w:b/>
+          <w:bCs/>
+          <w:sz w:val="28"/>
+          <w:szCs w:val="28"/>
+          <w:lang w:val="ru-KZ" w:eastAsia="ru-KZ"/>
+        </w:rPr>
+        <w:t>product_code</w:t>
+      </w:r>
+      <w:r>
+        <w:rPr>
+          <w:rFonts w:ascii="Times New Roman" w:eastAsia="Times New Roman" w:hAnsi="Times New Roman" w:cs="Times New Roman"/>
+          <w:sz w:val="28"/>
+          <w:szCs w:val="28"/>
+          <w:lang w:val="ru-KZ" w:eastAsia="ru-KZ"/>
+        </w:rPr>
+        <w:t xml:space="preserve"> – код товара (FK), тип integer, NOT NULL.</w:t>
+      </w:r>
+    </w:p>
+    <w:p>
+      <w:pPr>
+        <w:numPr>
+          <w:ilvl w:val="0"/>
+          <w:numId w:val="11"/>
+        </w:numPr>
+        <w:spacing w:before="100" w:beforeAutospacing="1" w:after="100" w:afterAutospacing="1" w:line="240" w:lineRule="auto"/>
+        <w:rPr>
+          <w:rFonts w:ascii="Times New Roman" w:eastAsia="Times New Roman" w:hAnsi="Times New Roman" w:cs="Times New Roman"/>
+          <w:sz w:val="28"/>
+          <w:szCs w:val="28"/>
+          <w:lang w:val="ru-KZ" w:eastAsia="ru-KZ"/>
+        </w:rPr>
+      </w:pPr>
+      <w:r>
+        <w:rPr>
+          <w:rFonts w:ascii="Times New Roman" w:eastAsia="Times New Roman" w:hAnsi="Times New Roman" w:cs="Times New Roman"/>
+          <w:b/>
+          <w:bCs/>
+          <w:sz w:val="28"/>
+          <w:szCs w:val="28"/>
+          <w:lang w:val="ru-KZ" w:eastAsia="ru-KZ"/>
+        </w:rPr>
+        <w:t>quantity_in_check</w:t>
+      </w:r>
+      <w:r>
+        <w:rPr>
+          <w:rFonts w:ascii="Times New Roman" w:eastAsia="Times New Roman" w:hAnsi="Times New Roman" w:cs="Times New Roman"/>
+          <w:sz w:val="28"/>
+          <w:szCs w:val="28"/>
+          <w:lang w:val="ru-KZ" w:eastAsia="ru-KZ"/>
+        </w:rPr>
+        <w:t xml:space="preserve"> – количество товара в чеке, тип integer, NOT NULL.</w:t>
+      </w:r>
+    </w:p>
+    <w:p>
+      <w:pPr>
+        <w:spacing w:before="100" w:beforeAutospacing="1" w:after="100" w:afterAutospacing="1" w:line="240" w:lineRule="auto"/>
+        <w:rPr>
+          <w:rFonts w:ascii="Times New Roman" w:eastAsia="Times New Roman" w:hAnsi="Times New Roman" w:cs="Times New Roman"/>
+          <w:sz w:val="28"/>
+          <w:szCs w:val="28"/>
+          <w:lang w:val="ru-KZ" w:eastAsia="ru-KZ"/>
+        </w:rPr>
+      </w:pPr>
+      <w:r>
+        <w:rPr>
+          <w:rFonts w:ascii="Times New Roman" w:eastAsia="Times New Roman" w:hAnsi="Times New Roman" w:cs="Times New Roman"/>
+          <w:b/>
+          <w:bCs/>
+          <w:sz w:val="28"/>
+          <w:szCs w:val="28"/>
+          <w:lang w:val="ru-KZ" w:eastAsia="ru-KZ"/>
+        </w:rPr>
+        <w:t>Таблица «Каталог товаров (Product catalog)»</w:t>
+      </w:r>
+    </w:p>
+    <w:p>
+      <w:pPr>
+        <w:numPr>
+          <w:ilvl w:val="0"/>
+          <w:numId w:val="12"/>
+        </w:numPr>
+        <w:spacing w:before="100" w:beforeAutospacing="1" w:after="100" w:afterAutospacing="1" w:line="240" w:lineRule="auto"/>
+        <w:rPr>
+          <w:rFonts w:ascii="Times New Roman" w:eastAsia="Times New Roman" w:hAnsi="Times New Roman" w:cs="Times New Roman"/>
+          <w:sz w:val="28"/>
+          <w:szCs w:val="28"/>
+          <w:lang w:val="ru-KZ" w:eastAsia="ru-KZ"/>
+        </w:rPr>
+      </w:pPr>
+      <w:r>
+        <w:rPr>
+          <w:rFonts w:ascii="Times New Roman" w:eastAsia="Times New Roman" w:hAnsi="Times New Roman" w:cs="Times New Roman"/>
+          <w:b/>
+          <w:bCs/>
+          <w:sz w:val="28"/>
+          <w:szCs w:val="28"/>
+          <w:lang w:val="ru-KZ" w:eastAsia="ru-KZ"/>
+        </w:rPr>
+        <w:t>product_code</w:t>
+      </w:r>
+      <w:r>
+        <w:rPr>
+          <w:rFonts w:ascii="Times New Roman" w:eastAsia="Times New Roman" w:hAnsi="Times New Roman" w:cs="Times New Roman"/>
+          <w:sz w:val="28"/>
+          <w:szCs w:val="28"/>
+          <w:lang w:val="ru-KZ" w:eastAsia="ru-KZ"/>
+        </w:rPr>
+        <w:t xml:space="preserve"> – код товара, тип integer, NOT NULL, Primary Key.</w:t>
+      </w:r>
+    </w:p>
+    <w:p>
+      <w:pPr>
+        <w:numPr>
+          <w:ilvl w:val="0"/>
+          <w:numId w:val="12"/>
+        </w:numPr>
+        <w:spacing w:before="100" w:beforeAutospacing="1" w:after="100" w:afterAutospacing="1" w:line="240" w:lineRule="auto"/>
+        <w:rPr>
+          <w:rFonts w:ascii="Times New Roman" w:eastAsia="Times New Roman" w:hAnsi="Times New Roman" w:cs="Times New Roman"/>
+          <w:sz w:val="28"/>
+          <w:szCs w:val="28"/>
+          <w:lang w:val="ru-KZ" w:eastAsia="ru-KZ"/>
+        </w:rPr>
+      </w:pPr>
+      <w:r>
+        <w:rPr>
+          <w:rFonts w:ascii="Times New Roman" w:eastAsia="Times New Roman" w:hAnsi="Times New Roman" w:cs="Times New Roman"/>
+          <w:b/>
+          <w:bCs/>
+          <w:sz w:val="28"/>
+          <w:szCs w:val="28"/>
+          <w:lang w:val="ru-KZ" w:eastAsia="ru-KZ"/>
+        </w:rPr>
+        <w:t>product_name</w:t>
+      </w:r>
+      <w:r>
+        <w:rPr>
+          <w:rFonts w:ascii="Times New Roman" w:eastAsia="Times New Roman" w:hAnsi="Times New Roman" w:cs="Times New Roman"/>
+          <w:sz w:val="28"/>
+          <w:szCs w:val="28"/>
+          <w:lang w:val="ru-KZ" w:eastAsia="ru-KZ"/>
+        </w:rPr>
+        <w:t xml:space="preserve"> – наименование товара, тип text, NOT NULL.</w:t>
+      </w:r>
+    </w:p>
+    <w:p>
+      <w:pPr>
+        <w:numPr>
+          <w:ilvl w:val="0"/>
+          <w:numId w:val="12"/>
+        </w:numPr>
+        <w:spacing w:before="100" w:beforeAutospacing="1" w:after="100" w:afterAutospacing="1" w:line="240" w:lineRule="auto"/>
+        <w:rPr>
+          <w:rFonts w:ascii="Times New Roman" w:eastAsia="Times New Roman" w:hAnsi="Times New Roman" w:cs="Times New Roman"/>
+          <w:sz w:val="28"/>
+          <w:szCs w:val="28"/>
+          <w:lang w:val="ru-KZ" w:eastAsia="ru-KZ"/>
+        </w:rPr>
+      </w:pPr>
+      <w:r>
+        <w:rPr>
+          <w:rFonts w:ascii="Times New Roman" w:eastAsia="Times New Roman" w:hAnsi="Times New Roman" w:cs="Times New Roman"/>
+          <w:b/>
+          <w:bCs/>
+          <w:sz w:val="28"/>
+          <w:szCs w:val="28"/>
+          <w:lang w:val="ru-KZ" w:eastAsia="ru-KZ"/>
+        </w:rPr>
+        <w:t>product_category</w:t>
+      </w:r>
+      <w:r>
+        <w:rPr>
+          <w:rFonts w:ascii="Times New Roman" w:eastAsia="Times New Roman" w:hAnsi="Times New Roman" w:cs="Times New Roman"/>
+          <w:sz w:val="28"/>
+          <w:szCs w:val="28"/>
+          <w:lang w:val="ru-KZ" w:eastAsia="ru-KZ"/>
+        </w:rPr>
+        <w:t xml:space="preserve"> – категория товара, тип text, NOT NULL.</w:t>
+      </w:r>
+    </w:p>
+    <w:p>
+      <w:pPr>
+        <w:numPr>
+          <w:ilvl w:val="0"/>
+          <w:numId w:val="12"/>
+        </w:numPr>
+        <w:spacing w:before="100" w:beforeAutospacing="1" w:after="100" w:afterAutospacing="1" w:line="240" w:lineRule="auto"/>
+        <w:rPr>
+          <w:rFonts w:ascii="Times New Roman" w:eastAsia="Times New Roman" w:hAnsi="Times New Roman" w:cs="Times New Roman"/>
+          <w:sz w:val="28"/>
+          <w:szCs w:val="28"/>
+          <w:lang w:val="ru-KZ" w:eastAsia="ru-KZ"/>
+        </w:rPr>
+      </w:pPr>
+      <w:r>
+        <w:rPr>
+          <w:rFonts w:ascii="Times New Roman" w:eastAsia="Times New Roman" w:hAnsi="Times New Roman" w:cs="Times New Roman"/>
+          <w:b/>
+          <w:bCs/>
+          <w:sz w:val="28"/>
+          <w:szCs w:val="28"/>
+          <w:lang w:val="ru-KZ" w:eastAsia="ru-KZ"/>
+        </w:rPr>
+        <w:t>product_price</w:t>
+      </w:r>
+      <w:r>
+        <w:rPr>
+          <w:rFonts w:ascii="Times New Roman" w:eastAsia="Times New Roman" w:hAnsi="Times New Roman" w:cs="Times New Roman"/>
+          <w:sz w:val="28"/>
+          <w:szCs w:val="28"/>
+          <w:lang w:val="ru-KZ" w:eastAsia="ru-KZ"/>
+        </w:rPr>
+        <w:t xml:space="preserve"> – цена товара, тип decimal, NOT NULL.</w:t>
+      </w:r>
+    </w:p>
+    <w:p>
+      <w:pPr>
+        <w:spacing w:before="100" w:beforeAutospacing="1" w:after="100" w:afterAutospacing="1" w:line="240" w:lineRule="auto"/>
+        <w:rPr>
+          <w:rFonts w:ascii="Times New Roman" w:eastAsia="Times New Roman" w:hAnsi="Times New Roman" w:cs="Times New Roman"/>
+          <w:sz w:val="28"/>
+          <w:szCs w:val="28"/>
+          <w:lang w:val="ru-KZ" w:eastAsia="ru-KZ"/>
+        </w:rPr>
+      </w:pPr>
+      <w:r>
+        <w:rPr>
+          <w:rFonts w:ascii="Times New Roman" w:eastAsia="Times New Roman" w:hAnsi="Times New Roman" w:cs="Times New Roman"/>
+          <w:b/>
+          <w:bCs/>
+          <w:sz w:val="28"/>
+          <w:szCs w:val="28"/>
+          <w:lang w:val="ru-KZ" w:eastAsia="ru-KZ"/>
+        </w:rPr>
+        <w:t>Таблица «Накладные (Invoices)»</w:t>
+      </w:r>
+    </w:p>
+    <w:p>
+      <w:pPr>
+        <w:numPr>
+          <w:ilvl w:val="0"/>
+          <w:numId w:val="13"/>
+        </w:numPr>
+        <w:spacing w:before="100" w:beforeAutospacing="1" w:after="100" w:afterAutospacing="1" w:line="240" w:lineRule="auto"/>
+        <w:rPr>
+          <w:rFonts w:ascii="Times New Roman" w:eastAsia="Times New Roman" w:hAnsi="Times New Roman" w:cs="Times New Roman"/>
+          <w:sz w:val="28"/>
+          <w:szCs w:val="28"/>
+          <w:lang w:val="ru-KZ" w:eastAsia="ru-KZ"/>
+        </w:rPr>
+      </w:pPr>
+      <w:r>
+        <w:rPr>
+          <w:rFonts w:ascii="Times New Roman" w:eastAsia="Times New Roman" w:hAnsi="Times New Roman" w:cs="Times New Roman"/>
+          <w:b/>
+          <w:bCs/>
+          <w:sz w:val="28"/>
+          <w:szCs w:val="28"/>
+          <w:lang w:val="ru-KZ" w:eastAsia="ru-KZ"/>
+        </w:rPr>
+        <w:t>invoice_number</w:t>
+      </w:r>
+      <w:r>
+        <w:rPr>
+          <w:rFonts w:ascii="Times New Roman" w:eastAsia="Times New Roman" w:hAnsi="Times New Roman" w:cs="Times New Roman"/>
+          <w:sz w:val="28"/>
+          <w:szCs w:val="28"/>
+          <w:lang w:val="ru-KZ" w:eastAsia="ru-KZ"/>
+        </w:rPr>
+        <w:t xml:space="preserve"> – номер накладной, тип integer, NOT NULL, Primary Key.</w:t>
+      </w:r>
+    </w:p>
+    <w:p>
+      <w:pPr>
+        <w:numPr>
+          <w:ilvl w:val="0"/>
+          <w:numId w:val="13"/>
+        </w:numPr>
+        <w:spacing w:before="100" w:beforeAutospacing="1" w:after="100" w:afterAutospacing="1" w:line="240" w:lineRule="auto"/>
+        <w:rPr>
+          <w:rFonts w:ascii="Times New Roman" w:eastAsia="Times New Roman" w:hAnsi="Times New Roman" w:cs="Times New Roman"/>
+          <w:sz w:val="28"/>
+          <w:szCs w:val="28"/>
+          <w:lang w:val="ru-KZ" w:eastAsia="ru-KZ"/>
+        </w:rPr>
+      </w:pPr>
+      <w:r>
+        <w:rPr>
+          <w:rFonts w:ascii="Times New Roman" w:eastAsia="Times New Roman" w:hAnsi="Times New Roman" w:cs="Times New Roman"/>
+          <w:b/>
+          <w:bCs/>
+          <w:sz w:val="28"/>
+          <w:szCs w:val="28"/>
+          <w:lang w:val="ru-KZ" w:eastAsia="ru-KZ"/>
+        </w:rPr>
+        <w:t>invoice_date</w:t>
+      </w:r>
+      <w:r>
+        <w:rPr>
+          <w:rFonts w:ascii="Times New Roman" w:eastAsia="Times New Roman" w:hAnsi="Times New Roman" w:cs="Times New Roman"/>
+          <w:sz w:val="28"/>
+          <w:szCs w:val="28"/>
+          <w:lang w:val="ru-KZ" w:eastAsia="ru-KZ"/>
+        </w:rPr>
+        <w:t xml:space="preserve"> – дата накладной, тип date, NOT NULL.</w:t>
+      </w:r>
+    </w:p>
+    <w:p>
+      <w:pPr>
+        <w:numPr>
+          <w:ilvl w:val="0"/>
+          <w:numId w:val="13"/>
+        </w:numPr>
+        <w:spacing w:before="100" w:beforeAutospacing="1" w:after="100" w:afterAutospacing="1" w:line="240" w:lineRule="auto"/>
+        <w:rPr>
+          <w:rFonts w:ascii="Times New Roman" w:eastAsia="Times New Roman" w:hAnsi="Times New Roman" w:cs="Times New Roman"/>
+          <w:sz w:val="28"/>
+          <w:szCs w:val="28"/>
+          <w:lang w:val="ru-KZ" w:eastAsia="ru-KZ"/>
+        </w:rPr>
+      </w:pPr>
+      <w:r>
+        <w:rPr>
+          <w:rFonts w:ascii="Times New Roman" w:eastAsia="Times New Roman" w:hAnsi="Times New Roman" w:cs="Times New Roman"/>
+          <w:b/>
+          <w:bCs/>
+          <w:sz w:val="28"/>
+          <w:szCs w:val="28"/>
+          <w:lang w:val="ru-KZ" w:eastAsia="ru-KZ"/>
+        </w:rPr>
+        <w:t>supplier_code</w:t>
+      </w:r>
+      <w:r>
+        <w:rPr>
+          <w:rFonts w:ascii="Times New Roman" w:eastAsia="Times New Roman" w:hAnsi="Times New Roman" w:cs="Times New Roman"/>
+          <w:sz w:val="28"/>
+          <w:szCs w:val="28"/>
+          <w:lang w:val="ru-KZ" w:eastAsia="ru-KZ"/>
+        </w:rPr>
+        <w:t xml:space="preserve"> – код поставщика, тип integer, NOT NULL.</w:t>
+      </w:r>
+    </w:p>
+    <w:p>
+      <w:pPr>
+        <w:spacing w:before="100" w:beforeAutospacing="1" w:after="100" w:afterAutospacing="1" w:line="240" w:lineRule="auto"/>
+        <w:rPr>
+          <w:rFonts w:ascii="Times New Roman" w:eastAsia="Times New Roman" w:hAnsi="Times New Roman" w:cs="Times New Roman"/>
+          <w:sz w:val="28"/>
+          <w:szCs w:val="28"/>
+          <w:lang w:val="ru-KZ" w:eastAsia="ru-KZ"/>
+        </w:rPr>
+      </w:pPr>
+      <w:r>
+        <w:rPr>
+          <w:rFonts w:ascii="Times New Roman" w:eastAsia="Times New Roman" w:hAnsi="Times New Roman" w:cs="Times New Roman"/>
+          <w:b/>
+          <w:bCs/>
+          <w:sz w:val="28"/>
+          <w:szCs w:val="28"/>
+          <w:lang w:val="ru-KZ" w:eastAsia="ru-KZ"/>
+        </w:rPr>
+        <w:t>Таблица «Состав накладной (Invoice composition)»</w:t>
+      </w:r>
+    </w:p>
+    <w:p>
+      <w:pPr>
+        <w:numPr>
+          <w:ilvl w:val="0"/>
+          <w:numId w:val="14"/>
+        </w:numPr>
+        <w:spacing w:before="100" w:beforeAutospacing="1" w:after="100" w:afterAutospacing="1" w:line="240" w:lineRule="auto"/>
+        <w:rPr>
+          <w:rFonts w:ascii="Times New Roman" w:eastAsia="Times New Roman" w:hAnsi="Times New Roman" w:cs="Times New Roman"/>
+          <w:sz w:val="28"/>
+          <w:szCs w:val="28"/>
+          <w:lang w:val="ru-KZ" w:eastAsia="ru-KZ"/>
+        </w:rPr>
+      </w:pPr>
+      <w:r>
+        <w:rPr>
+          <w:rFonts w:ascii="Times New Roman" w:eastAsia="Times New Roman" w:hAnsi="Times New Roman" w:cs="Times New Roman"/>
+          <w:b/>
+          <w:bCs/>
+          <w:sz w:val="28"/>
+          <w:szCs w:val="28"/>
+          <w:lang w:val="ru-KZ" w:eastAsia="ru-KZ"/>
+        </w:rPr>
+        <w:t>invoice_number</w:t>
+      </w:r>
+      <w:r>
+        <w:rPr>
+          <w:rFonts w:ascii="Times New Roman" w:eastAsia="Times New Roman" w:hAnsi="Times New Roman" w:cs="Times New Roman"/>
+          <w:sz w:val="28"/>
+          <w:szCs w:val="28"/>
+          <w:lang w:val="ru-KZ" w:eastAsia="ru-KZ"/>
+        </w:rPr>
+        <w:t xml:space="preserve"> – номер накладной (FK), тип integer, NOT NULL.</w:t>
+      </w:r>
+    </w:p>
+    <w:p>
+      <w:pPr>
+        <w:numPr>
+          <w:ilvl w:val="0"/>
+          <w:numId w:val="14"/>
+        </w:numPr>
+        <w:spacing w:before="100" w:beforeAutospacing="1" w:after="100" w:afterAutospacing="1" w:line="240" w:lineRule="auto"/>
+        <w:rPr>
+          <w:rFonts w:ascii="Times New Roman" w:eastAsia="Times New Roman" w:hAnsi="Times New Roman" w:cs="Times New Roman"/>
+          <w:sz w:val="28"/>
+          <w:szCs w:val="28"/>
+          <w:lang w:val="ru-KZ" w:eastAsia="ru-KZ"/>
+        </w:rPr>
+      </w:pPr>
+      <w:r>
+        <w:rPr>
+          <w:rFonts w:ascii="Times New Roman" w:eastAsia="Times New Roman" w:hAnsi="Times New Roman" w:cs="Times New Roman"/>
+          <w:b/>
+          <w:bCs/>
+          <w:sz w:val="28"/>
+          <w:szCs w:val="28"/>
+          <w:lang w:val="ru-KZ" w:eastAsia="ru-KZ"/>
+        </w:rPr>
+        <w:t>product_code</w:t>
+      </w:r>
+      <w:r>
+        <w:rPr>
+          <w:rFonts w:ascii="Times New Roman" w:eastAsia="Times New Roman" w:hAnsi="Times New Roman" w:cs="Times New Roman"/>
+          <w:sz w:val="28"/>
+          <w:szCs w:val="28"/>
+          <w:lang w:val="ru-KZ" w:eastAsia="ru-KZ"/>
+        </w:rPr>
+        <w:t xml:space="preserve"> – код товара (FK), тип integer, NOT NULL.</w:t>
+      </w:r>
+    </w:p>
+    <w:p>
+      <w:pPr>
+        <w:numPr>
+          <w:ilvl w:val="0"/>
+          <w:numId w:val="14"/>
+        </w:numPr>
+        <w:spacing w:before="100" w:beforeAutospacing="1" w:after="100" w:afterAutospacing="1" w:line="240" w:lineRule="auto"/>
+        <w:rPr>
+          <w:rFonts w:ascii="Times New Roman" w:eastAsia="Times New Roman" w:hAnsi="Times New Roman" w:cs="Times New Roman"/>
+          <w:sz w:val="28"/>
+          <w:szCs w:val="28"/>
+          <w:lang w:val="ru-KZ" w:eastAsia="ru-KZ"/>
+        </w:rPr>
+      </w:pPr>
+      <w:r>
+        <w:rPr>
+          <w:rFonts w:ascii="Times New Roman" w:eastAsia="Times New Roman" w:hAnsi="Times New Roman" w:cs="Times New Roman"/>
+          <w:b/>
+          <w:bCs/>
+          <w:sz w:val="28"/>
+          <w:szCs w:val="28"/>
+          <w:lang w:val="ru-KZ" w:eastAsia="ru-KZ"/>
+        </w:rPr>
+        <w:t>product_quantity</w:t>
+      </w:r>
+      <w:r>
+        <w:rPr>
+          <w:rFonts w:ascii="Times New Roman" w:eastAsia="Times New Roman" w:hAnsi="Times New Roman" w:cs="Times New Roman"/>
+          <w:sz w:val="28"/>
+          <w:szCs w:val="28"/>
+          <w:lang w:val="ru-KZ" w:eastAsia="ru-KZ"/>
+        </w:rPr>
+        <w:t xml:space="preserve"> – количество товара в накладной, тип integer, NOT NULL.</w:t>
+      </w:r>
+    </w:p>
+    <w:p>
+      <w:pPr>
+        <w:pStyle w:val="a5"/>
+        <w:spacing w:before="100" w:beforeAutospacing="1" w:after="100" w:afterAutospacing="1" w:line="240" w:lineRule="auto"/>
         <w:jc w:val="center"/>
         <w:rPr>
-          <w:sz w:val="28"/>
-          <w:szCs w:val="28"/>
-          <w:lang w:val="ru-RU"/>
-        </w:rPr>
-      </w:pPr>
-      <w:r>
-        <w:rPr>
-          <w:sz w:val="28"/>
-          <w:szCs w:val="28"/>
-          <w:lang w:val="ru-RU"/>
-        </w:rPr>
-        <w:lastRenderedPageBreak/>
+          <w:rFonts w:ascii="Times New Roman" w:eastAsia="Times New Roman" w:hAnsi="Times New Roman" w:cs="Times New Roman"/>
+          <w:b/>
+          <w:bCs/>
+          <w:sz w:val="28"/>
+          <w:szCs w:val="28"/>
+          <w:lang w:val="ru-KZ" w:eastAsia="ru-KZ"/>
+        </w:rPr>
+      </w:pPr>
+      <w:r>
+        <w:rPr>
+          <w:noProof/>
+        </w:rPr>
         <w:drawing>
-          <wp:inline distT="0" distB="0" distL="0" distR="0" wp14:anchorId="1E89AEB8" wp14:editId="308D889D">
-            <wp:extent cx="5940425" cy="3615690"/>
-            <wp:effectExtent l="0" t="0" r="3175" b="3810"/>
-            <wp:docPr id="2" name="Рисунок 2"/>
+          <wp:inline distT="0" distB="0" distL="0" distR="0" wp14:anchorId="3AC63A71" wp14:editId="61BCC41C">
+            <wp:extent cx="5383275" cy="3632200"/>
+            <wp:effectExtent l="0" t="0" r="8255" b="6350"/>
+            <wp:docPr id="3" name="Рисунок 3"/>
             <wp:cNvGraphicFramePr>
               <a:graphicFrameLocks xmlns:a="http://schemas.openxmlformats.org/drawingml/2006/main" noChangeAspect="1"/>
             </wp:cNvGraphicFramePr>
@@ -1199,7 +2903,7 @@
                   <pic:spPr>
                     <a:xfrm>
                       <a:off x="0" y="0"/>
-                      <a:ext cx="5940425" cy="3615690"/>
+                      <a:ext cx="5388873" cy="3635977"/>
                     </a:xfrm>
                     <a:prstGeom prst="rect">
                       <a:avLst/>
@@ -1214,971 +2918,529 @@
     </w:p>
     <w:p>
       <w:pPr>
-        <w:pStyle w:val="a3"/>
-        <w:spacing w:line="276" w:lineRule="auto"/>
+        <w:pStyle w:val="a5"/>
+        <w:spacing w:before="100" w:beforeAutospacing="1" w:after="100" w:afterAutospacing="1" w:line="240" w:lineRule="auto"/>
         <w:jc w:val="center"/>
         <w:rPr>
-          <w:sz w:val="28"/>
-          <w:szCs w:val="28"/>
-          <w:lang w:val="en-US"/>
-        </w:rPr>
-      </w:pPr>
-      <w:r>
-        <w:rPr>
-          <w:sz w:val="28"/>
-          <w:szCs w:val="28"/>
-          <w:lang w:val="ru-RU"/>
-        </w:rPr>
-        <w:t xml:space="preserve">Рисунок 2 </w:t>
-      </w:r>
-      <w:r>
-        <w:rPr>
-          <w:sz w:val="28"/>
-          <w:szCs w:val="28"/>
-          <w:lang w:val="ru-RU"/>
-        </w:rPr>
-        <w:t>—</w:t>
-      </w:r>
-      <w:r>
-        <w:rPr>
-          <w:sz w:val="28"/>
-          <w:szCs w:val="28"/>
-          <w:lang w:val="ru-RU"/>
-        </w:rPr>
-        <w:t xml:space="preserve"> Физическая модель проектной области</w:t>
-      </w:r>
-    </w:p>
-    <w:p>
-      <w:pPr>
-        <w:pStyle w:val="a3"/>
-        <w:spacing w:line="276" w:lineRule="auto"/>
-        <w:rPr>
-          <w:sz w:val="28"/>
-          <w:szCs w:val="28"/>
-        </w:rPr>
-      </w:pPr>
-      <w:r>
-        <w:rPr>
-          <w:rStyle w:val="a4"/>
-          <w:sz w:val="28"/>
-          <w:szCs w:val="28"/>
-        </w:rPr>
-        <w:t xml:space="preserve">Таблица </w:t>
-      </w:r>
-      <w:proofErr w:type="spellStart"/>
-      <w:r>
-        <w:rPr>
-          <w:rStyle w:val="a4"/>
-          <w:sz w:val="28"/>
-          <w:szCs w:val="28"/>
-        </w:rPr>
-        <w:t>Employees</w:t>
-      </w:r>
-      <w:proofErr w:type="spellEnd"/>
-      <w:r>
-        <w:rPr>
-          <w:sz w:val="28"/>
-          <w:szCs w:val="28"/>
-        </w:rPr>
-        <w:t xml:space="preserve"> включает три поля:</w:t>
-      </w:r>
-    </w:p>
-    <w:p>
-      <w:pPr>
-        <w:pStyle w:val="a3"/>
+          <w:rFonts w:ascii="Times New Roman" w:eastAsia="Times New Roman" w:hAnsi="Times New Roman" w:cs="Times New Roman"/>
+          <w:sz w:val="28"/>
+          <w:szCs w:val="28"/>
+          <w:lang w:eastAsia="ru-KZ"/>
+        </w:rPr>
+      </w:pPr>
+      <w:r>
+        <w:rPr>
+          <w:rFonts w:ascii="Times New Roman" w:eastAsia="Times New Roman" w:hAnsi="Times New Roman" w:cs="Times New Roman"/>
+          <w:sz w:val="28"/>
+          <w:szCs w:val="28"/>
+          <w:lang w:eastAsia="ru-KZ"/>
+        </w:rPr>
+        <w:t>Рисунок 2 — Физическая модель предметной области</w:t>
+      </w:r>
+    </w:p>
+    <w:p>
+      <w:pPr>
+        <w:spacing w:before="100" w:beforeAutospacing="1" w:after="100" w:afterAutospacing="1" w:line="240" w:lineRule="auto"/>
+        <w:outlineLvl w:val="2"/>
+        <w:rPr>
+          <w:rFonts w:ascii="Times New Roman" w:eastAsia="Times New Roman" w:hAnsi="Times New Roman" w:cs="Times New Roman"/>
+          <w:b/>
+          <w:bCs/>
+          <w:sz w:val="28"/>
+          <w:szCs w:val="28"/>
+          <w:lang w:eastAsia="ru-KZ"/>
+        </w:rPr>
+      </w:pPr>
+      <w:r>
+        <w:rPr>
+          <w:rFonts w:ascii="Times New Roman" w:eastAsia="Times New Roman" w:hAnsi="Times New Roman" w:cs="Times New Roman"/>
+          <w:b/>
+          <w:bCs/>
+          <w:sz w:val="28"/>
+          <w:szCs w:val="28"/>
+          <w:lang w:val="ru-KZ" w:eastAsia="ru-KZ"/>
+        </w:rPr>
+        <w:lastRenderedPageBreak/>
+        <w:t>Ограничения целостности данных</w:t>
+      </w:r>
+      <w:r>
+        <w:rPr>
+          <w:rFonts w:ascii="Times New Roman" w:eastAsia="Times New Roman" w:hAnsi="Times New Roman" w:cs="Times New Roman"/>
+          <w:b/>
+          <w:bCs/>
+          <w:sz w:val="28"/>
+          <w:szCs w:val="28"/>
+          <w:lang w:eastAsia="ru-KZ"/>
+        </w:rPr>
+        <w:t>:</w:t>
+      </w:r>
+    </w:p>
+    <w:p>
+      <w:pPr>
+        <w:spacing w:before="100" w:beforeAutospacing="1" w:after="100" w:afterAutospacing="1" w:line="240" w:lineRule="auto"/>
+        <w:rPr>
+          <w:rFonts w:ascii="Times New Roman" w:eastAsia="Times New Roman" w:hAnsi="Times New Roman" w:cs="Times New Roman"/>
+          <w:sz w:val="28"/>
+          <w:szCs w:val="28"/>
+          <w:lang w:val="ru-KZ" w:eastAsia="ru-KZ"/>
+        </w:rPr>
+      </w:pPr>
+      <w:r>
+        <w:rPr>
+          <w:rFonts w:ascii="Times New Roman" w:eastAsia="Times New Roman" w:hAnsi="Times New Roman" w:cs="Times New Roman"/>
+          <w:sz w:val="28"/>
+          <w:szCs w:val="28"/>
+          <w:lang w:val="ru-KZ" w:eastAsia="ru-KZ"/>
+        </w:rPr>
+        <w:t xml:space="preserve">В таблицах базы данных используются </w:t>
+      </w:r>
+      <w:r>
+        <w:rPr>
+          <w:rFonts w:ascii="Times New Roman" w:eastAsia="Times New Roman" w:hAnsi="Times New Roman" w:cs="Times New Roman"/>
+          <w:b/>
+          <w:bCs/>
+          <w:sz w:val="28"/>
+          <w:szCs w:val="28"/>
+          <w:lang w:val="ru-KZ" w:eastAsia="ru-KZ"/>
+        </w:rPr>
+        <w:t>внешние ключи</w:t>
+      </w:r>
+      <w:r>
+        <w:rPr>
+          <w:rFonts w:ascii="Times New Roman" w:eastAsia="Times New Roman" w:hAnsi="Times New Roman" w:cs="Times New Roman"/>
+          <w:sz w:val="28"/>
+          <w:szCs w:val="28"/>
+          <w:lang w:val="ru-KZ" w:eastAsia="ru-KZ"/>
+        </w:rPr>
+        <w:t xml:space="preserve"> для связывания сущностей между собой:</w:t>
+      </w:r>
+    </w:p>
+    <w:p>
+      <w:pPr>
         <w:numPr>
           <w:ilvl w:val="0"/>
-          <w:numId w:val="1"/>
+          <w:numId w:val="15"/>
         </w:numPr>
-        <w:spacing w:line="276" w:lineRule="auto"/>
-        <w:rPr>
-          <w:sz w:val="28"/>
-          <w:szCs w:val="28"/>
-        </w:rPr>
-      </w:pPr>
-      <w:proofErr w:type="spellStart"/>
-      <w:r>
-        <w:rPr>
-          <w:sz w:val="28"/>
-          <w:szCs w:val="28"/>
-        </w:rPr>
-        <w:t>emp_ID</w:t>
-      </w:r>
-      <w:proofErr w:type="spellEnd"/>
-      <w:r>
-        <w:rPr>
-          <w:sz w:val="28"/>
-          <w:szCs w:val="28"/>
-        </w:rPr>
-        <w:t xml:space="preserve"> – уникальный код сотрудника, тип </w:t>
-      </w:r>
-      <w:proofErr w:type="spellStart"/>
-      <w:r>
-        <w:rPr>
-          <w:sz w:val="28"/>
-          <w:szCs w:val="28"/>
-        </w:rPr>
-        <w:t>integer</w:t>
-      </w:r>
-      <w:proofErr w:type="spellEnd"/>
-      <w:r>
-        <w:rPr>
-          <w:sz w:val="28"/>
-          <w:szCs w:val="28"/>
-        </w:rPr>
-        <w:t>, NOT NULL;</w:t>
-      </w:r>
-    </w:p>
-    <w:p>
-      <w:pPr>
-        <w:pStyle w:val="a3"/>
+        <w:spacing w:before="100" w:beforeAutospacing="1" w:after="100" w:afterAutospacing="1" w:line="240" w:lineRule="auto"/>
+        <w:rPr>
+          <w:rFonts w:ascii="Times New Roman" w:eastAsia="Times New Roman" w:hAnsi="Times New Roman" w:cs="Times New Roman"/>
+          <w:sz w:val="28"/>
+          <w:szCs w:val="28"/>
+          <w:lang w:val="ru-KZ" w:eastAsia="ru-KZ"/>
+        </w:rPr>
+      </w:pPr>
+      <w:r>
+        <w:rPr>
+          <w:rFonts w:ascii="Times New Roman" w:eastAsia="Times New Roman" w:hAnsi="Times New Roman" w:cs="Times New Roman"/>
+          <w:sz w:val="28"/>
+          <w:szCs w:val="28"/>
+          <w:lang w:val="ru-KZ" w:eastAsia="ru-KZ"/>
+        </w:rPr>
+        <w:t xml:space="preserve">В таблице </w:t>
+      </w:r>
+      <w:r>
+        <w:rPr>
+          <w:rFonts w:ascii="Times New Roman" w:eastAsia="Times New Roman" w:hAnsi="Times New Roman" w:cs="Times New Roman"/>
+          <w:b/>
+          <w:bCs/>
+          <w:sz w:val="28"/>
+          <w:szCs w:val="28"/>
+          <w:lang w:val="ru-KZ" w:eastAsia="ru-KZ"/>
+        </w:rPr>
+        <w:t>Состав заявки</w:t>
+      </w:r>
+      <w:r>
+        <w:rPr>
+          <w:rFonts w:ascii="Times New Roman" w:eastAsia="Times New Roman" w:hAnsi="Times New Roman" w:cs="Times New Roman"/>
+          <w:sz w:val="28"/>
+          <w:szCs w:val="28"/>
+          <w:lang w:val="ru-KZ" w:eastAsia="ru-KZ"/>
+        </w:rPr>
+        <w:t xml:space="preserve"> поле </w:t>
+      </w:r>
+      <w:r>
+        <w:rPr>
+          <w:rFonts w:ascii="Times New Roman" w:eastAsia="Times New Roman" w:hAnsi="Times New Roman" w:cs="Times New Roman"/>
+          <w:b/>
+          <w:bCs/>
+          <w:sz w:val="28"/>
+          <w:szCs w:val="28"/>
+          <w:lang w:val="ru-KZ" w:eastAsia="ru-KZ"/>
+        </w:rPr>
+        <w:t>order_number</w:t>
+      </w:r>
+      <w:r>
+        <w:rPr>
+          <w:rFonts w:ascii="Times New Roman" w:eastAsia="Times New Roman" w:hAnsi="Times New Roman" w:cs="Times New Roman"/>
+          <w:sz w:val="28"/>
+          <w:szCs w:val="28"/>
+          <w:lang w:val="ru-KZ" w:eastAsia="ru-KZ"/>
+        </w:rPr>
+        <w:t xml:space="preserve"> связано с таблицей </w:t>
+      </w:r>
+      <w:r>
+        <w:rPr>
+          <w:rFonts w:ascii="Times New Roman" w:eastAsia="Times New Roman" w:hAnsi="Times New Roman" w:cs="Times New Roman"/>
+          <w:b/>
+          <w:bCs/>
+          <w:sz w:val="28"/>
+          <w:szCs w:val="28"/>
+          <w:lang w:val="ru-KZ" w:eastAsia="ru-KZ"/>
+        </w:rPr>
+        <w:t>Заявки</w:t>
+      </w:r>
+      <w:r>
+        <w:rPr>
+          <w:rFonts w:ascii="Times New Roman" w:eastAsia="Times New Roman" w:hAnsi="Times New Roman" w:cs="Times New Roman"/>
+          <w:sz w:val="28"/>
+          <w:szCs w:val="28"/>
+          <w:lang w:val="ru-KZ" w:eastAsia="ru-KZ"/>
+        </w:rPr>
+        <w:t xml:space="preserve"> через внешний ключ.</w:t>
+      </w:r>
+    </w:p>
+    <w:p>
+      <w:pPr>
         <w:numPr>
           <w:ilvl w:val="0"/>
-          <w:numId w:val="1"/>
+          <w:numId w:val="15"/>
         </w:numPr>
-        <w:spacing w:line="276" w:lineRule="auto"/>
-        <w:rPr>
-          <w:sz w:val="28"/>
-          <w:szCs w:val="28"/>
-        </w:rPr>
-      </w:pPr>
-      <w:proofErr w:type="spellStart"/>
-      <w:r>
-        <w:rPr>
-          <w:sz w:val="28"/>
-          <w:szCs w:val="28"/>
-        </w:rPr>
-        <w:t>emp_name</w:t>
-      </w:r>
-      <w:proofErr w:type="spellEnd"/>
-      <w:r>
-        <w:rPr>
-          <w:sz w:val="28"/>
-          <w:szCs w:val="28"/>
-        </w:rPr>
-        <w:t xml:space="preserve"> – ФИО сотрудника, тип </w:t>
-      </w:r>
-      <w:proofErr w:type="spellStart"/>
-      <w:r>
-        <w:rPr>
-          <w:sz w:val="28"/>
-          <w:szCs w:val="28"/>
-        </w:rPr>
-        <w:t>text</w:t>
-      </w:r>
-      <w:proofErr w:type="spellEnd"/>
-      <w:r>
-        <w:rPr>
-          <w:sz w:val="28"/>
-          <w:szCs w:val="28"/>
-        </w:rPr>
-        <w:t>, NOT NULL;</w:t>
-      </w:r>
-    </w:p>
-    <w:p>
-      <w:pPr>
-        <w:pStyle w:val="a3"/>
+        <w:spacing w:before="100" w:beforeAutospacing="1" w:after="100" w:afterAutospacing="1" w:line="240" w:lineRule="auto"/>
+        <w:rPr>
+          <w:rFonts w:ascii="Times New Roman" w:eastAsia="Times New Roman" w:hAnsi="Times New Roman" w:cs="Times New Roman"/>
+          <w:sz w:val="28"/>
+          <w:szCs w:val="28"/>
+          <w:lang w:val="ru-KZ" w:eastAsia="ru-KZ"/>
+        </w:rPr>
+      </w:pPr>
+      <w:r>
+        <w:rPr>
+          <w:rFonts w:ascii="Times New Roman" w:eastAsia="Times New Roman" w:hAnsi="Times New Roman" w:cs="Times New Roman"/>
+          <w:sz w:val="28"/>
+          <w:szCs w:val="28"/>
+          <w:lang w:val="ru-KZ" w:eastAsia="ru-KZ"/>
+        </w:rPr>
+        <w:t xml:space="preserve">В таблице </w:t>
+      </w:r>
+      <w:r>
+        <w:rPr>
+          <w:rFonts w:ascii="Times New Roman" w:eastAsia="Times New Roman" w:hAnsi="Times New Roman" w:cs="Times New Roman"/>
+          <w:b/>
+          <w:bCs/>
+          <w:sz w:val="28"/>
+          <w:szCs w:val="28"/>
+          <w:lang w:val="ru-KZ" w:eastAsia="ru-KZ"/>
+        </w:rPr>
+        <w:t>Состав чека</w:t>
+      </w:r>
+      <w:r>
+        <w:rPr>
+          <w:rFonts w:ascii="Times New Roman" w:eastAsia="Times New Roman" w:hAnsi="Times New Roman" w:cs="Times New Roman"/>
+          <w:sz w:val="28"/>
+          <w:szCs w:val="28"/>
+          <w:lang w:val="ru-KZ" w:eastAsia="ru-KZ"/>
+        </w:rPr>
+        <w:t xml:space="preserve"> поля </w:t>
+      </w:r>
+      <w:r>
+        <w:rPr>
+          <w:rFonts w:ascii="Times New Roman" w:eastAsia="Times New Roman" w:hAnsi="Times New Roman" w:cs="Times New Roman"/>
+          <w:b/>
+          <w:bCs/>
+          <w:sz w:val="28"/>
+          <w:szCs w:val="28"/>
+          <w:lang w:val="ru-KZ" w:eastAsia="ru-KZ"/>
+        </w:rPr>
+        <w:t>receipt_number</w:t>
+      </w:r>
+      <w:r>
+        <w:rPr>
+          <w:rFonts w:ascii="Times New Roman" w:eastAsia="Times New Roman" w:hAnsi="Times New Roman" w:cs="Times New Roman"/>
+          <w:sz w:val="28"/>
+          <w:szCs w:val="28"/>
+          <w:lang w:val="ru-KZ" w:eastAsia="ru-KZ"/>
+        </w:rPr>
+        <w:t xml:space="preserve"> и </w:t>
+      </w:r>
+      <w:r>
+        <w:rPr>
+          <w:rFonts w:ascii="Times New Roman" w:eastAsia="Times New Roman" w:hAnsi="Times New Roman" w:cs="Times New Roman"/>
+          <w:b/>
+          <w:bCs/>
+          <w:sz w:val="28"/>
+          <w:szCs w:val="28"/>
+          <w:lang w:val="ru-KZ" w:eastAsia="ru-KZ"/>
+        </w:rPr>
+        <w:t>product_code</w:t>
+      </w:r>
+      <w:r>
+        <w:rPr>
+          <w:rFonts w:ascii="Times New Roman" w:eastAsia="Times New Roman" w:hAnsi="Times New Roman" w:cs="Times New Roman"/>
+          <w:sz w:val="28"/>
+          <w:szCs w:val="28"/>
+          <w:lang w:val="ru-KZ" w:eastAsia="ru-KZ"/>
+        </w:rPr>
+        <w:t xml:space="preserve"> связаны с таблицами </w:t>
+      </w:r>
+      <w:r>
+        <w:rPr>
+          <w:rFonts w:ascii="Times New Roman" w:eastAsia="Times New Roman" w:hAnsi="Times New Roman" w:cs="Times New Roman"/>
+          <w:b/>
+          <w:bCs/>
+          <w:sz w:val="28"/>
+          <w:szCs w:val="28"/>
+          <w:lang w:val="ru-KZ" w:eastAsia="ru-KZ"/>
+        </w:rPr>
+        <w:t>Чеки</w:t>
+      </w:r>
+      <w:r>
+        <w:rPr>
+          <w:rFonts w:ascii="Times New Roman" w:eastAsia="Times New Roman" w:hAnsi="Times New Roman" w:cs="Times New Roman"/>
+          <w:sz w:val="28"/>
+          <w:szCs w:val="28"/>
+          <w:lang w:val="ru-KZ" w:eastAsia="ru-KZ"/>
+        </w:rPr>
+        <w:t xml:space="preserve"> и </w:t>
+      </w:r>
+      <w:r>
+        <w:rPr>
+          <w:rFonts w:ascii="Times New Roman" w:eastAsia="Times New Roman" w:hAnsi="Times New Roman" w:cs="Times New Roman"/>
+          <w:b/>
+          <w:bCs/>
+          <w:sz w:val="28"/>
+          <w:szCs w:val="28"/>
+          <w:lang w:val="ru-KZ" w:eastAsia="ru-KZ"/>
+        </w:rPr>
+        <w:t>Каталог товаров</w:t>
+      </w:r>
+      <w:r>
+        <w:rPr>
+          <w:rFonts w:ascii="Times New Roman" w:eastAsia="Times New Roman" w:hAnsi="Times New Roman" w:cs="Times New Roman"/>
+          <w:sz w:val="28"/>
+          <w:szCs w:val="28"/>
+          <w:lang w:val="ru-KZ" w:eastAsia="ru-KZ"/>
+        </w:rPr>
+        <w:t xml:space="preserve"> через внешние ключи.</w:t>
+      </w:r>
+    </w:p>
+    <w:p>
+      <w:pPr>
         <w:numPr>
           <w:ilvl w:val="0"/>
-          <w:numId w:val="1"/>
+          <w:numId w:val="15"/>
         </w:numPr>
-        <w:spacing w:line="276" w:lineRule="auto"/>
-        <w:rPr>
-          <w:sz w:val="28"/>
-          <w:szCs w:val="28"/>
-        </w:rPr>
-      </w:pPr>
-      <w:proofErr w:type="spellStart"/>
-      <w:r>
-        <w:rPr>
-          <w:sz w:val="28"/>
-          <w:szCs w:val="28"/>
-        </w:rPr>
-        <w:t>emp_position</w:t>
-      </w:r>
-      <w:proofErr w:type="spellEnd"/>
-      <w:r>
-        <w:rPr>
-          <w:sz w:val="28"/>
-          <w:szCs w:val="28"/>
-        </w:rPr>
-        <w:t xml:space="preserve"> – должность сотрудника, тип </w:t>
-      </w:r>
-      <w:proofErr w:type="spellStart"/>
-      <w:r>
-        <w:rPr>
-          <w:sz w:val="28"/>
-          <w:szCs w:val="28"/>
-        </w:rPr>
-        <w:t>text</w:t>
-      </w:r>
-      <w:proofErr w:type="spellEnd"/>
-      <w:r>
-        <w:rPr>
-          <w:sz w:val="28"/>
-          <w:szCs w:val="28"/>
-        </w:rPr>
-        <w:t>, NOT NULL.</w:t>
-      </w:r>
-    </w:p>
-    <w:p>
-      <w:pPr>
-        <w:pStyle w:val="a3"/>
-        <w:spacing w:line="276" w:lineRule="auto"/>
-        <w:rPr>
-          <w:sz w:val="28"/>
-          <w:szCs w:val="28"/>
-        </w:rPr>
-      </w:pPr>
-      <w:r>
-        <w:rPr>
-          <w:sz w:val="28"/>
-          <w:szCs w:val="28"/>
-        </w:rPr>
-        <w:t xml:space="preserve">Поле </w:t>
-      </w:r>
-      <w:proofErr w:type="spellStart"/>
-      <w:r>
-        <w:rPr>
-          <w:sz w:val="28"/>
-          <w:szCs w:val="28"/>
-        </w:rPr>
-        <w:t>emp_ID</w:t>
-      </w:r>
-      <w:proofErr w:type="spellEnd"/>
-      <w:r>
-        <w:rPr>
-          <w:sz w:val="28"/>
-          <w:szCs w:val="28"/>
-        </w:rPr>
-        <w:t xml:space="preserve"> имеет ограничение первичного ключа PRIMARY KEY.</w:t>
-      </w:r>
-    </w:p>
-    <w:p>
-      <w:pPr>
-        <w:pStyle w:val="a3"/>
-        <w:spacing w:line="276" w:lineRule="auto"/>
-        <w:rPr>
-          <w:sz w:val="28"/>
-          <w:szCs w:val="28"/>
-        </w:rPr>
-      </w:pPr>
-      <w:r>
-        <w:rPr>
-          <w:rStyle w:val="a4"/>
-          <w:sz w:val="28"/>
-          <w:szCs w:val="28"/>
-        </w:rPr>
-        <w:t>Таблица Products</w:t>
-      </w:r>
-      <w:r>
-        <w:rPr>
-          <w:sz w:val="28"/>
-          <w:szCs w:val="28"/>
-        </w:rPr>
-        <w:t xml:space="preserve"> состоит из трёх полей:</w:t>
-      </w:r>
-    </w:p>
-    <w:p>
-      <w:pPr>
-        <w:pStyle w:val="a3"/>
-        <w:numPr>
-          <w:ilvl w:val="0"/>
-          <w:numId w:val="2"/>
-        </w:numPr>
-        <w:spacing w:line="276" w:lineRule="auto"/>
-        <w:rPr>
-          <w:sz w:val="28"/>
-          <w:szCs w:val="28"/>
-        </w:rPr>
-      </w:pPr>
-      <w:proofErr w:type="spellStart"/>
-      <w:r>
-        <w:rPr>
-          <w:sz w:val="28"/>
-          <w:szCs w:val="28"/>
-        </w:rPr>
-        <w:t>prod_ID</w:t>
-      </w:r>
-      <w:proofErr w:type="spellEnd"/>
-      <w:r>
-        <w:rPr>
-          <w:sz w:val="28"/>
-          <w:szCs w:val="28"/>
-        </w:rPr>
-        <w:t xml:space="preserve"> – уникальный код товара, тип </w:t>
-      </w:r>
-      <w:proofErr w:type="spellStart"/>
-      <w:r>
-        <w:rPr>
-          <w:sz w:val="28"/>
-          <w:szCs w:val="28"/>
-        </w:rPr>
-        <w:t>integer</w:t>
-      </w:r>
-      <w:proofErr w:type="spellEnd"/>
-      <w:r>
-        <w:rPr>
-          <w:sz w:val="28"/>
-          <w:szCs w:val="28"/>
-        </w:rPr>
-        <w:t>, NOT NULL;</w:t>
-      </w:r>
-    </w:p>
-    <w:p>
-      <w:pPr>
-        <w:pStyle w:val="a3"/>
-        <w:numPr>
-          <w:ilvl w:val="0"/>
-          <w:numId w:val="2"/>
-        </w:numPr>
-        <w:spacing w:line="276" w:lineRule="auto"/>
-        <w:rPr>
-          <w:sz w:val="28"/>
-          <w:szCs w:val="28"/>
-        </w:rPr>
-      </w:pPr>
-      <w:proofErr w:type="spellStart"/>
-      <w:r>
-        <w:rPr>
-          <w:sz w:val="28"/>
-          <w:szCs w:val="28"/>
-        </w:rPr>
-        <w:t>prod_name</w:t>
-      </w:r>
-      <w:proofErr w:type="spellEnd"/>
-      <w:r>
-        <w:rPr>
-          <w:sz w:val="28"/>
-          <w:szCs w:val="28"/>
-        </w:rPr>
-        <w:t xml:space="preserve"> – наименование товара, тип </w:t>
-      </w:r>
-      <w:proofErr w:type="spellStart"/>
-      <w:r>
-        <w:rPr>
-          <w:sz w:val="28"/>
-          <w:szCs w:val="28"/>
-        </w:rPr>
-        <w:t>text</w:t>
-      </w:r>
-      <w:proofErr w:type="spellEnd"/>
-      <w:r>
-        <w:rPr>
-          <w:sz w:val="28"/>
-          <w:szCs w:val="28"/>
-        </w:rPr>
-        <w:t>, NOT NULL;</w:t>
-      </w:r>
-    </w:p>
-    <w:p>
-      <w:pPr>
-        <w:pStyle w:val="a3"/>
-        <w:numPr>
-          <w:ilvl w:val="0"/>
-          <w:numId w:val="2"/>
-        </w:numPr>
-        <w:spacing w:line="276" w:lineRule="auto"/>
-        <w:rPr>
-          <w:sz w:val="28"/>
-          <w:szCs w:val="28"/>
-        </w:rPr>
-      </w:pPr>
-      <w:proofErr w:type="spellStart"/>
-      <w:r>
-        <w:rPr>
-          <w:sz w:val="28"/>
-          <w:szCs w:val="28"/>
-        </w:rPr>
-        <w:t>prod_unit</w:t>
-      </w:r>
-      <w:proofErr w:type="spellEnd"/>
-      <w:r>
-        <w:rPr>
-          <w:sz w:val="28"/>
-          <w:szCs w:val="28"/>
-        </w:rPr>
-        <w:t xml:space="preserve"> – единицы измерения товара, тип </w:t>
-      </w:r>
-      <w:proofErr w:type="spellStart"/>
-      <w:r>
-        <w:rPr>
-          <w:sz w:val="28"/>
-          <w:szCs w:val="28"/>
-        </w:rPr>
-        <w:t>text</w:t>
-      </w:r>
-      <w:proofErr w:type="spellEnd"/>
-      <w:r>
-        <w:rPr>
-          <w:sz w:val="28"/>
-          <w:szCs w:val="28"/>
-        </w:rPr>
-        <w:t>, NOT NULL.</w:t>
-      </w:r>
-    </w:p>
-    <w:p>
-      <w:pPr>
-        <w:pStyle w:val="a3"/>
-        <w:spacing w:line="276" w:lineRule="auto"/>
-        <w:rPr>
-          <w:sz w:val="28"/>
-          <w:szCs w:val="28"/>
-        </w:rPr>
-      </w:pPr>
-      <w:r>
-        <w:rPr>
-          <w:sz w:val="28"/>
-          <w:szCs w:val="28"/>
-        </w:rPr>
-        <w:t xml:space="preserve">Поле </w:t>
-      </w:r>
-      <w:proofErr w:type="spellStart"/>
-      <w:r>
-        <w:rPr>
-          <w:sz w:val="28"/>
-          <w:szCs w:val="28"/>
-        </w:rPr>
-        <w:t>prod_ID</w:t>
-      </w:r>
-      <w:proofErr w:type="spellEnd"/>
-      <w:r>
-        <w:rPr>
-          <w:sz w:val="28"/>
-          <w:szCs w:val="28"/>
-        </w:rPr>
-        <w:t xml:space="preserve"> имеет ограничение первичного ключа PRIMARY KEY.</w:t>
-      </w:r>
-    </w:p>
-    <w:p>
-      <w:pPr>
-        <w:pStyle w:val="a3"/>
-        <w:spacing w:line="276" w:lineRule="auto"/>
-        <w:rPr>
-          <w:sz w:val="28"/>
-          <w:szCs w:val="28"/>
-        </w:rPr>
-      </w:pPr>
-      <w:r>
-        <w:rPr>
-          <w:rStyle w:val="a4"/>
-          <w:sz w:val="28"/>
-          <w:szCs w:val="28"/>
-        </w:rPr>
-        <w:t xml:space="preserve">Таблица </w:t>
-      </w:r>
-      <w:proofErr w:type="spellStart"/>
-      <w:r>
-        <w:rPr>
-          <w:rStyle w:val="a4"/>
-          <w:sz w:val="28"/>
-          <w:szCs w:val="28"/>
-        </w:rPr>
-        <w:t>Receipts</w:t>
-      </w:r>
-      <w:proofErr w:type="spellEnd"/>
-      <w:r>
-        <w:rPr>
-          <w:sz w:val="28"/>
-          <w:szCs w:val="28"/>
-        </w:rPr>
-        <w:t xml:space="preserve"> включает три поля:</w:t>
-      </w:r>
-    </w:p>
-    <w:p>
-      <w:pPr>
-        <w:pStyle w:val="a3"/>
-        <w:numPr>
-          <w:ilvl w:val="0"/>
-          <w:numId w:val="3"/>
-        </w:numPr>
-        <w:spacing w:line="276" w:lineRule="auto"/>
-        <w:rPr>
-          <w:sz w:val="28"/>
-          <w:szCs w:val="28"/>
-        </w:rPr>
-      </w:pPr>
-      <w:proofErr w:type="spellStart"/>
-      <w:r>
-        <w:rPr>
-          <w:sz w:val="28"/>
-          <w:szCs w:val="28"/>
-        </w:rPr>
-        <w:t>rec_ID</w:t>
-      </w:r>
-      <w:proofErr w:type="spellEnd"/>
-      <w:r>
-        <w:rPr>
-          <w:sz w:val="28"/>
-          <w:szCs w:val="28"/>
-        </w:rPr>
-        <w:t xml:space="preserve"> – уникальный номер чека, тип </w:t>
-      </w:r>
-      <w:proofErr w:type="spellStart"/>
-      <w:r>
-        <w:rPr>
-          <w:sz w:val="28"/>
-          <w:szCs w:val="28"/>
-        </w:rPr>
-        <w:t>integer</w:t>
-      </w:r>
-      <w:proofErr w:type="spellEnd"/>
-      <w:r>
-        <w:rPr>
-          <w:sz w:val="28"/>
-          <w:szCs w:val="28"/>
-        </w:rPr>
-        <w:t>, NOT NULL;</w:t>
-      </w:r>
-    </w:p>
-    <w:p>
-      <w:pPr>
-        <w:pStyle w:val="a3"/>
-        <w:numPr>
-          <w:ilvl w:val="0"/>
-          <w:numId w:val="3"/>
-        </w:numPr>
-        <w:spacing w:line="276" w:lineRule="auto"/>
-        <w:rPr>
-          <w:sz w:val="28"/>
-          <w:szCs w:val="28"/>
-        </w:rPr>
-      </w:pPr>
-      <w:proofErr w:type="spellStart"/>
-      <w:r>
-        <w:rPr>
-          <w:sz w:val="28"/>
-          <w:szCs w:val="28"/>
-        </w:rPr>
-        <w:t>rec_date</w:t>
-      </w:r>
-      <w:proofErr w:type="spellEnd"/>
-      <w:r>
-        <w:rPr>
-          <w:sz w:val="28"/>
-          <w:szCs w:val="28"/>
-        </w:rPr>
-        <w:t xml:space="preserve"> – дата продажи, тип </w:t>
-      </w:r>
-      <w:proofErr w:type="spellStart"/>
-      <w:r>
-        <w:rPr>
-          <w:sz w:val="28"/>
-          <w:szCs w:val="28"/>
-        </w:rPr>
-        <w:t>date</w:t>
-      </w:r>
-      <w:proofErr w:type="spellEnd"/>
-      <w:r>
-        <w:rPr>
-          <w:sz w:val="28"/>
-          <w:szCs w:val="28"/>
-        </w:rPr>
-        <w:t>, NOT NULL;</w:t>
-      </w:r>
-    </w:p>
-    <w:p>
-      <w:pPr>
-        <w:pStyle w:val="a3"/>
-        <w:numPr>
-          <w:ilvl w:val="0"/>
-          <w:numId w:val="3"/>
-        </w:numPr>
-        <w:spacing w:line="276" w:lineRule="auto"/>
-        <w:rPr>
-          <w:sz w:val="28"/>
-          <w:szCs w:val="28"/>
-        </w:rPr>
-      </w:pPr>
-      <w:proofErr w:type="spellStart"/>
-      <w:r>
-        <w:rPr>
-          <w:sz w:val="28"/>
-          <w:szCs w:val="28"/>
-        </w:rPr>
-        <w:t>rec_emp_ID</w:t>
-      </w:r>
-      <w:proofErr w:type="spellEnd"/>
-      <w:r>
-        <w:rPr>
-          <w:sz w:val="28"/>
-          <w:szCs w:val="28"/>
-        </w:rPr>
-        <w:t xml:space="preserve"> – код сотрудника из таблицы </w:t>
-      </w:r>
-      <w:proofErr w:type="spellStart"/>
-      <w:r>
-        <w:rPr>
-          <w:sz w:val="28"/>
-          <w:szCs w:val="28"/>
-        </w:rPr>
-        <w:t>Employees</w:t>
-      </w:r>
-      <w:proofErr w:type="spellEnd"/>
-      <w:r>
-        <w:rPr>
-          <w:sz w:val="28"/>
-          <w:szCs w:val="28"/>
-        </w:rPr>
-        <w:t xml:space="preserve">, тип </w:t>
-      </w:r>
-      <w:proofErr w:type="spellStart"/>
-      <w:r>
-        <w:rPr>
-          <w:sz w:val="28"/>
-          <w:szCs w:val="28"/>
-        </w:rPr>
-        <w:t>integer</w:t>
-      </w:r>
-      <w:proofErr w:type="spellEnd"/>
-      <w:r>
-        <w:rPr>
-          <w:sz w:val="28"/>
-          <w:szCs w:val="28"/>
-        </w:rPr>
-        <w:t>, NOT NULL.</w:t>
-      </w:r>
-    </w:p>
-    <w:p>
-      <w:pPr>
-        <w:pStyle w:val="a3"/>
-        <w:spacing w:line="276" w:lineRule="auto"/>
-        <w:rPr>
-          <w:sz w:val="28"/>
-          <w:szCs w:val="28"/>
-        </w:rPr>
-      </w:pPr>
-      <w:r>
-        <w:rPr>
-          <w:sz w:val="28"/>
-          <w:szCs w:val="28"/>
-        </w:rPr>
-        <w:lastRenderedPageBreak/>
-        <w:t xml:space="preserve">Поле </w:t>
-      </w:r>
-      <w:proofErr w:type="spellStart"/>
-      <w:r>
-        <w:rPr>
-          <w:sz w:val="28"/>
-          <w:szCs w:val="28"/>
-        </w:rPr>
-        <w:t>rec_ID</w:t>
-      </w:r>
-      <w:proofErr w:type="spellEnd"/>
-      <w:r>
-        <w:rPr>
-          <w:sz w:val="28"/>
-          <w:szCs w:val="28"/>
-        </w:rPr>
-        <w:t xml:space="preserve"> имеет ограничение первичного ключа PRIMARY KEY. Поле </w:t>
-      </w:r>
-      <w:proofErr w:type="spellStart"/>
-      <w:r>
-        <w:rPr>
-          <w:sz w:val="28"/>
-          <w:szCs w:val="28"/>
-        </w:rPr>
-        <w:t>rec_emp_ID</w:t>
-      </w:r>
-      <w:proofErr w:type="spellEnd"/>
-      <w:r>
-        <w:rPr>
-          <w:sz w:val="28"/>
-          <w:szCs w:val="28"/>
-        </w:rPr>
-        <w:t xml:space="preserve"> объявлено как внешний ключ (FK) на </w:t>
-      </w:r>
-      <w:proofErr w:type="spellStart"/>
-      <w:r>
-        <w:rPr>
-          <w:sz w:val="28"/>
-          <w:szCs w:val="28"/>
-        </w:rPr>
-        <w:t>emp_ID</w:t>
-      </w:r>
-      <w:proofErr w:type="spellEnd"/>
-      <w:r>
-        <w:rPr>
-          <w:sz w:val="28"/>
-          <w:szCs w:val="28"/>
-        </w:rPr>
-        <w:t xml:space="preserve"> из таблицы </w:t>
-      </w:r>
-      <w:proofErr w:type="spellStart"/>
-      <w:r>
-        <w:rPr>
-          <w:sz w:val="28"/>
-          <w:szCs w:val="28"/>
-        </w:rPr>
-        <w:t>Employees</w:t>
-      </w:r>
-      <w:proofErr w:type="spellEnd"/>
-      <w:r>
-        <w:rPr>
-          <w:sz w:val="28"/>
-          <w:szCs w:val="28"/>
-        </w:rPr>
-        <w:t xml:space="preserve"> с правилом каскадного удаления и обновления. Удаление сотрудника приведет к автоматическому удалению всех чеков, связанных с ним.</w:t>
-      </w:r>
-    </w:p>
-    <w:p>
-      <w:pPr>
-        <w:pStyle w:val="a3"/>
-        <w:spacing w:line="276" w:lineRule="auto"/>
-        <w:rPr>
-          <w:sz w:val="28"/>
-          <w:szCs w:val="28"/>
-        </w:rPr>
-      </w:pPr>
-      <w:r>
-        <w:rPr>
-          <w:rStyle w:val="a4"/>
-          <w:sz w:val="28"/>
-          <w:szCs w:val="28"/>
-        </w:rPr>
-        <w:t>Таблица Sales</w:t>
-      </w:r>
-      <w:r>
-        <w:rPr>
-          <w:sz w:val="28"/>
-          <w:szCs w:val="28"/>
-        </w:rPr>
-        <w:t xml:space="preserve"> включает три поля:</w:t>
-      </w:r>
-    </w:p>
-    <w:p>
-      <w:pPr>
-        <w:pStyle w:val="a3"/>
-        <w:numPr>
-          <w:ilvl w:val="0"/>
-          <w:numId w:val="4"/>
-        </w:numPr>
-        <w:spacing w:line="276" w:lineRule="auto"/>
-        <w:rPr>
-          <w:sz w:val="28"/>
-          <w:szCs w:val="28"/>
-        </w:rPr>
-      </w:pPr>
-      <w:proofErr w:type="spellStart"/>
-      <w:r>
-        <w:rPr>
-          <w:sz w:val="28"/>
-          <w:szCs w:val="28"/>
-        </w:rPr>
-        <w:t>rec_ID</w:t>
-      </w:r>
-      <w:proofErr w:type="spellEnd"/>
-      <w:r>
-        <w:rPr>
-          <w:sz w:val="28"/>
-          <w:szCs w:val="28"/>
-        </w:rPr>
-        <w:t xml:space="preserve"> – код чека из таблицы </w:t>
-      </w:r>
-      <w:proofErr w:type="spellStart"/>
-      <w:r>
-        <w:rPr>
-          <w:sz w:val="28"/>
-          <w:szCs w:val="28"/>
-        </w:rPr>
-        <w:t>Receipts</w:t>
-      </w:r>
-      <w:proofErr w:type="spellEnd"/>
-      <w:r>
-        <w:rPr>
-          <w:sz w:val="28"/>
-          <w:szCs w:val="28"/>
-        </w:rPr>
-        <w:t xml:space="preserve">, тип </w:t>
-      </w:r>
-      <w:proofErr w:type="spellStart"/>
-      <w:r>
-        <w:rPr>
-          <w:sz w:val="28"/>
-          <w:szCs w:val="28"/>
-        </w:rPr>
-        <w:t>integer</w:t>
-      </w:r>
-      <w:proofErr w:type="spellEnd"/>
-      <w:r>
-        <w:rPr>
-          <w:sz w:val="28"/>
-          <w:szCs w:val="28"/>
-        </w:rPr>
-        <w:t>, NOT NULL;</w:t>
-      </w:r>
-    </w:p>
-    <w:p>
-      <w:pPr>
-        <w:pStyle w:val="a3"/>
-        <w:numPr>
-          <w:ilvl w:val="0"/>
-          <w:numId w:val="4"/>
-        </w:numPr>
-        <w:spacing w:line="276" w:lineRule="auto"/>
-        <w:rPr>
-          <w:sz w:val="28"/>
-          <w:szCs w:val="28"/>
-        </w:rPr>
-      </w:pPr>
-      <w:proofErr w:type="spellStart"/>
-      <w:r>
-        <w:rPr>
-          <w:sz w:val="28"/>
-          <w:szCs w:val="28"/>
-        </w:rPr>
-        <w:t>prod_ID</w:t>
-      </w:r>
-      <w:proofErr w:type="spellEnd"/>
-      <w:r>
-        <w:rPr>
-          <w:sz w:val="28"/>
-          <w:szCs w:val="28"/>
-        </w:rPr>
-        <w:t xml:space="preserve"> – код товара из таблицы Products, тип </w:t>
-      </w:r>
-      <w:proofErr w:type="spellStart"/>
-      <w:r>
-        <w:rPr>
-          <w:sz w:val="28"/>
-          <w:szCs w:val="28"/>
-        </w:rPr>
-        <w:t>integer</w:t>
-      </w:r>
-      <w:proofErr w:type="spellEnd"/>
-      <w:r>
-        <w:rPr>
-          <w:sz w:val="28"/>
-          <w:szCs w:val="28"/>
-        </w:rPr>
-        <w:t>, NOT NULL;</w:t>
-      </w:r>
-    </w:p>
-    <w:p>
-      <w:pPr>
-        <w:pStyle w:val="a3"/>
-        <w:numPr>
-          <w:ilvl w:val="0"/>
-          <w:numId w:val="4"/>
-        </w:numPr>
-        <w:spacing w:line="276" w:lineRule="auto"/>
-        <w:rPr>
-          <w:sz w:val="28"/>
-          <w:szCs w:val="28"/>
-        </w:rPr>
-      </w:pPr>
-      <w:proofErr w:type="spellStart"/>
-      <w:r>
-        <w:rPr>
-          <w:sz w:val="28"/>
-          <w:szCs w:val="28"/>
-        </w:rPr>
-        <w:t>quantity</w:t>
-      </w:r>
-      <w:proofErr w:type="spellEnd"/>
-      <w:r>
-        <w:rPr>
-          <w:sz w:val="28"/>
-          <w:szCs w:val="28"/>
-        </w:rPr>
-        <w:t xml:space="preserve"> – количество единиц по товару, тип </w:t>
-      </w:r>
-      <w:proofErr w:type="spellStart"/>
-      <w:r>
-        <w:rPr>
-          <w:sz w:val="28"/>
-          <w:szCs w:val="28"/>
-        </w:rPr>
-        <w:t>integer</w:t>
-      </w:r>
-      <w:proofErr w:type="spellEnd"/>
-      <w:r>
-        <w:rPr>
-          <w:sz w:val="28"/>
-          <w:szCs w:val="28"/>
-        </w:rPr>
-        <w:t>, NOT NULL.</w:t>
-      </w:r>
-    </w:p>
-    <w:p>
-      <w:pPr>
-        <w:pStyle w:val="a3"/>
-        <w:spacing w:line="276" w:lineRule="auto"/>
-        <w:rPr>
-          <w:sz w:val="28"/>
-          <w:szCs w:val="28"/>
-        </w:rPr>
-      </w:pPr>
-      <w:r>
-        <w:rPr>
-          <w:sz w:val="28"/>
-          <w:szCs w:val="28"/>
-        </w:rPr>
-        <w:t>Таблица Sales использует составной первичный ключ PRIMARY KEY (</w:t>
-      </w:r>
-      <w:proofErr w:type="spellStart"/>
-      <w:r>
-        <w:rPr>
-          <w:sz w:val="28"/>
-          <w:szCs w:val="28"/>
-        </w:rPr>
-        <w:t>rec_ID</w:t>
-      </w:r>
-      <w:proofErr w:type="spellEnd"/>
-      <w:r>
-        <w:rPr>
-          <w:sz w:val="28"/>
-          <w:szCs w:val="28"/>
-        </w:rPr>
-        <w:t xml:space="preserve">, </w:t>
-      </w:r>
-      <w:proofErr w:type="spellStart"/>
-      <w:r>
-        <w:rPr>
-          <w:sz w:val="28"/>
-          <w:szCs w:val="28"/>
-        </w:rPr>
-        <w:t>prod_ID</w:t>
-      </w:r>
-      <w:proofErr w:type="spellEnd"/>
-      <w:r>
-        <w:rPr>
-          <w:sz w:val="28"/>
-          <w:szCs w:val="28"/>
-        </w:rPr>
-        <w:t xml:space="preserve">). Поля </w:t>
-      </w:r>
-      <w:proofErr w:type="spellStart"/>
-      <w:r>
-        <w:rPr>
-          <w:sz w:val="28"/>
-          <w:szCs w:val="28"/>
-        </w:rPr>
-        <w:t>rec_ID</w:t>
-      </w:r>
-      <w:proofErr w:type="spellEnd"/>
-      <w:r>
-        <w:rPr>
-          <w:sz w:val="28"/>
-          <w:szCs w:val="28"/>
+        <w:spacing w:before="100" w:beforeAutospacing="1" w:after="100" w:afterAutospacing="1" w:line="240" w:lineRule="auto"/>
+        <w:rPr>
+          <w:rFonts w:ascii="Times New Roman" w:eastAsia="Times New Roman" w:hAnsi="Times New Roman" w:cs="Times New Roman"/>
+          <w:sz w:val="28"/>
+          <w:szCs w:val="28"/>
+          <w:lang w:val="ru-KZ" w:eastAsia="ru-KZ"/>
+        </w:rPr>
+      </w:pPr>
+      <w:r>
+        <w:rPr>
+          <w:rFonts w:ascii="Times New Roman" w:eastAsia="Times New Roman" w:hAnsi="Times New Roman" w:cs="Times New Roman"/>
+          <w:sz w:val="28"/>
+          <w:szCs w:val="28"/>
+          <w:lang w:val="ru-KZ" w:eastAsia="ru-KZ"/>
+        </w:rPr>
+        <w:t xml:space="preserve">В таблице </w:t>
+      </w:r>
+      <w:r>
+        <w:rPr>
+          <w:rFonts w:ascii="Times New Roman" w:eastAsia="Times New Roman" w:hAnsi="Times New Roman" w:cs="Times New Roman"/>
+          <w:b/>
+          <w:bCs/>
+          <w:sz w:val="28"/>
+          <w:szCs w:val="28"/>
+          <w:lang w:val="ru-KZ" w:eastAsia="ru-KZ"/>
+        </w:rPr>
+        <w:t>Состав накладной</w:t>
+      </w:r>
+      <w:r>
+        <w:rPr>
+          <w:rFonts w:ascii="Times New Roman" w:eastAsia="Times New Roman" w:hAnsi="Times New Roman" w:cs="Times New Roman"/>
+          <w:sz w:val="28"/>
+          <w:szCs w:val="28"/>
+          <w:lang w:val="ru-KZ" w:eastAsia="ru-KZ"/>
+        </w:rPr>
+        <w:t xml:space="preserve"> поля </w:t>
+      </w:r>
+      <w:r>
+        <w:rPr>
+          <w:rFonts w:ascii="Times New Roman" w:eastAsia="Times New Roman" w:hAnsi="Times New Roman" w:cs="Times New Roman"/>
+          <w:b/>
+          <w:bCs/>
+          <w:sz w:val="28"/>
+          <w:szCs w:val="28"/>
+          <w:lang w:val="ru-KZ" w:eastAsia="ru-KZ"/>
+        </w:rPr>
+        <w:t>invoice_number</w:t>
+      </w:r>
+      <w:r>
+        <w:rPr>
+          <w:rFonts w:ascii="Times New Roman" w:eastAsia="Times New Roman" w:hAnsi="Times New Roman" w:cs="Times New Roman"/>
+          <w:sz w:val="28"/>
+          <w:szCs w:val="28"/>
+          <w:lang w:val="ru-KZ" w:eastAsia="ru-KZ"/>
         </w:rPr>
         <w:t xml:space="preserve"> и </w:t>
       </w:r>
-      <w:proofErr w:type="spellStart"/>
-      <w:r>
-        <w:rPr>
-          <w:sz w:val="28"/>
-          <w:szCs w:val="28"/>
-        </w:rPr>
-        <w:t>prod_ID</w:t>
-      </w:r>
-      <w:proofErr w:type="spellEnd"/>
-      <w:r>
-        <w:rPr>
-          <w:sz w:val="28"/>
-          <w:szCs w:val="28"/>
-        </w:rPr>
-        <w:t xml:space="preserve"> объявлены как внешние ключи (FK) с правилами каскадного удаления и обновления. Удаление чека приведет к автоматическому удалению всех связанных с ним продаж. Удаление товара приведет к автоматическому удалению всех записей в таблице Sales, связанных с этим товаром.</w:t>
+      <w:r>
+        <w:rPr>
+          <w:rFonts w:ascii="Times New Roman" w:eastAsia="Times New Roman" w:hAnsi="Times New Roman" w:cs="Times New Roman"/>
+          <w:b/>
+          <w:bCs/>
+          <w:sz w:val="28"/>
+          <w:szCs w:val="28"/>
+          <w:lang w:val="ru-KZ" w:eastAsia="ru-KZ"/>
+        </w:rPr>
+        <w:t>product_code</w:t>
+      </w:r>
+      <w:r>
+        <w:rPr>
+          <w:rFonts w:ascii="Times New Roman" w:eastAsia="Times New Roman" w:hAnsi="Times New Roman" w:cs="Times New Roman"/>
+          <w:sz w:val="28"/>
+          <w:szCs w:val="28"/>
+          <w:lang w:val="ru-KZ" w:eastAsia="ru-KZ"/>
+        </w:rPr>
+        <w:t xml:space="preserve"> связаны с таблицами </w:t>
+      </w:r>
+      <w:r>
+        <w:rPr>
+          <w:rFonts w:ascii="Times New Roman" w:eastAsia="Times New Roman" w:hAnsi="Times New Roman" w:cs="Times New Roman"/>
+          <w:b/>
+          <w:bCs/>
+          <w:sz w:val="28"/>
+          <w:szCs w:val="28"/>
+          <w:lang w:val="ru-KZ" w:eastAsia="ru-KZ"/>
+        </w:rPr>
+        <w:t>Накладные</w:t>
+      </w:r>
+      <w:r>
+        <w:rPr>
+          <w:rFonts w:ascii="Times New Roman" w:eastAsia="Times New Roman" w:hAnsi="Times New Roman" w:cs="Times New Roman"/>
+          <w:sz w:val="28"/>
+          <w:szCs w:val="28"/>
+          <w:lang w:val="ru-KZ" w:eastAsia="ru-KZ"/>
+        </w:rPr>
+        <w:t xml:space="preserve"> и </w:t>
+      </w:r>
+      <w:r>
+        <w:rPr>
+          <w:rFonts w:ascii="Times New Roman" w:eastAsia="Times New Roman" w:hAnsi="Times New Roman" w:cs="Times New Roman"/>
+          <w:b/>
+          <w:bCs/>
+          <w:sz w:val="28"/>
+          <w:szCs w:val="28"/>
+          <w:lang w:val="ru-KZ" w:eastAsia="ru-KZ"/>
+        </w:rPr>
+        <w:t>Каталог товаров</w:t>
+      </w:r>
+      <w:r>
+        <w:rPr>
+          <w:rFonts w:ascii="Times New Roman" w:eastAsia="Times New Roman" w:hAnsi="Times New Roman" w:cs="Times New Roman"/>
+          <w:sz w:val="28"/>
+          <w:szCs w:val="28"/>
+          <w:lang w:val="ru-KZ" w:eastAsia="ru-KZ"/>
+        </w:rPr>
+        <w:t xml:space="preserve"> через внешние ключи.</w:t>
+      </w:r>
+    </w:p>
+    <w:p>
+      <w:pPr>
+        <w:spacing w:before="100" w:beforeAutospacing="1" w:after="100" w:afterAutospacing="1" w:line="240" w:lineRule="auto"/>
+        <w:rPr>
+          <w:rFonts w:ascii="Times New Roman" w:eastAsia="Times New Roman" w:hAnsi="Times New Roman" w:cs="Times New Roman"/>
+          <w:sz w:val="28"/>
+          <w:szCs w:val="28"/>
+          <w:lang w:val="ru-KZ" w:eastAsia="ru-KZ"/>
+        </w:rPr>
+      </w:pPr>
+      <w:r>
+        <w:rPr>
+          <w:rFonts w:ascii="Times New Roman" w:eastAsia="Times New Roman" w:hAnsi="Times New Roman" w:cs="Times New Roman"/>
+          <w:sz w:val="28"/>
+          <w:szCs w:val="28"/>
+          <w:lang w:val="ru-KZ" w:eastAsia="ru-KZ"/>
+        </w:rPr>
+        <w:t xml:space="preserve">Для всех связей предусмотрены </w:t>
+      </w:r>
+      <w:r>
+        <w:rPr>
+          <w:rFonts w:ascii="Times New Roman" w:eastAsia="Times New Roman" w:hAnsi="Times New Roman" w:cs="Times New Roman"/>
+          <w:b/>
+          <w:bCs/>
+          <w:sz w:val="28"/>
+          <w:szCs w:val="28"/>
+          <w:lang w:val="ru-KZ" w:eastAsia="ru-KZ"/>
+        </w:rPr>
+        <w:t>каскадные удаления и обновления</w:t>
+      </w:r>
+      <w:r>
+        <w:rPr>
+          <w:rFonts w:ascii="Times New Roman" w:eastAsia="Times New Roman" w:hAnsi="Times New Roman" w:cs="Times New Roman"/>
+          <w:sz w:val="28"/>
+          <w:szCs w:val="28"/>
+          <w:lang w:val="ru-KZ" w:eastAsia="ru-KZ"/>
+        </w:rPr>
+        <w:t>. Это означает, что при удалении записи из родительской таблицы все связанные с ней записи из дочерних таблиц будут удалены автоматически.</w:t>
+      </w:r>
+    </w:p>
+    <w:p>
+      <w:pPr>
+        <w:spacing w:before="100" w:beforeAutospacing="1" w:after="100" w:afterAutospacing="1" w:line="240" w:lineRule="auto"/>
+        <w:outlineLvl w:val="2"/>
+        <w:rPr>
+          <w:rFonts w:ascii="Times New Roman" w:eastAsia="Times New Roman" w:hAnsi="Times New Roman" w:cs="Times New Roman"/>
+          <w:b/>
+          <w:bCs/>
+          <w:sz w:val="28"/>
+          <w:szCs w:val="28"/>
+          <w:lang w:eastAsia="ru-KZ"/>
+        </w:rPr>
+      </w:pPr>
+      <w:r>
+        <w:rPr>
+          <w:rFonts w:ascii="Times New Roman" w:eastAsia="Times New Roman" w:hAnsi="Times New Roman" w:cs="Times New Roman"/>
+          <w:b/>
+          <w:bCs/>
+          <w:sz w:val="28"/>
+          <w:szCs w:val="28"/>
+          <w:lang w:val="ru-KZ" w:eastAsia="ru-KZ"/>
+        </w:rPr>
+        <w:t>Заключение</w:t>
+      </w:r>
+      <w:r>
+        <w:rPr>
+          <w:rFonts w:ascii="Times New Roman" w:eastAsia="Times New Roman" w:hAnsi="Times New Roman" w:cs="Times New Roman"/>
+          <w:b/>
+          <w:bCs/>
+          <w:sz w:val="28"/>
+          <w:szCs w:val="28"/>
+          <w:lang w:eastAsia="ru-KZ"/>
+        </w:rPr>
+        <w:t>:</w:t>
+      </w:r>
+    </w:p>
+    <w:p>
+      <w:pPr>
+        <w:spacing w:before="100" w:beforeAutospacing="1" w:after="100" w:afterAutospacing="1" w:line="240" w:lineRule="auto"/>
+        <w:rPr>
+          <w:rFonts w:ascii="Times New Roman" w:eastAsia="Times New Roman" w:hAnsi="Times New Roman" w:cs="Times New Roman"/>
+          <w:sz w:val="28"/>
+          <w:szCs w:val="28"/>
+          <w:lang w:val="ru-KZ" w:eastAsia="ru-KZ"/>
+        </w:rPr>
+      </w:pPr>
+      <w:r>
+        <w:rPr>
+          <w:rFonts w:ascii="Times New Roman" w:eastAsia="Times New Roman" w:hAnsi="Times New Roman" w:cs="Times New Roman"/>
+          <w:sz w:val="28"/>
+          <w:szCs w:val="28"/>
+          <w:lang w:val="ru-KZ" w:eastAsia="ru-KZ"/>
+        </w:rPr>
+        <w:t>Проектируемая база данных для управления процессами продажи товаров и учета накладных является логичным и эффективным инструментом для организации данных в компании. Использование логической и физической моделей позволяет эффективно хранить и обрабатывать информацию о товарах, продажах и сотрудниках, соблюдая целостность данных и их актуальность.</w:t>
       </w:r>
     </w:p>
     <w:p>
@@ -2201,6 +3463,453 @@
 <file path=word/numbering.xml><?xml version="1.0" encoding="utf-8"?>
 <w:numbering xmlns:wpc="http://schemas.microsoft.com/office/word/2010/wordprocessingCanvas" xmlns:cx="http://schemas.microsoft.com/office/drawing/2014/chartex" xmlns:cx1="http://schemas.microsoft.com/office/drawing/2015/9/8/chartex" xmlns:cx2="http://schemas.microsoft.com/office/drawing/2015/10/21/chartex" xmlns:cx3="http://schemas.microsoft.com/office/drawing/2016/5/9/chartex" xmlns:cx4="http://schemas.microsoft.com/office/drawing/2016/5/10/chartex" xmlns:cx5="http://schemas.microsoft.com/office/drawing/2016/5/11/chartex" xmlns:cx6="http://schemas.microsoft.com/office/drawing/2016/5/12/chartex" xmlns:cx7="http://schemas.microsoft.com/office/drawing/2016/5/13/chartex" xmlns:cx8="http://schemas.microsoft.com/office/drawing/2016/5/14/chartex" xmlns:mc="http://schemas.openxmlformats.org/markup-compatibility/2006" xmlns:aink="http://schemas.microsoft.com/office/drawing/2016/ink" xmlns:am3d="http://schemas.microsoft.com/office/drawing/2017/model3d" xmlns:o="urn:schemas-microsoft-com:office:office" xmlns:r="http://schemas.openxmlformats.org/officeDocument/2006/relationships" xmlns:m="http://schemas.openxmlformats.org/officeDocument/2006/math" xmlns:v="urn:schemas-microsoft-com:vml" xmlns:wp14="http://schemas.microsoft.com/office/word/2010/wordprocessingDrawing" xmlns:wp="http://schemas.openxmlformats.org/drawingml/2006/wordprocessingDrawing" xmlns:w10="urn:schemas-microsoft-com:office:word" xmlns:w="http://schemas.openxmlformats.org/wordprocessingml/2006/main" xmlns:w14="http://schemas.microsoft.com/office/word/2010/wordml" xmlns:w15="http://schemas.microsoft.com/office/word/2012/wordml" xmlns:w16cex="http://schemas.microsoft.com/office/word/2018/wordml/cex" xmlns:w16cid="http://schemas.microsoft.com/office/word/2016/wordml/cid" xmlns:w16="http://schemas.microsoft.com/office/word/2018/wordml" xmlns:w16sdtdh="http://schemas.microsoft.com/office/word/2020/wordml/sdtdatahash" xmlns:w16se="http://schemas.microsoft.com/office/word/2015/wordml/symex" xmlns:wpg="http://schemas.microsoft.com/office/word/2010/wordprocessingGroup" xmlns:wpi="http://schemas.microsoft.com/office/word/2010/wordprocessingInk" xmlns:wne="http://schemas.microsoft.com/office/word/2006/wordml" xmlns:wps="http://schemas.microsoft.com/office/word/2010/wordprocessingShape" mc:Ignorable="w14 w15 w16se w16cid w16 w16cex w16sdtdh wp14">
   <w:abstractNum w:abstractNumId="0" w15:restartNumberingAfterBreak="0">
+    <w:nsid w:val="00887DA9"/>
+    <w:multiLevelType w:val="multilevel"/>
+    <w:tmpl w:val="33941C74"/>
+    <w:lvl w:ilvl="0">
+      <w:start w:val="1"/>
+      <w:numFmt w:val="bullet"/>
+      <w:lvlText w:val=""/>
+      <w:lvlJc w:val="left"/>
+      <w:pPr>
+        <w:tabs>
+          <w:tab w:val="num" w:pos="720"/>
+        </w:tabs>
+        <w:ind w:left="720" w:hanging="360"/>
+      </w:pPr>
+      <w:rPr>
+        <w:rFonts w:ascii="Symbol" w:hAnsi="Symbol" w:hint="default"/>
+        <w:sz w:val="20"/>
+      </w:rPr>
+    </w:lvl>
+    <w:lvl w:ilvl="1" w:tentative="1">
+      <w:start w:val="1"/>
+      <w:numFmt w:val="bullet"/>
+      <w:lvlText w:val="o"/>
+      <w:lvlJc w:val="left"/>
+      <w:pPr>
+        <w:tabs>
+          <w:tab w:val="num" w:pos="1440"/>
+        </w:tabs>
+        <w:ind w:left="1440" w:hanging="360"/>
+      </w:pPr>
+      <w:rPr>
+        <w:rFonts w:ascii="Courier New" w:hAnsi="Courier New" w:hint="default"/>
+        <w:sz w:val="20"/>
+      </w:rPr>
+    </w:lvl>
+    <w:lvl w:ilvl="2" w:tentative="1">
+      <w:start w:val="1"/>
+      <w:numFmt w:val="bullet"/>
+      <w:lvlText w:val=""/>
+      <w:lvlJc w:val="left"/>
+      <w:pPr>
+        <w:tabs>
+          <w:tab w:val="num" w:pos="2160"/>
+        </w:tabs>
+        <w:ind w:left="2160" w:hanging="360"/>
+      </w:pPr>
+      <w:rPr>
+        <w:rFonts w:ascii="Wingdings" w:hAnsi="Wingdings" w:hint="default"/>
+        <w:sz w:val="20"/>
+      </w:rPr>
+    </w:lvl>
+    <w:lvl w:ilvl="3" w:tentative="1">
+      <w:start w:val="1"/>
+      <w:numFmt w:val="bullet"/>
+      <w:lvlText w:val=""/>
+      <w:lvlJc w:val="left"/>
+      <w:pPr>
+        <w:tabs>
+          <w:tab w:val="num" w:pos="2880"/>
+        </w:tabs>
+        <w:ind w:left="2880" w:hanging="360"/>
+      </w:pPr>
+      <w:rPr>
+        <w:rFonts w:ascii="Wingdings" w:hAnsi="Wingdings" w:hint="default"/>
+        <w:sz w:val="20"/>
+      </w:rPr>
+    </w:lvl>
+    <w:lvl w:ilvl="4" w:tentative="1">
+      <w:start w:val="1"/>
+      <w:numFmt w:val="bullet"/>
+      <w:lvlText w:val=""/>
+      <w:lvlJc w:val="left"/>
+      <w:pPr>
+        <w:tabs>
+          <w:tab w:val="num" w:pos="3600"/>
+        </w:tabs>
+        <w:ind w:left="3600" w:hanging="360"/>
+      </w:pPr>
+      <w:rPr>
+        <w:rFonts w:ascii="Wingdings" w:hAnsi="Wingdings" w:hint="default"/>
+        <w:sz w:val="20"/>
+      </w:rPr>
+    </w:lvl>
+    <w:lvl w:ilvl="5" w:tentative="1">
+      <w:start w:val="1"/>
+      <w:numFmt w:val="bullet"/>
+      <w:lvlText w:val=""/>
+      <w:lvlJc w:val="left"/>
+      <w:pPr>
+        <w:tabs>
+          <w:tab w:val="num" w:pos="4320"/>
+        </w:tabs>
+        <w:ind w:left="4320" w:hanging="360"/>
+      </w:pPr>
+      <w:rPr>
+        <w:rFonts w:ascii="Wingdings" w:hAnsi="Wingdings" w:hint="default"/>
+        <w:sz w:val="20"/>
+      </w:rPr>
+    </w:lvl>
+    <w:lvl w:ilvl="6" w:tentative="1">
+      <w:start w:val="1"/>
+      <w:numFmt w:val="bullet"/>
+      <w:lvlText w:val=""/>
+      <w:lvlJc w:val="left"/>
+      <w:pPr>
+        <w:tabs>
+          <w:tab w:val="num" w:pos="5040"/>
+        </w:tabs>
+        <w:ind w:left="5040" w:hanging="360"/>
+      </w:pPr>
+      <w:rPr>
+        <w:rFonts w:ascii="Wingdings" w:hAnsi="Wingdings" w:hint="default"/>
+        <w:sz w:val="20"/>
+      </w:rPr>
+    </w:lvl>
+    <w:lvl w:ilvl="7" w:tentative="1">
+      <w:start w:val="1"/>
+      <w:numFmt w:val="bullet"/>
+      <w:lvlText w:val=""/>
+      <w:lvlJc w:val="left"/>
+      <w:pPr>
+        <w:tabs>
+          <w:tab w:val="num" w:pos="5760"/>
+        </w:tabs>
+        <w:ind w:left="5760" w:hanging="360"/>
+      </w:pPr>
+      <w:rPr>
+        <w:rFonts w:ascii="Wingdings" w:hAnsi="Wingdings" w:hint="default"/>
+        <w:sz w:val="20"/>
+      </w:rPr>
+    </w:lvl>
+    <w:lvl w:ilvl="8" w:tentative="1">
+      <w:start w:val="1"/>
+      <w:numFmt w:val="bullet"/>
+      <w:lvlText w:val=""/>
+      <w:lvlJc w:val="left"/>
+      <w:pPr>
+        <w:tabs>
+          <w:tab w:val="num" w:pos="6480"/>
+        </w:tabs>
+        <w:ind w:left="6480" w:hanging="360"/>
+      </w:pPr>
+      <w:rPr>
+        <w:rFonts w:ascii="Wingdings" w:hAnsi="Wingdings" w:hint="default"/>
+        <w:sz w:val="20"/>
+      </w:rPr>
+    </w:lvl>
+  </w:abstractNum>
+  <w:abstractNum w:abstractNumId="1" w15:restartNumberingAfterBreak="0">
+    <w:nsid w:val="029531EF"/>
+    <w:multiLevelType w:val="multilevel"/>
+    <w:tmpl w:val="B5D08C3C"/>
+    <w:lvl w:ilvl="0">
+      <w:start w:val="1"/>
+      <w:numFmt w:val="bullet"/>
+      <w:lvlText w:val=""/>
+      <w:lvlJc w:val="left"/>
+      <w:pPr>
+        <w:tabs>
+          <w:tab w:val="num" w:pos="720"/>
+        </w:tabs>
+        <w:ind w:left="720" w:hanging="360"/>
+      </w:pPr>
+      <w:rPr>
+        <w:rFonts w:ascii="Symbol" w:hAnsi="Symbol" w:hint="default"/>
+        <w:sz w:val="20"/>
+      </w:rPr>
+    </w:lvl>
+    <w:lvl w:ilvl="1" w:tentative="1">
+      <w:start w:val="1"/>
+      <w:numFmt w:val="bullet"/>
+      <w:lvlText w:val="o"/>
+      <w:lvlJc w:val="left"/>
+      <w:pPr>
+        <w:tabs>
+          <w:tab w:val="num" w:pos="1440"/>
+        </w:tabs>
+        <w:ind w:left="1440" w:hanging="360"/>
+      </w:pPr>
+      <w:rPr>
+        <w:rFonts w:ascii="Courier New" w:hAnsi="Courier New" w:hint="default"/>
+        <w:sz w:val="20"/>
+      </w:rPr>
+    </w:lvl>
+    <w:lvl w:ilvl="2" w:tentative="1">
+      <w:start w:val="1"/>
+      <w:numFmt w:val="bullet"/>
+      <w:lvlText w:val=""/>
+      <w:lvlJc w:val="left"/>
+      <w:pPr>
+        <w:tabs>
+          <w:tab w:val="num" w:pos="2160"/>
+        </w:tabs>
+        <w:ind w:left="2160" w:hanging="360"/>
+      </w:pPr>
+      <w:rPr>
+        <w:rFonts w:ascii="Wingdings" w:hAnsi="Wingdings" w:hint="default"/>
+        <w:sz w:val="20"/>
+      </w:rPr>
+    </w:lvl>
+    <w:lvl w:ilvl="3" w:tentative="1">
+      <w:start w:val="1"/>
+      <w:numFmt w:val="bullet"/>
+      <w:lvlText w:val=""/>
+      <w:lvlJc w:val="left"/>
+      <w:pPr>
+        <w:tabs>
+          <w:tab w:val="num" w:pos="2880"/>
+        </w:tabs>
+        <w:ind w:left="2880" w:hanging="360"/>
+      </w:pPr>
+      <w:rPr>
+        <w:rFonts w:ascii="Wingdings" w:hAnsi="Wingdings" w:hint="default"/>
+        <w:sz w:val="20"/>
+      </w:rPr>
+    </w:lvl>
+    <w:lvl w:ilvl="4" w:tentative="1">
+      <w:start w:val="1"/>
+      <w:numFmt w:val="bullet"/>
+      <w:lvlText w:val=""/>
+      <w:lvlJc w:val="left"/>
+      <w:pPr>
+        <w:tabs>
+          <w:tab w:val="num" w:pos="3600"/>
+        </w:tabs>
+        <w:ind w:left="3600" w:hanging="360"/>
+      </w:pPr>
+      <w:rPr>
+        <w:rFonts w:ascii="Wingdings" w:hAnsi="Wingdings" w:hint="default"/>
+        <w:sz w:val="20"/>
+      </w:rPr>
+    </w:lvl>
+    <w:lvl w:ilvl="5" w:tentative="1">
+      <w:start w:val="1"/>
+      <w:numFmt w:val="bullet"/>
+      <w:lvlText w:val=""/>
+      <w:lvlJc w:val="left"/>
+      <w:pPr>
+        <w:tabs>
+          <w:tab w:val="num" w:pos="4320"/>
+        </w:tabs>
+        <w:ind w:left="4320" w:hanging="360"/>
+      </w:pPr>
+      <w:rPr>
+        <w:rFonts w:ascii="Wingdings" w:hAnsi="Wingdings" w:hint="default"/>
+        <w:sz w:val="20"/>
+      </w:rPr>
+    </w:lvl>
+    <w:lvl w:ilvl="6" w:tentative="1">
+      <w:start w:val="1"/>
+      <w:numFmt w:val="bullet"/>
+      <w:lvlText w:val=""/>
+      <w:lvlJc w:val="left"/>
+      <w:pPr>
+        <w:tabs>
+          <w:tab w:val="num" w:pos="5040"/>
+        </w:tabs>
+        <w:ind w:left="5040" w:hanging="360"/>
+      </w:pPr>
+      <w:rPr>
+        <w:rFonts w:ascii="Wingdings" w:hAnsi="Wingdings" w:hint="default"/>
+        <w:sz w:val="20"/>
+      </w:rPr>
+    </w:lvl>
+    <w:lvl w:ilvl="7" w:tentative="1">
+      <w:start w:val="1"/>
+      <w:numFmt w:val="bullet"/>
+      <w:lvlText w:val=""/>
+      <w:lvlJc w:val="left"/>
+      <w:pPr>
+        <w:tabs>
+          <w:tab w:val="num" w:pos="5760"/>
+        </w:tabs>
+        <w:ind w:left="5760" w:hanging="360"/>
+      </w:pPr>
+      <w:rPr>
+        <w:rFonts w:ascii="Wingdings" w:hAnsi="Wingdings" w:hint="default"/>
+        <w:sz w:val="20"/>
+      </w:rPr>
+    </w:lvl>
+    <w:lvl w:ilvl="8" w:tentative="1">
+      <w:start w:val="1"/>
+      <w:numFmt w:val="bullet"/>
+      <w:lvlText w:val=""/>
+      <w:lvlJc w:val="left"/>
+      <w:pPr>
+        <w:tabs>
+          <w:tab w:val="num" w:pos="6480"/>
+        </w:tabs>
+        <w:ind w:left="6480" w:hanging="360"/>
+      </w:pPr>
+      <w:rPr>
+        <w:rFonts w:ascii="Wingdings" w:hAnsi="Wingdings" w:hint="default"/>
+        <w:sz w:val="20"/>
+      </w:rPr>
+    </w:lvl>
+  </w:abstractNum>
+  <w:abstractNum w:abstractNumId="2" w15:restartNumberingAfterBreak="0">
+    <w:nsid w:val="08073688"/>
+    <w:multiLevelType w:val="multilevel"/>
+    <w:tmpl w:val="55B455D6"/>
+    <w:lvl w:ilvl="0">
+      <w:start w:val="1"/>
+      <w:numFmt w:val="bullet"/>
+      <w:lvlText w:val=""/>
+      <w:lvlJc w:val="left"/>
+      <w:pPr>
+        <w:tabs>
+          <w:tab w:val="num" w:pos="720"/>
+        </w:tabs>
+        <w:ind w:left="720" w:hanging="360"/>
+      </w:pPr>
+      <w:rPr>
+        <w:rFonts w:ascii="Symbol" w:hAnsi="Symbol" w:hint="default"/>
+        <w:sz w:val="20"/>
+      </w:rPr>
+    </w:lvl>
+    <w:lvl w:ilvl="1" w:tentative="1">
+      <w:start w:val="1"/>
+      <w:numFmt w:val="bullet"/>
+      <w:lvlText w:val="o"/>
+      <w:lvlJc w:val="left"/>
+      <w:pPr>
+        <w:tabs>
+          <w:tab w:val="num" w:pos="1440"/>
+        </w:tabs>
+        <w:ind w:left="1440" w:hanging="360"/>
+      </w:pPr>
+      <w:rPr>
+        <w:rFonts w:ascii="Courier New" w:hAnsi="Courier New" w:hint="default"/>
+        <w:sz w:val="20"/>
+      </w:rPr>
+    </w:lvl>
+    <w:lvl w:ilvl="2" w:tentative="1">
+      <w:start w:val="1"/>
+      <w:numFmt w:val="bullet"/>
+      <w:lvlText w:val=""/>
+      <w:lvlJc w:val="left"/>
+      <w:pPr>
+        <w:tabs>
+          <w:tab w:val="num" w:pos="2160"/>
+        </w:tabs>
+        <w:ind w:left="2160" w:hanging="360"/>
+      </w:pPr>
+      <w:rPr>
+        <w:rFonts w:ascii="Wingdings" w:hAnsi="Wingdings" w:hint="default"/>
+        <w:sz w:val="20"/>
+      </w:rPr>
+    </w:lvl>
+    <w:lvl w:ilvl="3" w:tentative="1">
+      <w:start w:val="1"/>
+      <w:numFmt w:val="bullet"/>
+      <w:lvlText w:val=""/>
+      <w:lvlJc w:val="left"/>
+      <w:pPr>
+        <w:tabs>
+          <w:tab w:val="num" w:pos="2880"/>
+        </w:tabs>
+        <w:ind w:left="2880" w:hanging="360"/>
+      </w:pPr>
+      <w:rPr>
+        <w:rFonts w:ascii="Wingdings" w:hAnsi="Wingdings" w:hint="default"/>
+        <w:sz w:val="20"/>
+      </w:rPr>
+    </w:lvl>
+    <w:lvl w:ilvl="4" w:tentative="1">
+      <w:start w:val="1"/>
+      <w:numFmt w:val="bullet"/>
+      <w:lvlText w:val=""/>
+      <w:lvlJc w:val="left"/>
+      <w:pPr>
+        <w:tabs>
+          <w:tab w:val="num" w:pos="3600"/>
+        </w:tabs>
+        <w:ind w:left="3600" w:hanging="360"/>
+      </w:pPr>
+      <w:rPr>
+        <w:rFonts w:ascii="Wingdings" w:hAnsi="Wingdings" w:hint="default"/>
+        <w:sz w:val="20"/>
+      </w:rPr>
+    </w:lvl>
+    <w:lvl w:ilvl="5" w:tentative="1">
+      <w:start w:val="1"/>
+      <w:numFmt w:val="bullet"/>
+      <w:lvlText w:val=""/>
+      <w:lvlJc w:val="left"/>
+      <w:pPr>
+        <w:tabs>
+          <w:tab w:val="num" w:pos="4320"/>
+        </w:tabs>
+        <w:ind w:left="4320" w:hanging="360"/>
+      </w:pPr>
+      <w:rPr>
+        <w:rFonts w:ascii="Wingdings" w:hAnsi="Wingdings" w:hint="default"/>
+        <w:sz w:val="20"/>
+      </w:rPr>
+    </w:lvl>
+    <w:lvl w:ilvl="6" w:tentative="1">
+      <w:start w:val="1"/>
+      <w:numFmt w:val="bullet"/>
+      <w:lvlText w:val=""/>
+      <w:lvlJc w:val="left"/>
+      <w:pPr>
+        <w:tabs>
+          <w:tab w:val="num" w:pos="5040"/>
+        </w:tabs>
+        <w:ind w:left="5040" w:hanging="360"/>
+      </w:pPr>
+      <w:rPr>
+        <w:rFonts w:ascii="Wingdings" w:hAnsi="Wingdings" w:hint="default"/>
+        <w:sz w:val="20"/>
+      </w:rPr>
+    </w:lvl>
+    <w:lvl w:ilvl="7" w:tentative="1">
+      <w:start w:val="1"/>
+      <w:numFmt w:val="bullet"/>
+      <w:lvlText w:val=""/>
+      <w:lvlJc w:val="left"/>
+      <w:pPr>
+        <w:tabs>
+          <w:tab w:val="num" w:pos="5760"/>
+        </w:tabs>
+        <w:ind w:left="5760" w:hanging="360"/>
+      </w:pPr>
+      <w:rPr>
+        <w:rFonts w:ascii="Wingdings" w:hAnsi="Wingdings" w:hint="default"/>
+        <w:sz w:val="20"/>
+      </w:rPr>
+    </w:lvl>
+    <w:lvl w:ilvl="8" w:tentative="1">
+      <w:start w:val="1"/>
+      <w:numFmt w:val="bullet"/>
+      <w:lvlText w:val=""/>
+      <w:lvlJc w:val="left"/>
+      <w:pPr>
+        <w:tabs>
+          <w:tab w:val="num" w:pos="6480"/>
+        </w:tabs>
+        <w:ind w:left="6480" w:hanging="360"/>
+      </w:pPr>
+      <w:rPr>
+        <w:rFonts w:ascii="Wingdings" w:hAnsi="Wingdings" w:hint="default"/>
+        <w:sz w:val="20"/>
+      </w:rPr>
+    </w:lvl>
+  </w:abstractNum>
+  <w:abstractNum w:abstractNumId="3" w15:restartNumberingAfterBreak="0">
     <w:nsid w:val="2B367B44"/>
     <w:multiLevelType w:val="multilevel"/>
     <w:tmpl w:val="40E850D4"/>
@@ -2349,7 +4058,305 @@
       </w:rPr>
     </w:lvl>
   </w:abstractNum>
-  <w:abstractNum w:abstractNumId="1" w15:restartNumberingAfterBreak="0">
+  <w:abstractNum w:abstractNumId="4" w15:restartNumberingAfterBreak="0">
+    <w:nsid w:val="318C77D8"/>
+    <w:multiLevelType w:val="multilevel"/>
+    <w:tmpl w:val="BBB47648"/>
+    <w:lvl w:ilvl="0">
+      <w:start w:val="1"/>
+      <w:numFmt w:val="bullet"/>
+      <w:lvlText w:val=""/>
+      <w:lvlJc w:val="left"/>
+      <w:pPr>
+        <w:tabs>
+          <w:tab w:val="num" w:pos="720"/>
+        </w:tabs>
+        <w:ind w:left="720" w:hanging="360"/>
+      </w:pPr>
+      <w:rPr>
+        <w:rFonts w:ascii="Symbol" w:hAnsi="Symbol" w:hint="default"/>
+        <w:sz w:val="20"/>
+      </w:rPr>
+    </w:lvl>
+    <w:lvl w:ilvl="1" w:tentative="1">
+      <w:start w:val="1"/>
+      <w:numFmt w:val="bullet"/>
+      <w:lvlText w:val="o"/>
+      <w:lvlJc w:val="left"/>
+      <w:pPr>
+        <w:tabs>
+          <w:tab w:val="num" w:pos="1440"/>
+        </w:tabs>
+        <w:ind w:left="1440" w:hanging="360"/>
+      </w:pPr>
+      <w:rPr>
+        <w:rFonts w:ascii="Courier New" w:hAnsi="Courier New" w:hint="default"/>
+        <w:sz w:val="20"/>
+      </w:rPr>
+    </w:lvl>
+    <w:lvl w:ilvl="2" w:tentative="1">
+      <w:start w:val="1"/>
+      <w:numFmt w:val="bullet"/>
+      <w:lvlText w:val=""/>
+      <w:lvlJc w:val="left"/>
+      <w:pPr>
+        <w:tabs>
+          <w:tab w:val="num" w:pos="2160"/>
+        </w:tabs>
+        <w:ind w:left="2160" w:hanging="360"/>
+      </w:pPr>
+      <w:rPr>
+        <w:rFonts w:ascii="Wingdings" w:hAnsi="Wingdings" w:hint="default"/>
+        <w:sz w:val="20"/>
+      </w:rPr>
+    </w:lvl>
+    <w:lvl w:ilvl="3" w:tentative="1">
+      <w:start w:val="1"/>
+      <w:numFmt w:val="bullet"/>
+      <w:lvlText w:val=""/>
+      <w:lvlJc w:val="left"/>
+      <w:pPr>
+        <w:tabs>
+          <w:tab w:val="num" w:pos="2880"/>
+        </w:tabs>
+        <w:ind w:left="2880" w:hanging="360"/>
+      </w:pPr>
+      <w:rPr>
+        <w:rFonts w:ascii="Wingdings" w:hAnsi="Wingdings" w:hint="default"/>
+        <w:sz w:val="20"/>
+      </w:rPr>
+    </w:lvl>
+    <w:lvl w:ilvl="4" w:tentative="1">
+      <w:start w:val="1"/>
+      <w:numFmt w:val="bullet"/>
+      <w:lvlText w:val=""/>
+      <w:lvlJc w:val="left"/>
+      <w:pPr>
+        <w:tabs>
+          <w:tab w:val="num" w:pos="3600"/>
+        </w:tabs>
+        <w:ind w:left="3600" w:hanging="360"/>
+      </w:pPr>
+      <w:rPr>
+        <w:rFonts w:ascii="Wingdings" w:hAnsi="Wingdings" w:hint="default"/>
+        <w:sz w:val="20"/>
+      </w:rPr>
+    </w:lvl>
+    <w:lvl w:ilvl="5" w:tentative="1">
+      <w:start w:val="1"/>
+      <w:numFmt w:val="bullet"/>
+      <w:lvlText w:val=""/>
+      <w:lvlJc w:val="left"/>
+      <w:pPr>
+        <w:tabs>
+          <w:tab w:val="num" w:pos="4320"/>
+        </w:tabs>
+        <w:ind w:left="4320" w:hanging="360"/>
+      </w:pPr>
+      <w:rPr>
+        <w:rFonts w:ascii="Wingdings" w:hAnsi="Wingdings" w:hint="default"/>
+        <w:sz w:val="20"/>
+      </w:rPr>
+    </w:lvl>
+    <w:lvl w:ilvl="6" w:tentative="1">
+      <w:start w:val="1"/>
+      <w:numFmt w:val="bullet"/>
+      <w:lvlText w:val=""/>
+      <w:lvlJc w:val="left"/>
+      <w:pPr>
+        <w:tabs>
+          <w:tab w:val="num" w:pos="5040"/>
+        </w:tabs>
+        <w:ind w:left="5040" w:hanging="360"/>
+      </w:pPr>
+      <w:rPr>
+        <w:rFonts w:ascii="Wingdings" w:hAnsi="Wingdings" w:hint="default"/>
+        <w:sz w:val="20"/>
+      </w:rPr>
+    </w:lvl>
+    <w:lvl w:ilvl="7" w:tentative="1">
+      <w:start w:val="1"/>
+      <w:numFmt w:val="bullet"/>
+      <w:lvlText w:val=""/>
+      <w:lvlJc w:val="left"/>
+      <w:pPr>
+        <w:tabs>
+          <w:tab w:val="num" w:pos="5760"/>
+        </w:tabs>
+        <w:ind w:left="5760" w:hanging="360"/>
+      </w:pPr>
+      <w:rPr>
+        <w:rFonts w:ascii="Wingdings" w:hAnsi="Wingdings" w:hint="default"/>
+        <w:sz w:val="20"/>
+      </w:rPr>
+    </w:lvl>
+    <w:lvl w:ilvl="8" w:tentative="1">
+      <w:start w:val="1"/>
+      <w:numFmt w:val="bullet"/>
+      <w:lvlText w:val=""/>
+      <w:lvlJc w:val="left"/>
+      <w:pPr>
+        <w:tabs>
+          <w:tab w:val="num" w:pos="6480"/>
+        </w:tabs>
+        <w:ind w:left="6480" w:hanging="360"/>
+      </w:pPr>
+      <w:rPr>
+        <w:rFonts w:ascii="Wingdings" w:hAnsi="Wingdings" w:hint="default"/>
+        <w:sz w:val="20"/>
+      </w:rPr>
+    </w:lvl>
+  </w:abstractNum>
+  <w:abstractNum w:abstractNumId="5" w15:restartNumberingAfterBreak="0">
+    <w:nsid w:val="329834B3"/>
+    <w:multiLevelType w:val="multilevel"/>
+    <w:tmpl w:val="0354FA46"/>
+    <w:lvl w:ilvl="0">
+      <w:start w:val="1"/>
+      <w:numFmt w:val="bullet"/>
+      <w:lvlText w:val=""/>
+      <w:lvlJc w:val="left"/>
+      <w:pPr>
+        <w:tabs>
+          <w:tab w:val="num" w:pos="720"/>
+        </w:tabs>
+        <w:ind w:left="720" w:hanging="360"/>
+      </w:pPr>
+      <w:rPr>
+        <w:rFonts w:ascii="Symbol" w:hAnsi="Symbol" w:hint="default"/>
+        <w:sz w:val="20"/>
+      </w:rPr>
+    </w:lvl>
+    <w:lvl w:ilvl="1" w:tentative="1">
+      <w:start w:val="1"/>
+      <w:numFmt w:val="bullet"/>
+      <w:lvlText w:val="o"/>
+      <w:lvlJc w:val="left"/>
+      <w:pPr>
+        <w:tabs>
+          <w:tab w:val="num" w:pos="1440"/>
+        </w:tabs>
+        <w:ind w:left="1440" w:hanging="360"/>
+      </w:pPr>
+      <w:rPr>
+        <w:rFonts w:ascii="Courier New" w:hAnsi="Courier New" w:hint="default"/>
+        <w:sz w:val="20"/>
+      </w:rPr>
+    </w:lvl>
+    <w:lvl w:ilvl="2" w:tentative="1">
+      <w:start w:val="1"/>
+      <w:numFmt w:val="bullet"/>
+      <w:lvlText w:val=""/>
+      <w:lvlJc w:val="left"/>
+      <w:pPr>
+        <w:tabs>
+          <w:tab w:val="num" w:pos="2160"/>
+        </w:tabs>
+        <w:ind w:left="2160" w:hanging="360"/>
+      </w:pPr>
+      <w:rPr>
+        <w:rFonts w:ascii="Wingdings" w:hAnsi="Wingdings" w:hint="default"/>
+        <w:sz w:val="20"/>
+      </w:rPr>
+    </w:lvl>
+    <w:lvl w:ilvl="3" w:tentative="1">
+      <w:start w:val="1"/>
+      <w:numFmt w:val="bullet"/>
+      <w:lvlText w:val=""/>
+      <w:lvlJc w:val="left"/>
+      <w:pPr>
+        <w:tabs>
+          <w:tab w:val="num" w:pos="2880"/>
+        </w:tabs>
+        <w:ind w:left="2880" w:hanging="360"/>
+      </w:pPr>
+      <w:rPr>
+        <w:rFonts w:ascii="Wingdings" w:hAnsi="Wingdings" w:hint="default"/>
+        <w:sz w:val="20"/>
+      </w:rPr>
+    </w:lvl>
+    <w:lvl w:ilvl="4" w:tentative="1">
+      <w:start w:val="1"/>
+      <w:numFmt w:val="bullet"/>
+      <w:lvlText w:val=""/>
+      <w:lvlJc w:val="left"/>
+      <w:pPr>
+        <w:tabs>
+          <w:tab w:val="num" w:pos="3600"/>
+        </w:tabs>
+        <w:ind w:left="3600" w:hanging="360"/>
+      </w:pPr>
+      <w:rPr>
+        <w:rFonts w:ascii="Wingdings" w:hAnsi="Wingdings" w:hint="default"/>
+        <w:sz w:val="20"/>
+      </w:rPr>
+    </w:lvl>
+    <w:lvl w:ilvl="5" w:tentative="1">
+      <w:start w:val="1"/>
+      <w:numFmt w:val="bullet"/>
+      <w:lvlText w:val=""/>
+      <w:lvlJc w:val="left"/>
+      <w:pPr>
+        <w:tabs>
+          <w:tab w:val="num" w:pos="4320"/>
+        </w:tabs>
+        <w:ind w:left="4320" w:hanging="360"/>
+      </w:pPr>
+      <w:rPr>
+        <w:rFonts w:ascii="Wingdings" w:hAnsi="Wingdings" w:hint="default"/>
+        <w:sz w:val="20"/>
+      </w:rPr>
+    </w:lvl>
+    <w:lvl w:ilvl="6" w:tentative="1">
+      <w:start w:val="1"/>
+      <w:numFmt w:val="bullet"/>
+      <w:lvlText w:val=""/>
+      <w:lvlJc w:val="left"/>
+      <w:pPr>
+        <w:tabs>
+          <w:tab w:val="num" w:pos="5040"/>
+        </w:tabs>
+        <w:ind w:left="5040" w:hanging="360"/>
+      </w:pPr>
+      <w:rPr>
+        <w:rFonts w:ascii="Wingdings" w:hAnsi="Wingdings" w:hint="default"/>
+        <w:sz w:val="20"/>
+      </w:rPr>
+    </w:lvl>
+    <w:lvl w:ilvl="7" w:tentative="1">
+      <w:start w:val="1"/>
+      <w:numFmt w:val="bullet"/>
+      <w:lvlText w:val=""/>
+      <w:lvlJc w:val="left"/>
+      <w:pPr>
+        <w:tabs>
+          <w:tab w:val="num" w:pos="5760"/>
+        </w:tabs>
+        <w:ind w:left="5760" w:hanging="360"/>
+      </w:pPr>
+      <w:rPr>
+        <w:rFonts w:ascii="Wingdings" w:hAnsi="Wingdings" w:hint="default"/>
+        <w:sz w:val="20"/>
+      </w:rPr>
+    </w:lvl>
+    <w:lvl w:ilvl="8" w:tentative="1">
+      <w:start w:val="1"/>
+      <w:numFmt w:val="bullet"/>
+      <w:lvlText w:val=""/>
+      <w:lvlJc w:val="left"/>
+      <w:pPr>
+        <w:tabs>
+          <w:tab w:val="num" w:pos="6480"/>
+        </w:tabs>
+        <w:ind w:left="6480" w:hanging="360"/>
+      </w:pPr>
+      <w:rPr>
+        <w:rFonts w:ascii="Wingdings" w:hAnsi="Wingdings" w:hint="default"/>
+        <w:sz w:val="20"/>
+      </w:rPr>
+    </w:lvl>
+  </w:abstractNum>
+  <w:abstractNum w:abstractNumId="6" w15:restartNumberingAfterBreak="0">
     <w:nsid w:val="37E45FFA"/>
     <w:multiLevelType w:val="multilevel"/>
     <w:tmpl w:val="64884CAC"/>
@@ -2498,7 +4505,156 @@
       </w:rPr>
     </w:lvl>
   </w:abstractNum>
-  <w:abstractNum w:abstractNumId="2" w15:restartNumberingAfterBreak="0">
+  <w:abstractNum w:abstractNumId="7" w15:restartNumberingAfterBreak="0">
+    <w:nsid w:val="3B072C44"/>
+    <w:multiLevelType w:val="multilevel"/>
+    <w:tmpl w:val="F12A58B2"/>
+    <w:lvl w:ilvl="0">
+      <w:start w:val="1"/>
+      <w:numFmt w:val="bullet"/>
+      <w:lvlText w:val=""/>
+      <w:lvlJc w:val="left"/>
+      <w:pPr>
+        <w:tabs>
+          <w:tab w:val="num" w:pos="720"/>
+        </w:tabs>
+        <w:ind w:left="720" w:hanging="360"/>
+      </w:pPr>
+      <w:rPr>
+        <w:rFonts w:ascii="Symbol" w:hAnsi="Symbol" w:hint="default"/>
+        <w:sz w:val="20"/>
+      </w:rPr>
+    </w:lvl>
+    <w:lvl w:ilvl="1" w:tentative="1">
+      <w:start w:val="1"/>
+      <w:numFmt w:val="bullet"/>
+      <w:lvlText w:val="o"/>
+      <w:lvlJc w:val="left"/>
+      <w:pPr>
+        <w:tabs>
+          <w:tab w:val="num" w:pos="1440"/>
+        </w:tabs>
+        <w:ind w:left="1440" w:hanging="360"/>
+      </w:pPr>
+      <w:rPr>
+        <w:rFonts w:ascii="Courier New" w:hAnsi="Courier New" w:hint="default"/>
+        <w:sz w:val="20"/>
+      </w:rPr>
+    </w:lvl>
+    <w:lvl w:ilvl="2" w:tentative="1">
+      <w:start w:val="1"/>
+      <w:numFmt w:val="bullet"/>
+      <w:lvlText w:val=""/>
+      <w:lvlJc w:val="left"/>
+      <w:pPr>
+        <w:tabs>
+          <w:tab w:val="num" w:pos="2160"/>
+        </w:tabs>
+        <w:ind w:left="2160" w:hanging="360"/>
+      </w:pPr>
+      <w:rPr>
+        <w:rFonts w:ascii="Wingdings" w:hAnsi="Wingdings" w:hint="default"/>
+        <w:sz w:val="20"/>
+      </w:rPr>
+    </w:lvl>
+    <w:lvl w:ilvl="3" w:tentative="1">
+      <w:start w:val="1"/>
+      <w:numFmt w:val="bullet"/>
+      <w:lvlText w:val=""/>
+      <w:lvlJc w:val="left"/>
+      <w:pPr>
+        <w:tabs>
+          <w:tab w:val="num" w:pos="2880"/>
+        </w:tabs>
+        <w:ind w:left="2880" w:hanging="360"/>
+      </w:pPr>
+      <w:rPr>
+        <w:rFonts w:ascii="Wingdings" w:hAnsi="Wingdings" w:hint="default"/>
+        <w:sz w:val="20"/>
+      </w:rPr>
+    </w:lvl>
+    <w:lvl w:ilvl="4" w:tentative="1">
+      <w:start w:val="1"/>
+      <w:numFmt w:val="bullet"/>
+      <w:lvlText w:val=""/>
+      <w:lvlJc w:val="left"/>
+      <w:pPr>
+        <w:tabs>
+          <w:tab w:val="num" w:pos="3600"/>
+        </w:tabs>
+        <w:ind w:left="3600" w:hanging="360"/>
+      </w:pPr>
+      <w:rPr>
+        <w:rFonts w:ascii="Wingdings" w:hAnsi="Wingdings" w:hint="default"/>
+        <w:sz w:val="20"/>
+      </w:rPr>
+    </w:lvl>
+    <w:lvl w:ilvl="5" w:tentative="1">
+      <w:start w:val="1"/>
+      <w:numFmt w:val="bullet"/>
+      <w:lvlText w:val=""/>
+      <w:lvlJc w:val="left"/>
+      <w:pPr>
+        <w:tabs>
+          <w:tab w:val="num" w:pos="4320"/>
+        </w:tabs>
+        <w:ind w:left="4320" w:hanging="360"/>
+      </w:pPr>
+      <w:rPr>
+        <w:rFonts w:ascii="Wingdings" w:hAnsi="Wingdings" w:hint="default"/>
+        <w:sz w:val="20"/>
+      </w:rPr>
+    </w:lvl>
+    <w:lvl w:ilvl="6" w:tentative="1">
+      <w:start w:val="1"/>
+      <w:numFmt w:val="bullet"/>
+      <w:lvlText w:val=""/>
+      <w:lvlJc w:val="left"/>
+      <w:pPr>
+        <w:tabs>
+          <w:tab w:val="num" w:pos="5040"/>
+        </w:tabs>
+        <w:ind w:left="5040" w:hanging="360"/>
+      </w:pPr>
+      <w:rPr>
+        <w:rFonts w:ascii="Wingdings" w:hAnsi="Wingdings" w:hint="default"/>
+        <w:sz w:val="20"/>
+      </w:rPr>
+    </w:lvl>
+    <w:lvl w:ilvl="7" w:tentative="1">
+      <w:start w:val="1"/>
+      <w:numFmt w:val="bullet"/>
+      <w:lvlText w:val=""/>
+      <w:lvlJc w:val="left"/>
+      <w:pPr>
+        <w:tabs>
+          <w:tab w:val="num" w:pos="5760"/>
+        </w:tabs>
+        <w:ind w:left="5760" w:hanging="360"/>
+      </w:pPr>
+      <w:rPr>
+        <w:rFonts w:ascii="Wingdings" w:hAnsi="Wingdings" w:hint="default"/>
+        <w:sz w:val="20"/>
+      </w:rPr>
+    </w:lvl>
+    <w:lvl w:ilvl="8" w:tentative="1">
+      <w:start w:val="1"/>
+      <w:numFmt w:val="bullet"/>
+      <w:lvlText w:val=""/>
+      <w:lvlJc w:val="left"/>
+      <w:pPr>
+        <w:tabs>
+          <w:tab w:val="num" w:pos="6480"/>
+        </w:tabs>
+        <w:ind w:left="6480" w:hanging="360"/>
+      </w:pPr>
+      <w:rPr>
+        <w:rFonts w:ascii="Wingdings" w:hAnsi="Wingdings" w:hint="default"/>
+        <w:sz w:val="20"/>
+      </w:rPr>
+    </w:lvl>
+  </w:abstractNum>
+  <w:abstractNum w:abstractNumId="8" w15:restartNumberingAfterBreak="0">
     <w:nsid w:val="63C83B4D"/>
     <w:multiLevelType w:val="multilevel"/>
     <w:tmpl w:val="86DC3046"/>
@@ -2647,7 +4803,454 @@
       </w:rPr>
     </w:lvl>
   </w:abstractNum>
-  <w:abstractNum w:abstractNumId="3" w15:restartNumberingAfterBreak="0">
+  <w:abstractNum w:abstractNumId="9" w15:restartNumberingAfterBreak="0">
+    <w:nsid w:val="690D69BC"/>
+    <w:multiLevelType w:val="multilevel"/>
+    <w:tmpl w:val="2F1A4E62"/>
+    <w:lvl w:ilvl="0">
+      <w:start w:val="1"/>
+      <w:numFmt w:val="bullet"/>
+      <w:lvlText w:val=""/>
+      <w:lvlJc w:val="left"/>
+      <w:pPr>
+        <w:tabs>
+          <w:tab w:val="num" w:pos="720"/>
+        </w:tabs>
+        <w:ind w:left="720" w:hanging="360"/>
+      </w:pPr>
+      <w:rPr>
+        <w:rFonts w:ascii="Symbol" w:hAnsi="Symbol" w:hint="default"/>
+        <w:sz w:val="20"/>
+      </w:rPr>
+    </w:lvl>
+    <w:lvl w:ilvl="1" w:tentative="1">
+      <w:start w:val="1"/>
+      <w:numFmt w:val="bullet"/>
+      <w:lvlText w:val="o"/>
+      <w:lvlJc w:val="left"/>
+      <w:pPr>
+        <w:tabs>
+          <w:tab w:val="num" w:pos="1440"/>
+        </w:tabs>
+        <w:ind w:left="1440" w:hanging="360"/>
+      </w:pPr>
+      <w:rPr>
+        <w:rFonts w:ascii="Courier New" w:hAnsi="Courier New" w:hint="default"/>
+        <w:sz w:val="20"/>
+      </w:rPr>
+    </w:lvl>
+    <w:lvl w:ilvl="2" w:tentative="1">
+      <w:start w:val="1"/>
+      <w:numFmt w:val="bullet"/>
+      <w:lvlText w:val=""/>
+      <w:lvlJc w:val="left"/>
+      <w:pPr>
+        <w:tabs>
+          <w:tab w:val="num" w:pos="2160"/>
+        </w:tabs>
+        <w:ind w:left="2160" w:hanging="360"/>
+      </w:pPr>
+      <w:rPr>
+        <w:rFonts w:ascii="Wingdings" w:hAnsi="Wingdings" w:hint="default"/>
+        <w:sz w:val="20"/>
+      </w:rPr>
+    </w:lvl>
+    <w:lvl w:ilvl="3" w:tentative="1">
+      <w:start w:val="1"/>
+      <w:numFmt w:val="bullet"/>
+      <w:lvlText w:val=""/>
+      <w:lvlJc w:val="left"/>
+      <w:pPr>
+        <w:tabs>
+          <w:tab w:val="num" w:pos="2880"/>
+        </w:tabs>
+        <w:ind w:left="2880" w:hanging="360"/>
+      </w:pPr>
+      <w:rPr>
+        <w:rFonts w:ascii="Wingdings" w:hAnsi="Wingdings" w:hint="default"/>
+        <w:sz w:val="20"/>
+      </w:rPr>
+    </w:lvl>
+    <w:lvl w:ilvl="4" w:tentative="1">
+      <w:start w:val="1"/>
+      <w:numFmt w:val="bullet"/>
+      <w:lvlText w:val=""/>
+      <w:lvlJc w:val="left"/>
+      <w:pPr>
+        <w:tabs>
+          <w:tab w:val="num" w:pos="3600"/>
+        </w:tabs>
+        <w:ind w:left="3600" w:hanging="360"/>
+      </w:pPr>
+      <w:rPr>
+        <w:rFonts w:ascii="Wingdings" w:hAnsi="Wingdings" w:hint="default"/>
+        <w:sz w:val="20"/>
+      </w:rPr>
+    </w:lvl>
+    <w:lvl w:ilvl="5" w:tentative="1">
+      <w:start w:val="1"/>
+      <w:numFmt w:val="bullet"/>
+      <w:lvlText w:val=""/>
+      <w:lvlJc w:val="left"/>
+      <w:pPr>
+        <w:tabs>
+          <w:tab w:val="num" w:pos="4320"/>
+        </w:tabs>
+        <w:ind w:left="4320" w:hanging="360"/>
+      </w:pPr>
+      <w:rPr>
+        <w:rFonts w:ascii="Wingdings" w:hAnsi="Wingdings" w:hint="default"/>
+        <w:sz w:val="20"/>
+      </w:rPr>
+    </w:lvl>
+    <w:lvl w:ilvl="6" w:tentative="1">
+      <w:start w:val="1"/>
+      <w:numFmt w:val="bullet"/>
+      <w:lvlText w:val=""/>
+      <w:lvlJc w:val="left"/>
+      <w:pPr>
+        <w:tabs>
+          <w:tab w:val="num" w:pos="5040"/>
+        </w:tabs>
+        <w:ind w:left="5040" w:hanging="360"/>
+      </w:pPr>
+      <w:rPr>
+        <w:rFonts w:ascii="Wingdings" w:hAnsi="Wingdings" w:hint="default"/>
+        <w:sz w:val="20"/>
+      </w:rPr>
+    </w:lvl>
+    <w:lvl w:ilvl="7" w:tentative="1">
+      <w:start w:val="1"/>
+      <w:numFmt w:val="bullet"/>
+      <w:lvlText w:val=""/>
+      <w:lvlJc w:val="left"/>
+      <w:pPr>
+        <w:tabs>
+          <w:tab w:val="num" w:pos="5760"/>
+        </w:tabs>
+        <w:ind w:left="5760" w:hanging="360"/>
+      </w:pPr>
+      <w:rPr>
+        <w:rFonts w:ascii="Wingdings" w:hAnsi="Wingdings" w:hint="default"/>
+        <w:sz w:val="20"/>
+      </w:rPr>
+    </w:lvl>
+    <w:lvl w:ilvl="8" w:tentative="1">
+      <w:start w:val="1"/>
+      <w:numFmt w:val="bullet"/>
+      <w:lvlText w:val=""/>
+      <w:lvlJc w:val="left"/>
+      <w:pPr>
+        <w:tabs>
+          <w:tab w:val="num" w:pos="6480"/>
+        </w:tabs>
+        <w:ind w:left="6480" w:hanging="360"/>
+      </w:pPr>
+      <w:rPr>
+        <w:rFonts w:ascii="Wingdings" w:hAnsi="Wingdings" w:hint="default"/>
+        <w:sz w:val="20"/>
+      </w:rPr>
+    </w:lvl>
+  </w:abstractNum>
+  <w:abstractNum w:abstractNumId="10" w15:restartNumberingAfterBreak="0">
+    <w:nsid w:val="6A341141"/>
+    <w:multiLevelType w:val="multilevel"/>
+    <w:tmpl w:val="506E098E"/>
+    <w:lvl w:ilvl="0">
+      <w:start w:val="1"/>
+      <w:numFmt w:val="bullet"/>
+      <w:lvlText w:val=""/>
+      <w:lvlJc w:val="left"/>
+      <w:pPr>
+        <w:tabs>
+          <w:tab w:val="num" w:pos="720"/>
+        </w:tabs>
+        <w:ind w:left="720" w:hanging="360"/>
+      </w:pPr>
+      <w:rPr>
+        <w:rFonts w:ascii="Symbol" w:hAnsi="Symbol" w:hint="default"/>
+        <w:sz w:val="20"/>
+      </w:rPr>
+    </w:lvl>
+    <w:lvl w:ilvl="1" w:tentative="1">
+      <w:start w:val="1"/>
+      <w:numFmt w:val="bullet"/>
+      <w:lvlText w:val="o"/>
+      <w:lvlJc w:val="left"/>
+      <w:pPr>
+        <w:tabs>
+          <w:tab w:val="num" w:pos="1440"/>
+        </w:tabs>
+        <w:ind w:left="1440" w:hanging="360"/>
+      </w:pPr>
+      <w:rPr>
+        <w:rFonts w:ascii="Courier New" w:hAnsi="Courier New" w:hint="default"/>
+        <w:sz w:val="20"/>
+      </w:rPr>
+    </w:lvl>
+    <w:lvl w:ilvl="2" w:tentative="1">
+      <w:start w:val="1"/>
+      <w:numFmt w:val="bullet"/>
+      <w:lvlText w:val=""/>
+      <w:lvlJc w:val="left"/>
+      <w:pPr>
+        <w:tabs>
+          <w:tab w:val="num" w:pos="2160"/>
+        </w:tabs>
+        <w:ind w:left="2160" w:hanging="360"/>
+      </w:pPr>
+      <w:rPr>
+        <w:rFonts w:ascii="Wingdings" w:hAnsi="Wingdings" w:hint="default"/>
+        <w:sz w:val="20"/>
+      </w:rPr>
+    </w:lvl>
+    <w:lvl w:ilvl="3" w:tentative="1">
+      <w:start w:val="1"/>
+      <w:numFmt w:val="bullet"/>
+      <w:lvlText w:val=""/>
+      <w:lvlJc w:val="left"/>
+      <w:pPr>
+        <w:tabs>
+          <w:tab w:val="num" w:pos="2880"/>
+        </w:tabs>
+        <w:ind w:left="2880" w:hanging="360"/>
+      </w:pPr>
+      <w:rPr>
+        <w:rFonts w:ascii="Wingdings" w:hAnsi="Wingdings" w:hint="default"/>
+        <w:sz w:val="20"/>
+      </w:rPr>
+    </w:lvl>
+    <w:lvl w:ilvl="4" w:tentative="1">
+      <w:start w:val="1"/>
+      <w:numFmt w:val="bullet"/>
+      <w:lvlText w:val=""/>
+      <w:lvlJc w:val="left"/>
+      <w:pPr>
+        <w:tabs>
+          <w:tab w:val="num" w:pos="3600"/>
+        </w:tabs>
+        <w:ind w:left="3600" w:hanging="360"/>
+      </w:pPr>
+      <w:rPr>
+        <w:rFonts w:ascii="Wingdings" w:hAnsi="Wingdings" w:hint="default"/>
+        <w:sz w:val="20"/>
+      </w:rPr>
+    </w:lvl>
+    <w:lvl w:ilvl="5" w:tentative="1">
+      <w:start w:val="1"/>
+      <w:numFmt w:val="bullet"/>
+      <w:lvlText w:val=""/>
+      <w:lvlJc w:val="left"/>
+      <w:pPr>
+        <w:tabs>
+          <w:tab w:val="num" w:pos="4320"/>
+        </w:tabs>
+        <w:ind w:left="4320" w:hanging="360"/>
+      </w:pPr>
+      <w:rPr>
+        <w:rFonts w:ascii="Wingdings" w:hAnsi="Wingdings" w:hint="default"/>
+        <w:sz w:val="20"/>
+      </w:rPr>
+    </w:lvl>
+    <w:lvl w:ilvl="6" w:tentative="1">
+      <w:start w:val="1"/>
+      <w:numFmt w:val="bullet"/>
+      <w:lvlText w:val=""/>
+      <w:lvlJc w:val="left"/>
+      <w:pPr>
+        <w:tabs>
+          <w:tab w:val="num" w:pos="5040"/>
+        </w:tabs>
+        <w:ind w:left="5040" w:hanging="360"/>
+      </w:pPr>
+      <w:rPr>
+        <w:rFonts w:ascii="Wingdings" w:hAnsi="Wingdings" w:hint="default"/>
+        <w:sz w:val="20"/>
+      </w:rPr>
+    </w:lvl>
+    <w:lvl w:ilvl="7" w:tentative="1">
+      <w:start w:val="1"/>
+      <w:numFmt w:val="bullet"/>
+      <w:lvlText w:val=""/>
+      <w:lvlJc w:val="left"/>
+      <w:pPr>
+        <w:tabs>
+          <w:tab w:val="num" w:pos="5760"/>
+        </w:tabs>
+        <w:ind w:left="5760" w:hanging="360"/>
+      </w:pPr>
+      <w:rPr>
+        <w:rFonts w:ascii="Wingdings" w:hAnsi="Wingdings" w:hint="default"/>
+        <w:sz w:val="20"/>
+      </w:rPr>
+    </w:lvl>
+    <w:lvl w:ilvl="8" w:tentative="1">
+      <w:start w:val="1"/>
+      <w:numFmt w:val="bullet"/>
+      <w:lvlText w:val=""/>
+      <w:lvlJc w:val="left"/>
+      <w:pPr>
+        <w:tabs>
+          <w:tab w:val="num" w:pos="6480"/>
+        </w:tabs>
+        <w:ind w:left="6480" w:hanging="360"/>
+      </w:pPr>
+      <w:rPr>
+        <w:rFonts w:ascii="Wingdings" w:hAnsi="Wingdings" w:hint="default"/>
+        <w:sz w:val="20"/>
+      </w:rPr>
+    </w:lvl>
+  </w:abstractNum>
+  <w:abstractNum w:abstractNumId="11" w15:restartNumberingAfterBreak="0">
+    <w:nsid w:val="6B7418ED"/>
+    <w:multiLevelType w:val="multilevel"/>
+    <w:tmpl w:val="F3384184"/>
+    <w:lvl w:ilvl="0">
+      <w:start w:val="1"/>
+      <w:numFmt w:val="bullet"/>
+      <w:lvlText w:val=""/>
+      <w:lvlJc w:val="left"/>
+      <w:pPr>
+        <w:tabs>
+          <w:tab w:val="num" w:pos="720"/>
+        </w:tabs>
+        <w:ind w:left="720" w:hanging="360"/>
+      </w:pPr>
+      <w:rPr>
+        <w:rFonts w:ascii="Symbol" w:hAnsi="Symbol" w:hint="default"/>
+        <w:sz w:val="20"/>
+      </w:rPr>
+    </w:lvl>
+    <w:lvl w:ilvl="1" w:tentative="1">
+      <w:start w:val="1"/>
+      <w:numFmt w:val="bullet"/>
+      <w:lvlText w:val="o"/>
+      <w:lvlJc w:val="left"/>
+      <w:pPr>
+        <w:tabs>
+          <w:tab w:val="num" w:pos="1440"/>
+        </w:tabs>
+        <w:ind w:left="1440" w:hanging="360"/>
+      </w:pPr>
+      <w:rPr>
+        <w:rFonts w:ascii="Courier New" w:hAnsi="Courier New" w:hint="default"/>
+        <w:sz w:val="20"/>
+      </w:rPr>
+    </w:lvl>
+    <w:lvl w:ilvl="2" w:tentative="1">
+      <w:start w:val="1"/>
+      <w:numFmt w:val="bullet"/>
+      <w:lvlText w:val=""/>
+      <w:lvlJc w:val="left"/>
+      <w:pPr>
+        <w:tabs>
+          <w:tab w:val="num" w:pos="2160"/>
+        </w:tabs>
+        <w:ind w:left="2160" w:hanging="360"/>
+      </w:pPr>
+      <w:rPr>
+        <w:rFonts w:ascii="Wingdings" w:hAnsi="Wingdings" w:hint="default"/>
+        <w:sz w:val="20"/>
+      </w:rPr>
+    </w:lvl>
+    <w:lvl w:ilvl="3" w:tentative="1">
+      <w:start w:val="1"/>
+      <w:numFmt w:val="bullet"/>
+      <w:lvlText w:val=""/>
+      <w:lvlJc w:val="left"/>
+      <w:pPr>
+        <w:tabs>
+          <w:tab w:val="num" w:pos="2880"/>
+        </w:tabs>
+        <w:ind w:left="2880" w:hanging="360"/>
+      </w:pPr>
+      <w:rPr>
+        <w:rFonts w:ascii="Wingdings" w:hAnsi="Wingdings" w:hint="default"/>
+        <w:sz w:val="20"/>
+      </w:rPr>
+    </w:lvl>
+    <w:lvl w:ilvl="4" w:tentative="1">
+      <w:start w:val="1"/>
+      <w:numFmt w:val="bullet"/>
+      <w:lvlText w:val=""/>
+      <w:lvlJc w:val="left"/>
+      <w:pPr>
+        <w:tabs>
+          <w:tab w:val="num" w:pos="3600"/>
+        </w:tabs>
+        <w:ind w:left="3600" w:hanging="360"/>
+      </w:pPr>
+      <w:rPr>
+        <w:rFonts w:ascii="Wingdings" w:hAnsi="Wingdings" w:hint="default"/>
+        <w:sz w:val="20"/>
+      </w:rPr>
+    </w:lvl>
+    <w:lvl w:ilvl="5" w:tentative="1">
+      <w:start w:val="1"/>
+      <w:numFmt w:val="bullet"/>
+      <w:lvlText w:val=""/>
+      <w:lvlJc w:val="left"/>
+      <w:pPr>
+        <w:tabs>
+          <w:tab w:val="num" w:pos="4320"/>
+        </w:tabs>
+        <w:ind w:left="4320" w:hanging="360"/>
+      </w:pPr>
+      <w:rPr>
+        <w:rFonts w:ascii="Wingdings" w:hAnsi="Wingdings" w:hint="default"/>
+        <w:sz w:val="20"/>
+      </w:rPr>
+    </w:lvl>
+    <w:lvl w:ilvl="6" w:tentative="1">
+      <w:start w:val="1"/>
+      <w:numFmt w:val="bullet"/>
+      <w:lvlText w:val=""/>
+      <w:lvlJc w:val="left"/>
+      <w:pPr>
+        <w:tabs>
+          <w:tab w:val="num" w:pos="5040"/>
+        </w:tabs>
+        <w:ind w:left="5040" w:hanging="360"/>
+      </w:pPr>
+      <w:rPr>
+        <w:rFonts w:ascii="Wingdings" w:hAnsi="Wingdings" w:hint="default"/>
+        <w:sz w:val="20"/>
+      </w:rPr>
+    </w:lvl>
+    <w:lvl w:ilvl="7" w:tentative="1">
+      <w:start w:val="1"/>
+      <w:numFmt w:val="bullet"/>
+      <w:lvlText w:val=""/>
+      <w:lvlJc w:val="left"/>
+      <w:pPr>
+        <w:tabs>
+          <w:tab w:val="num" w:pos="5760"/>
+        </w:tabs>
+        <w:ind w:left="5760" w:hanging="360"/>
+      </w:pPr>
+      <w:rPr>
+        <w:rFonts w:ascii="Wingdings" w:hAnsi="Wingdings" w:hint="default"/>
+        <w:sz w:val="20"/>
+      </w:rPr>
+    </w:lvl>
+    <w:lvl w:ilvl="8" w:tentative="1">
+      <w:start w:val="1"/>
+      <w:numFmt w:val="bullet"/>
+      <w:lvlText w:val=""/>
+      <w:lvlJc w:val="left"/>
+      <w:pPr>
+        <w:tabs>
+          <w:tab w:val="num" w:pos="6480"/>
+        </w:tabs>
+        <w:ind w:left="6480" w:hanging="360"/>
+      </w:pPr>
+      <w:rPr>
+        <w:rFonts w:ascii="Wingdings" w:hAnsi="Wingdings" w:hint="default"/>
+        <w:sz w:val="20"/>
+      </w:rPr>
+    </w:lvl>
+  </w:abstractNum>
+  <w:abstractNum w:abstractNumId="12" w15:restartNumberingAfterBreak="0">
     <w:nsid w:val="750A4028"/>
     <w:multiLevelType w:val="multilevel"/>
     <w:tmpl w:val="E252EB26"/>
@@ -2796,17 +5399,276 @@
       </w:rPr>
     </w:lvl>
   </w:abstractNum>
+  <w:abstractNum w:abstractNumId="13" w15:restartNumberingAfterBreak="0">
+    <w:nsid w:val="76700864"/>
+    <w:multiLevelType w:val="multilevel"/>
+    <w:tmpl w:val="2F32063E"/>
+    <w:lvl w:ilvl="0">
+      <w:start w:val="1"/>
+      <w:numFmt w:val="decimal"/>
+      <w:lvlText w:val="%1."/>
+      <w:lvlJc w:val="left"/>
+      <w:pPr>
+        <w:tabs>
+          <w:tab w:val="num" w:pos="720"/>
+        </w:tabs>
+        <w:ind w:left="720" w:hanging="360"/>
+      </w:pPr>
+    </w:lvl>
+    <w:lvl w:ilvl="1" w:tentative="1">
+      <w:start w:val="1"/>
+      <w:numFmt w:val="decimal"/>
+      <w:lvlText w:val="%2."/>
+      <w:lvlJc w:val="left"/>
+      <w:pPr>
+        <w:tabs>
+          <w:tab w:val="num" w:pos="1440"/>
+        </w:tabs>
+        <w:ind w:left="1440" w:hanging="360"/>
+      </w:pPr>
+    </w:lvl>
+    <w:lvl w:ilvl="2" w:tentative="1">
+      <w:start w:val="1"/>
+      <w:numFmt w:val="decimal"/>
+      <w:lvlText w:val="%3."/>
+      <w:lvlJc w:val="left"/>
+      <w:pPr>
+        <w:tabs>
+          <w:tab w:val="num" w:pos="2160"/>
+        </w:tabs>
+        <w:ind w:left="2160" w:hanging="360"/>
+      </w:pPr>
+    </w:lvl>
+    <w:lvl w:ilvl="3" w:tentative="1">
+      <w:start w:val="1"/>
+      <w:numFmt w:val="decimal"/>
+      <w:lvlText w:val="%4."/>
+      <w:lvlJc w:val="left"/>
+      <w:pPr>
+        <w:tabs>
+          <w:tab w:val="num" w:pos="2880"/>
+        </w:tabs>
+        <w:ind w:left="2880" w:hanging="360"/>
+      </w:pPr>
+    </w:lvl>
+    <w:lvl w:ilvl="4" w:tentative="1">
+      <w:start w:val="1"/>
+      <w:numFmt w:val="decimal"/>
+      <w:lvlText w:val="%5."/>
+      <w:lvlJc w:val="left"/>
+      <w:pPr>
+        <w:tabs>
+          <w:tab w:val="num" w:pos="3600"/>
+        </w:tabs>
+        <w:ind w:left="3600" w:hanging="360"/>
+      </w:pPr>
+    </w:lvl>
+    <w:lvl w:ilvl="5" w:tentative="1">
+      <w:start w:val="1"/>
+      <w:numFmt w:val="decimal"/>
+      <w:lvlText w:val="%6."/>
+      <w:lvlJc w:val="left"/>
+      <w:pPr>
+        <w:tabs>
+          <w:tab w:val="num" w:pos="4320"/>
+        </w:tabs>
+        <w:ind w:left="4320" w:hanging="360"/>
+      </w:pPr>
+    </w:lvl>
+    <w:lvl w:ilvl="6" w:tentative="1">
+      <w:start w:val="1"/>
+      <w:numFmt w:val="decimal"/>
+      <w:lvlText w:val="%7."/>
+      <w:lvlJc w:val="left"/>
+      <w:pPr>
+        <w:tabs>
+          <w:tab w:val="num" w:pos="5040"/>
+        </w:tabs>
+        <w:ind w:left="5040" w:hanging="360"/>
+      </w:pPr>
+    </w:lvl>
+    <w:lvl w:ilvl="7" w:tentative="1">
+      <w:start w:val="1"/>
+      <w:numFmt w:val="decimal"/>
+      <w:lvlText w:val="%8."/>
+      <w:lvlJc w:val="left"/>
+      <w:pPr>
+        <w:tabs>
+          <w:tab w:val="num" w:pos="5760"/>
+        </w:tabs>
+        <w:ind w:left="5760" w:hanging="360"/>
+      </w:pPr>
+    </w:lvl>
+    <w:lvl w:ilvl="8" w:tentative="1">
+      <w:start w:val="1"/>
+      <w:numFmt w:val="decimal"/>
+      <w:lvlText w:val="%9."/>
+      <w:lvlJc w:val="left"/>
+      <w:pPr>
+        <w:tabs>
+          <w:tab w:val="num" w:pos="6480"/>
+        </w:tabs>
+        <w:ind w:left="6480" w:hanging="360"/>
+      </w:pPr>
+    </w:lvl>
+  </w:abstractNum>
+  <w:abstractNum w:abstractNumId="14" w15:restartNumberingAfterBreak="0">
+    <w:nsid w:val="7C5C1966"/>
+    <w:multiLevelType w:val="multilevel"/>
+    <w:tmpl w:val="30A2198C"/>
+    <w:lvl w:ilvl="0">
+      <w:start w:val="1"/>
+      <w:numFmt w:val="decimal"/>
+      <w:lvlText w:val="%1."/>
+      <w:lvlJc w:val="left"/>
+      <w:pPr>
+        <w:tabs>
+          <w:tab w:val="num" w:pos="720"/>
+        </w:tabs>
+        <w:ind w:left="720" w:hanging="360"/>
+      </w:pPr>
+    </w:lvl>
+    <w:lvl w:ilvl="1" w:tentative="1">
+      <w:start w:val="1"/>
+      <w:numFmt w:val="decimal"/>
+      <w:lvlText w:val="%2."/>
+      <w:lvlJc w:val="left"/>
+      <w:pPr>
+        <w:tabs>
+          <w:tab w:val="num" w:pos="1440"/>
+        </w:tabs>
+        <w:ind w:left="1440" w:hanging="360"/>
+      </w:pPr>
+    </w:lvl>
+    <w:lvl w:ilvl="2" w:tentative="1">
+      <w:start w:val="1"/>
+      <w:numFmt w:val="decimal"/>
+      <w:lvlText w:val="%3."/>
+      <w:lvlJc w:val="left"/>
+      <w:pPr>
+        <w:tabs>
+          <w:tab w:val="num" w:pos="2160"/>
+        </w:tabs>
+        <w:ind w:left="2160" w:hanging="360"/>
+      </w:pPr>
+    </w:lvl>
+    <w:lvl w:ilvl="3" w:tentative="1">
+      <w:start w:val="1"/>
+      <w:numFmt w:val="decimal"/>
+      <w:lvlText w:val="%4."/>
+      <w:lvlJc w:val="left"/>
+      <w:pPr>
+        <w:tabs>
+          <w:tab w:val="num" w:pos="2880"/>
+        </w:tabs>
+        <w:ind w:left="2880" w:hanging="360"/>
+      </w:pPr>
+    </w:lvl>
+    <w:lvl w:ilvl="4" w:tentative="1">
+      <w:start w:val="1"/>
+      <w:numFmt w:val="decimal"/>
+      <w:lvlText w:val="%5."/>
+      <w:lvlJc w:val="left"/>
+      <w:pPr>
+        <w:tabs>
+          <w:tab w:val="num" w:pos="3600"/>
+        </w:tabs>
+        <w:ind w:left="3600" w:hanging="360"/>
+      </w:pPr>
+    </w:lvl>
+    <w:lvl w:ilvl="5" w:tentative="1">
+      <w:start w:val="1"/>
+      <w:numFmt w:val="decimal"/>
+      <w:lvlText w:val="%6."/>
+      <w:lvlJc w:val="left"/>
+      <w:pPr>
+        <w:tabs>
+          <w:tab w:val="num" w:pos="4320"/>
+        </w:tabs>
+        <w:ind w:left="4320" w:hanging="360"/>
+      </w:pPr>
+    </w:lvl>
+    <w:lvl w:ilvl="6" w:tentative="1">
+      <w:start w:val="1"/>
+      <w:numFmt w:val="decimal"/>
+      <w:lvlText w:val="%7."/>
+      <w:lvlJc w:val="left"/>
+      <w:pPr>
+        <w:tabs>
+          <w:tab w:val="num" w:pos="5040"/>
+        </w:tabs>
+        <w:ind w:left="5040" w:hanging="360"/>
+      </w:pPr>
+    </w:lvl>
+    <w:lvl w:ilvl="7" w:tentative="1">
+      <w:start w:val="1"/>
+      <w:numFmt w:val="decimal"/>
+      <w:lvlText w:val="%8."/>
+      <w:lvlJc w:val="left"/>
+      <w:pPr>
+        <w:tabs>
+          <w:tab w:val="num" w:pos="5760"/>
+        </w:tabs>
+        <w:ind w:left="5760" w:hanging="360"/>
+      </w:pPr>
+    </w:lvl>
+    <w:lvl w:ilvl="8" w:tentative="1">
+      <w:start w:val="1"/>
+      <w:numFmt w:val="decimal"/>
+      <w:lvlText w:val="%9."/>
+      <w:lvlJc w:val="left"/>
+      <w:pPr>
+        <w:tabs>
+          <w:tab w:val="num" w:pos="6480"/>
+        </w:tabs>
+        <w:ind w:left="6480" w:hanging="360"/>
+      </w:pPr>
+    </w:lvl>
+  </w:abstractNum>
   <w:num w:numId="1">
+    <w:abstractNumId w:val="6"/>
+  </w:num>
+  <w:num w:numId="2">
+    <w:abstractNumId w:val="12"/>
+  </w:num>
+  <w:num w:numId="3">
+    <w:abstractNumId w:val="8"/>
+  </w:num>
+  <w:num w:numId="4">
+    <w:abstractNumId w:val="3"/>
+  </w:num>
+  <w:num w:numId="5">
+    <w:abstractNumId w:val="13"/>
+  </w:num>
+  <w:num w:numId="6">
+    <w:abstractNumId w:val="11"/>
+  </w:num>
+  <w:num w:numId="7">
+    <w:abstractNumId w:val="14"/>
+  </w:num>
+  <w:num w:numId="8">
+    <w:abstractNumId w:val="5"/>
+  </w:num>
+  <w:num w:numId="9">
+    <w:abstractNumId w:val="10"/>
+  </w:num>
+  <w:num w:numId="10">
+    <w:abstractNumId w:val="9"/>
+  </w:num>
+  <w:num w:numId="11">
+    <w:abstractNumId w:val="4"/>
+  </w:num>
+  <w:num w:numId="12">
     <w:abstractNumId w:val="1"/>
   </w:num>
-  <w:num w:numId="2">
-    <w:abstractNumId w:val="3"/>
+  <w:num w:numId="13">
+    <w:abstractNumId w:val="7"/>
   </w:num>
-  <w:num w:numId="3">
+  <w:num w:numId="14">
+    <w:abstractNumId w:val="0"/>
+  </w:num>
+  <w:num w:numId="15">
     <w:abstractNumId w:val="2"/>
-  </w:num>
-  <w:num w:numId="4">
-    <w:abstractNumId w:val="0"/>
   </w:num>
 </w:numbering>
 </file>
@@ -3217,9 +6079,30 @@
       <w:lang w:val="ru-RU"/>
     </w:rPr>
   </w:style>
+  <w:style w:type="paragraph" w:styleId="3">
+    <w:name w:val="heading 3"/>
+    <w:basedOn w:val="a"/>
+    <w:link w:val="30"/>
+    <w:uiPriority w:val="9"/>
+    <w:qFormat/>
+    <w:rsid w:val="00275304"/>
+    <w:pPr>
+      <w:spacing w:before="100" w:beforeAutospacing="1" w:after="100" w:afterAutospacing="1" w:line="240" w:lineRule="auto"/>
+      <w:outlineLvl w:val="2"/>
+    </w:pPr>
+    <w:rPr>
+      <w:rFonts w:ascii="Times New Roman" w:eastAsia="Times New Roman" w:hAnsi="Times New Roman" w:cs="Times New Roman"/>
+      <w:b/>
+      <w:bCs/>
+      <w:sz w:val="27"/>
+      <w:szCs w:val="27"/>
+      <w:lang w:val="ru-KZ" w:eastAsia="ru-KZ"/>
+    </w:rPr>
+  </w:style>
   <w:style w:type="character" w:default="1" w:styleId="a0">
     <w:name w:val="Default Paragraph Font"/>
     <w:uiPriority w:val="1"/>
+    <w:semiHidden/>
     <w:unhideWhenUsed/>
   </w:style>
   <w:style w:type="table" w:default="1" w:styleId="a1">
@@ -3270,6 +6153,32 @@
       <w:b/>
       <w:bCs/>
     </w:rPr>
+  </w:style>
+  <w:style w:type="character" w:customStyle="1" w:styleId="30">
+    <w:name w:val="Заголовок 3 Знак"/>
+    <w:basedOn w:val="a0"/>
+    <w:link w:val="3"/>
+    <w:uiPriority w:val="9"/>
+    <w:rsid w:val="00275304"/>
+    <w:rPr>
+      <w:rFonts w:ascii="Times New Roman" w:eastAsia="Times New Roman" w:hAnsi="Times New Roman" w:cs="Times New Roman"/>
+      <w:b/>
+      <w:bCs/>
+      <w:sz w:val="27"/>
+      <w:szCs w:val="27"/>
+      <w:lang w:val="ru-KZ" w:eastAsia="ru-KZ"/>
+    </w:rPr>
+  </w:style>
+  <w:style w:type="paragraph" w:styleId="a5">
+    <w:name w:val="List Paragraph"/>
+    <w:basedOn w:val="a"/>
+    <w:uiPriority w:val="34"/>
+    <w:qFormat/>
+    <w:rsid w:val="00275304"/>
+    <w:pPr>
+      <w:ind w:left="720"/>
+      <w:contextualSpacing/>
+    </w:pPr>
   </w:style>
 </w:styles>
 </file>
